--- a/New-year-contest/Sprinkler/Sprinkler.docx
+++ b/New-year-contest/Sprinkler/Sprinkler.docx
@@ -6,7 +6,7 @@
       <w:pPr>
         <w:jc w:val="right"/>
         <w:rPr>
-          <w:rFonts w:ascii="Cordia New" w:hAnsi="Cordia New" w:cs="Cordia New"/>
+          <w:rFonts w:ascii="TH Sarabun New" w:hAnsi="TH Sarabun New" w:cs="TH Sarabun New" w:hint="cs"/>
           <w:b/>
           <w:bCs/>
           <w:sz w:val="32"/>
@@ -15,7 +15,7 @@
       </w:pPr>
       <w:r>
         <w:rPr>
-          <w:rFonts w:ascii="Cordia New" w:hAnsi="Cordia New" w:cs="Cordia New" w:hint="cs"/>
+          <w:rFonts w:ascii="TH Sarabun New" w:hAnsi="TH Sarabun New" w:cs="TH Sarabun New" w:hint="cs"/>
           <w:b/>
           <w:bCs/>
           <w:sz w:val="32"/>
@@ -25,7 +25,7 @@
       </w:r>
       <w:r>
         <w:rPr>
-          <w:rFonts w:ascii="Cordia New" w:hAnsi="Cordia New" w:cs="Cordia New"/>
+          <w:rFonts w:ascii="TH Sarabun New" w:hAnsi="TH Sarabun New" w:cs="TH Sarabun New" w:hint="cs"/>
           <w:b/>
           <w:bCs/>
           <w:sz w:val="32"/>
@@ -35,7 +35,7 @@
       </w:r>
       <w:r>
         <w:rPr>
-          <w:rFonts w:ascii="Cordia New" w:hAnsi="Cordia New" w:cs="Cordia New" w:hint="cs"/>
+          <w:rFonts w:ascii="TH Sarabun New" w:hAnsi="TH Sarabun New" w:cs="TH Sarabun New" w:hint="cs"/>
           <w:b/>
           <w:bCs/>
           <w:sz w:val="32"/>
@@ -47,7 +47,7 @@
     <w:p>
       <w:pPr>
         <w:rPr>
-          <w:rFonts w:ascii="Cordia New" w:hAnsi="Cordia New" w:cs="Cordia New"/>
+          <w:rFonts w:ascii="TH Sarabun New" w:hAnsi="TH Sarabun New" w:cs="TH Sarabun New" w:hint="cs"/>
           <w:b/>
           <w:bCs/>
           <w:sz w:val="32"/>
@@ -56,7 +56,7 @@
       </w:pPr>
       <w:r>
         <w:rPr>
-          <w:rFonts w:ascii="Cordia New" w:hAnsi="Cordia New" w:cs="Cordia New" w:hint="cs"/>
+          <w:rFonts w:ascii="TH Sarabun New" w:hAnsi="TH Sarabun New" w:cs="TH Sarabun New" w:hint="cs"/>
           <w:b/>
           <w:bCs/>
           <w:sz w:val="32"/>
@@ -67,7 +67,7 @@
       </w:r>
       <w:r>
         <w:rPr>
-          <w:rFonts w:ascii="Cordia New" w:hAnsi="Cordia New" w:cs="Cordia New" w:hint="cs"/>
+          <w:rFonts w:ascii="TH Sarabun New" w:hAnsi="TH Sarabun New" w:cs="TH Sarabun New" w:hint="cs"/>
           <w:b/>
           <w:bCs/>
           <w:sz w:val="32"/>
@@ -78,7 +78,7 @@
       </w:r>
       <w:r>
         <w:rPr>
-          <w:rFonts w:ascii="Cordia New" w:hAnsi="Cordia New" w:cs="Cordia New"/>
+          <w:rFonts w:ascii="TH Sarabun New" w:hAnsi="TH Sarabun New" w:cs="TH Sarabun New" w:hint="cs"/>
           <w:b/>
           <w:bCs/>
           <w:sz w:val="32"/>
@@ -88,27 +88,17 @@
       </w:r>
       <w:r>
         <w:rPr>
-          <w:rFonts w:ascii="Cordia New" w:hAnsi="Cordia New" w:cs="Cordia New"/>
+          <w:rFonts w:ascii="TH Sarabun New" w:hAnsi="TH Sarabun New" w:cs="TH Sarabun New" w:hint="cs"/>
           <w:b/>
           <w:bCs/>
           <w:sz w:val="32"/>
           <w:szCs w:val="32"/>
         </w:rPr>
-        <w:t>S</w:t>
-      </w:r>
-      <w:r>
-        <w:rPr>
-          <w:rFonts w:ascii="Cordia New" w:hAnsi="Cordia New" w:cs="Cordia New"/>
-          <w:b/>
-          <w:bCs/>
-          <w:sz w:val="32"/>
-          <w:szCs w:val="32"/>
-        </w:rPr>
-        <w:t>prinkler</w:t>
-      </w:r>
-      <w:r>
-        <w:rPr>
-          <w:rFonts w:ascii="Cordia New" w:hAnsi="Cordia New" w:cs="Cordia New"/>
+        <w:t>Sprinkler</w:t>
+      </w:r>
+      <w:r>
+        <w:rPr>
+          <w:rFonts w:ascii="TH Sarabun New" w:hAnsi="TH Sarabun New" w:cs="TH Sarabun New" w:hint="cs"/>
           <w:b/>
           <w:bCs/>
           <w:sz w:val="32"/>
@@ -120,7 +110,7 @@
     <w:p>
       <w:pPr>
         <w:rPr>
-          <w:rFonts w:ascii="Cordia New" w:hAnsi="Cordia New" w:cs="Cordia New"/>
+          <w:rFonts w:ascii="TH Sarabun New" w:hAnsi="TH Sarabun New" w:cs="TH Sarabun New" w:hint="cs"/>
           <w:b/>
           <w:bCs/>
           <w:sz w:val="32"/>
@@ -132,14 +122,14 @@
       <w:pPr>
         <w:jc w:val="thaiDistribute"/>
         <w:rPr>
-          <w:rFonts w:ascii="Cordia New" w:hAnsi="Cordia New" w:cs="Cordia New"/>
+          <w:rFonts w:ascii="TH Sarabun New" w:hAnsi="TH Sarabun New" w:cs="TH Sarabun New"/>
           <w:sz w:val="32"/>
           <w:szCs w:val="32"/>
         </w:rPr>
       </w:pPr>
       <w:r>
         <w:rPr>
-          <w:rFonts w:ascii="Cordia New" w:hAnsi="Cordia New" w:cs="Cordia New" w:hint="cs"/>
+          <w:rFonts w:ascii="TH Sarabun New" w:hAnsi="TH Sarabun New" w:cs="TH Sarabun New" w:hint="cs"/>
           <w:sz w:val="32"/>
           <w:szCs w:val="32"/>
           <w:cs/>
@@ -148,7 +138,7 @@
       </w:r>
       <w:r>
         <w:rPr>
-          <w:rFonts w:ascii="Cordia New" w:hAnsi="Cordia New" w:cs="Cordia New" w:hint="cs"/>
+          <w:rFonts w:ascii="TH Sarabun New" w:hAnsi="TH Sarabun New" w:cs="TH Sarabun New" w:hint="cs"/>
           <w:sz w:val="32"/>
           <w:szCs w:val="32"/>
           <w:cs/>
@@ -161,7 +151,7 @@
             <m:sty m:val="p"/>
           </m:rPr>
           <w:rPr>
-            <w:rFonts w:ascii="Cambria Math" w:hAnsi="Cambria Math" w:cs="Cordia New"/>
+            <w:rFonts w:ascii="Cambria Math" w:hAnsi="Cambria Math" w:cs="TH Sarabun New" w:hint="cs"/>
             <w:szCs w:val="24"/>
           </w:rPr>
           <m:t>n</m:t>
@@ -169,7 +159,7 @@
       </m:oMath>
       <w:r>
         <w:rPr>
-          <w:rFonts w:ascii="Cordia New" w:hAnsi="Cordia New" w:cs="Cordia New"/>
+          <w:rFonts w:ascii="TH Sarabun New" w:hAnsi="TH Sarabun New" w:cs="TH Sarabun New" w:hint="cs"/>
           <w:sz w:val="32"/>
           <w:szCs w:val="32"/>
         </w:rPr>
@@ -177,7 +167,7 @@
       </w:r>
       <w:r>
         <w:rPr>
-          <w:rFonts w:ascii="Cordia New" w:hAnsi="Cordia New" w:cs="Cordia New" w:hint="cs"/>
+          <w:rFonts w:ascii="TH Sarabun New" w:hAnsi="TH Sarabun New" w:cs="TH Sarabun New" w:hint="cs"/>
           <w:sz w:val="32"/>
           <w:szCs w:val="32"/>
           <w:cs/>
@@ -190,7 +180,7 @@
             <m:sty m:val="p"/>
           </m:rPr>
           <w:rPr>
-            <w:rFonts w:ascii="Cambria Math" w:hAnsi="Cambria Math" w:cs="Cordia New"/>
+            <w:rFonts w:ascii="Cambria Math" w:hAnsi="Cambria Math" w:cs="TH Sarabun New" w:hint="cs"/>
             <w:szCs w:val="24"/>
           </w:rPr>
           <m:t>m</m:t>
@@ -198,7 +188,7 @@
       </m:oMath>
       <w:r>
         <w:rPr>
-          <w:rFonts w:ascii="Cordia New" w:hAnsi="Cordia New" w:cs="Cordia New"/>
+          <w:rFonts w:ascii="TH Sarabun New" w:hAnsi="TH Sarabun New" w:cs="TH Sarabun New" w:hint="cs"/>
           <w:sz w:val="32"/>
           <w:szCs w:val="32"/>
         </w:rPr>
@@ -206,7 +196,7 @@
       </w:r>
       <w:r>
         <w:rPr>
-          <w:rFonts w:ascii="Cordia New" w:hAnsi="Cordia New" w:cs="Cordia New" w:hint="cs"/>
+          <w:rFonts w:ascii="TH Sarabun New" w:hAnsi="TH Sarabun New" w:cs="TH Sarabun New" w:hint="cs"/>
           <w:sz w:val="32"/>
           <w:szCs w:val="32"/>
           <w:cs/>
@@ -215,7 +205,7 @@
       </w:r>
       <w:r>
         <w:rPr>
-          <w:rFonts w:ascii="Cordia New" w:hAnsi="Cordia New" w:cs="Cordia New" w:hint="cs"/>
+          <w:rFonts w:ascii="TH Sarabun New" w:hAnsi="TH Sarabun New" w:cs="TH Sarabun New" w:hint="cs"/>
           <w:sz w:val="32"/>
           <w:szCs w:val="32"/>
           <w:cs/>
@@ -224,7 +214,7 @@
       </w:r>
       <w:r>
         <w:rPr>
-          <w:rFonts w:ascii="Cordia New" w:hAnsi="Cordia New" w:cs="Cordia New" w:hint="cs"/>
+          <w:rFonts w:ascii="TH Sarabun New" w:hAnsi="TH Sarabun New" w:cs="TH Sarabun New" w:hint="cs"/>
           <w:sz w:val="32"/>
           <w:szCs w:val="32"/>
           <w:cs/>
@@ -233,7 +223,7 @@
       </w:r>
       <w:r>
         <w:rPr>
-          <w:rFonts w:ascii="Cordia New" w:hAnsi="Cordia New" w:cs="Cordia New" w:hint="cs"/>
+          <w:rFonts w:ascii="TH Sarabun New" w:hAnsi="TH Sarabun New" w:cs="TH Sarabun New" w:hint="cs"/>
           <w:sz w:val="32"/>
           <w:szCs w:val="32"/>
           <w:cs/>
@@ -242,7 +232,7 @@
       </w:r>
       <w:r>
         <w:rPr>
-          <w:rFonts w:ascii="Cordia New" w:hAnsi="Cordia New" w:cs="Cordia New"/>
+          <w:rFonts w:ascii="TH Sarabun New" w:hAnsi="TH Sarabun New" w:cs="TH Sarabun New" w:hint="cs"/>
           <w:sz w:val="32"/>
           <w:szCs w:val="32"/>
         </w:rPr>
@@ -250,7 +240,7 @@
       </w:r>
       <w:r>
         <w:rPr>
-          <w:rFonts w:ascii="Cordia New" w:hAnsi="Cordia New" w:cs="Cordia New"/>
+          <w:rFonts w:ascii="TH Sarabun New" w:hAnsi="TH Sarabun New" w:cs="TH Sarabun New" w:hint="cs"/>
           <w:sz w:val="32"/>
           <w:szCs w:val="32"/>
         </w:rPr>
@@ -258,7 +248,7 @@
       </w:r>
       <w:r>
         <w:rPr>
-          <w:rFonts w:ascii="Cordia New" w:hAnsi="Cordia New" w:cs="Cordia New" w:hint="cs"/>
+          <w:rFonts w:ascii="TH Sarabun New" w:hAnsi="TH Sarabun New" w:cs="TH Sarabun New" w:hint="cs"/>
           <w:sz w:val="32"/>
           <w:szCs w:val="32"/>
           <w:cs/>
@@ -267,7 +257,7 @@
       </w:r>
       <w:r>
         <w:rPr>
-          <w:rFonts w:ascii="Cordia New" w:hAnsi="Cordia New" w:cs="Cordia New"/>
+          <w:rFonts w:ascii="TH Sarabun New" w:hAnsi="TH Sarabun New" w:cs="TH Sarabun New" w:hint="cs"/>
           <w:sz w:val="32"/>
           <w:szCs w:val="32"/>
         </w:rPr>
@@ -275,201 +265,12 @@
       </w:r>
       <w:r>
         <w:rPr>
-          <w:rFonts w:ascii="Cordia New" w:hAnsi="Cordia New" w:cs="Cordia New" w:hint="cs"/>
+          <w:rFonts w:ascii="TH Sarabun New" w:hAnsi="TH Sarabun New" w:cs="TH Sarabun New" w:hint="cs"/>
           <w:sz w:val="32"/>
           <w:szCs w:val="32"/>
           <w:cs/>
         </w:rPr>
         <w:t xml:space="preserve">หญ้าจะถูกแทนด้วย </w:t>
-      </w:r>
-      <w:r>
-        <w:rPr>
-          <w:rFonts w:ascii="Cordia New" w:hAnsi="Cordia New" w:cs="Cordia New"/>
-          <w:sz w:val="32"/>
-          <w:szCs w:val="32"/>
-        </w:rPr>
-        <w:t>‘</w:t>
-      </w:r>
-      <w:r>
-        <w:rPr>
-          <w:rFonts w:ascii="Cordia New" w:hAnsi="Cordia New" w:cs="Cordia New"/>
-          <w:sz w:val="32"/>
-          <w:szCs w:val="32"/>
-        </w:rPr>
-        <w:t>o</w:t>
-      </w:r>
-      <w:r>
-        <w:rPr>
-          <w:rFonts w:ascii="Cordia New" w:hAnsi="Cordia New" w:cs="Cordia New"/>
-          <w:sz w:val="32"/>
-          <w:szCs w:val="32"/>
-        </w:rPr>
-        <w:t xml:space="preserve">’, </w:t>
-      </w:r>
-      <w:r>
-        <w:rPr>
-          <w:rFonts w:ascii="Cordia New" w:hAnsi="Cordia New" w:cs="Cordia New" w:hint="cs"/>
-          <w:sz w:val="32"/>
-          <w:szCs w:val="32"/>
-          <w:cs/>
-        </w:rPr>
-        <w:t xml:space="preserve">ก้อนหินจะถูกแทนด้วย </w:t>
-      </w:r>
-      <w:r>
-        <w:rPr>
-          <w:rFonts w:ascii="Cordia New" w:hAnsi="Cordia New" w:cs="Cordia New"/>
-          <w:sz w:val="32"/>
-          <w:szCs w:val="32"/>
-        </w:rPr>
-        <w:t>‘X’</w:t>
-      </w:r>
-      <w:r>
-        <w:rPr>
-          <w:rFonts w:ascii="Cordia New" w:hAnsi="Cordia New" w:cs="Cordia New"/>
-          <w:sz w:val="32"/>
-          <w:szCs w:val="32"/>
-        </w:rPr>
-        <w:t xml:space="preserve">, </w:t>
-      </w:r>
-      <w:r>
-        <w:rPr>
-          <w:rFonts w:ascii="Cordia New" w:hAnsi="Cordia New" w:cs="Cordia New" w:hint="cs"/>
-          <w:sz w:val="32"/>
-          <w:szCs w:val="32"/>
-          <w:cs/>
-        </w:rPr>
-        <w:t xml:space="preserve">เครื่องฉีดน้ำสนามหญ้าจะถูกแทนด้วย </w:t>
-      </w:r>
-      <w:r>
-        <w:rPr>
-          <w:rFonts w:ascii="Cordia New" w:hAnsi="Cordia New" w:cs="Cordia New"/>
-          <w:sz w:val="32"/>
-          <w:szCs w:val="32"/>
-        </w:rPr>
-        <w:t>‘S’</w:t>
-      </w:r>
-      <w:r>
-        <w:rPr>
-          <w:rFonts w:ascii="Cordia New" w:hAnsi="Cordia New" w:cs="Cordia New"/>
-          <w:sz w:val="32"/>
-          <w:szCs w:val="32"/>
-        </w:rPr>
-        <w:t xml:space="preserve"> </w:t>
-      </w:r>
-      <w:r>
-        <w:rPr>
-          <w:rFonts w:ascii="Cordia New" w:hAnsi="Cordia New" w:cs="Cordia New" w:hint="cs"/>
-          <w:sz w:val="32"/>
-          <w:szCs w:val="32"/>
-          <w:cs/>
-        </w:rPr>
-        <w:t>โดยเครื่องฉีดน้ำสนามหญ้าชนิดนี้จะสามารถฉีดน้ำไปได้</w:t>
-      </w:r>
-      <w:r>
-        <w:rPr>
-          <w:rFonts w:ascii="Cordia New" w:hAnsi="Cordia New" w:cs="Cordia New" w:hint="cs"/>
-          <w:b/>
-          <w:bCs/>
-          <w:sz w:val="32"/>
-          <w:szCs w:val="32"/>
-          <w:cs/>
-        </w:rPr>
-        <w:t>ทั้งแถว และคอลัมน์</w:t>
-      </w:r>
-      <w:r>
-        <w:rPr>
-          <w:rFonts w:ascii="Cordia New" w:hAnsi="Cordia New" w:cs="Cordia New" w:hint="cs"/>
-          <w:sz w:val="32"/>
-          <w:szCs w:val="32"/>
-          <w:cs/>
-        </w:rPr>
-        <w:t>ที่เครื่องฉีดน้ำนั้นตั้งอยู่</w:t>
-      </w:r>
-      <w:r>
-        <w:rPr>
-          <w:rFonts w:ascii="Cordia New" w:hAnsi="Cordia New" w:cs="Cordia New"/>
-          <w:sz w:val="32"/>
-          <w:szCs w:val="32"/>
-        </w:rPr>
-        <w:t>(</w:t>
-      </w:r>
-      <w:r>
-        <w:rPr>
-          <w:rFonts w:ascii="Cordia New" w:hAnsi="Cordia New" w:cs="Cordia New" w:hint="cs"/>
-          <w:sz w:val="32"/>
-          <w:szCs w:val="32"/>
-          <w:cs/>
-        </w:rPr>
-        <w:t>รวมถึงช่องที่เครื่องฉีดน้ำตั้งอยู่ด้วย</w:t>
-      </w:r>
-      <w:r>
-        <w:rPr>
-          <w:rFonts w:ascii="Cordia New" w:hAnsi="Cordia New" w:cs="Cordia New"/>
-          <w:sz w:val="32"/>
-          <w:szCs w:val="32"/>
-        </w:rPr>
-        <w:t>)</w:t>
-      </w:r>
-      <w:r>
-        <w:rPr>
-          <w:rFonts w:ascii="Cordia New" w:hAnsi="Cordia New" w:cs="Cordia New"/>
-          <w:sz w:val="32"/>
-          <w:szCs w:val="32"/>
-        </w:rPr>
-        <w:t xml:space="preserve"> </w:t>
-      </w:r>
-      <w:r>
-        <w:rPr>
-          <w:rFonts w:ascii="Cordia New" w:hAnsi="Cordia New" w:cs="Cordia New" w:hint="cs"/>
-          <w:sz w:val="32"/>
-          <w:szCs w:val="32"/>
-          <w:cs/>
-        </w:rPr>
-        <w:t>โดยน้ำที่ถูกฉีดไปในทุกช่อง</w:t>
-      </w:r>
-      <w:r>
-        <w:rPr>
-          <w:rFonts w:ascii="Cordia New" w:hAnsi="Cordia New" w:cs="Cordia New" w:hint="cs"/>
-          <w:sz w:val="32"/>
-          <w:szCs w:val="32"/>
-          <w:cs/>
-        </w:rPr>
-        <w:t>นั้น</w:t>
-      </w:r>
-      <w:r>
-        <w:rPr>
-          <w:rFonts w:ascii="Cordia New" w:hAnsi="Cordia New" w:cs="Cordia New" w:hint="cs"/>
-          <w:sz w:val="32"/>
-          <w:szCs w:val="32"/>
-          <w:cs/>
-        </w:rPr>
-        <w:t>จะเป็นน้ำจำนวนหนึ่งหน่วย</w:t>
-      </w:r>
-      <w:r>
-        <w:rPr>
-          <w:rFonts w:ascii="Cordia New" w:hAnsi="Cordia New" w:cs="Cordia New" w:hint="cs"/>
-          <w:sz w:val="32"/>
-          <w:szCs w:val="32"/>
-          <w:cs/>
-        </w:rPr>
-        <w:t xml:space="preserve"> </w:t>
-      </w:r>
-      <w:r>
-        <w:rPr>
-          <w:rFonts w:ascii="Cordia New" w:hAnsi="Cordia New" w:cs="Cordia New" w:hint="cs"/>
-          <w:sz w:val="32"/>
-          <w:szCs w:val="32"/>
-          <w:cs/>
-        </w:rPr>
-        <w:t>เช่น หากเครื่องฉีดน้ำของคุณตั้งอยู่ในแถวที่</w:t>
-      </w:r>
-      <w:r>
-        <w:rPr>
-          <w:rFonts w:ascii="Cordia New" w:hAnsi="Cordia New" w:cs="Cordia New"/>
-          <w:sz w:val="32"/>
-          <w:szCs w:val="32"/>
-        </w:rPr>
-        <w:t xml:space="preserve"> </w:t>
       </w:r>
       <m:oMath>
         <m:r>
@@ -477,15 +278,15 @@
             <m:sty m:val="p"/>
           </m:rPr>
           <w:rPr>
-            <w:rFonts w:ascii="Cambria Math" w:hAnsi="Cambria Math" w:cs="Cordia New"/>
+            <w:rFonts w:ascii="Cambria Math" w:hAnsi="Cambria Math" w:cs="TH Sarabun New" w:hint="cs"/>
             <w:szCs w:val="24"/>
           </w:rPr>
-          <m:t>x</m:t>
+          <m:t>‘o’,</m:t>
         </m:r>
       </m:oMath>
       <w:r>
         <w:rPr>
-          <w:rFonts w:ascii="Cordia New" w:hAnsi="Cordia New" w:cs="Cordia New"/>
+          <w:rFonts w:ascii="TH Sarabun New" w:hAnsi="TH Sarabun New" w:cs="TH Sarabun New" w:hint="cs"/>
           <w:sz w:val="32"/>
           <w:szCs w:val="32"/>
         </w:rPr>
@@ -493,12 +294,12 @@
       </w:r>
       <w:r>
         <w:rPr>
-          <w:rFonts w:ascii="Cordia New" w:hAnsi="Cordia New" w:cs="Cordia New" w:hint="cs"/>
+          <w:rFonts w:ascii="TH Sarabun New" w:hAnsi="TH Sarabun New" w:cs="TH Sarabun New" w:hint="cs"/>
           <w:sz w:val="32"/>
           <w:szCs w:val="32"/>
           <w:cs/>
         </w:rPr>
-        <w:t xml:space="preserve">คอลัมน์ที่ </w:t>
+        <w:t xml:space="preserve">ก้อนหินจะถูกแทนด้วย </w:t>
       </w:r>
       <m:oMath>
         <m:r>
@@ -506,37 +307,28 @@
             <m:sty m:val="p"/>
           </m:rPr>
           <w:rPr>
-            <w:rFonts w:ascii="Cambria Math" w:hAnsi="Cambria Math" w:cs="Cordia New"/>
+            <w:rFonts w:ascii="Cambria Math" w:hAnsi="Cambria Math" w:cs="TH Sarabun New" w:hint="cs"/>
             <w:szCs w:val="24"/>
           </w:rPr>
-          <m:t>y</m:t>
+          <m:t>‘X’</m:t>
         </m:r>
       </m:oMath>
       <w:r>
         <w:rPr>
-          <w:rFonts w:ascii="Cordia New" w:hAnsi="Cordia New" w:cs="Cordia New"/>
-          <w:sz w:val="32"/>
-          <w:szCs w:val="32"/>
-        </w:rPr>
-        <w:t xml:space="preserve"> </w:t>
-      </w:r>
-      <w:r>
-        <w:rPr>
-          <w:rFonts w:ascii="Cordia New" w:hAnsi="Cordia New" w:cs="Cordia New" w:hint="cs"/>
+          <w:rFonts w:ascii="TH Sarabun New" w:hAnsi="TH Sarabun New" w:cs="TH Sarabun New" w:hint="cs"/>
+          <w:sz w:val="32"/>
+          <w:szCs w:val="32"/>
+        </w:rPr>
+        <w:t xml:space="preserve">, </w:t>
+      </w:r>
+      <w:r>
+        <w:rPr>
+          <w:rFonts w:ascii="TH Sarabun New" w:hAnsi="TH Sarabun New" w:cs="TH Sarabun New" w:hint="cs"/>
           <w:sz w:val="32"/>
           <w:szCs w:val="32"/>
           <w:cs/>
         </w:rPr>
-        <w:t>จะได้ว่าเครื่องฉีดน้ำของคุณ</w:t>
-      </w:r>
-      <w:r>
-        <w:rPr>
-          <w:rFonts w:ascii="Cordia New" w:hAnsi="Cordia New" w:cs="Cordia New" w:hint="cs"/>
-          <w:sz w:val="32"/>
-          <w:szCs w:val="32"/>
-          <w:cs/>
-        </w:rPr>
-        <w:t xml:space="preserve">จะฉีดน้ำไปทั้งแถว </w:t>
+        <w:t xml:space="preserve">เครื่องฉีดน้ำสนามหญ้าจะถูกแทนด้วย </w:t>
       </w:r>
       <m:oMath>
         <m:r>
@@ -544,15 +336,15 @@
             <m:sty m:val="p"/>
           </m:rPr>
           <w:rPr>
-            <w:rFonts w:ascii="Cambria Math" w:hAnsi="Cambria Math" w:cs="Cordia New"/>
+            <w:rFonts w:ascii="Cambria Math" w:hAnsi="Cambria Math" w:cs="TH Sarabun New" w:hint="cs"/>
             <w:szCs w:val="24"/>
           </w:rPr>
-          <m:t>x</m:t>
+          <m:t>‘S’</m:t>
         </m:r>
       </m:oMath>
       <w:r>
         <w:rPr>
-          <w:rFonts w:ascii="Cordia New" w:hAnsi="Cordia New" w:cs="Cordia New"/>
+          <w:rFonts w:ascii="TH Sarabun New" w:hAnsi="TH Sarabun New" w:cs="TH Sarabun New" w:hint="cs"/>
           <w:sz w:val="32"/>
           <w:szCs w:val="32"/>
         </w:rPr>
@@ -560,12 +352,118 @@
       </w:r>
       <w:r>
         <w:rPr>
-          <w:rFonts w:ascii="Cordia New" w:hAnsi="Cordia New" w:cs="Cordia New" w:hint="cs"/>
+          <w:rFonts w:ascii="TH Sarabun New" w:hAnsi="TH Sarabun New" w:cs="TH Sarabun New" w:hint="cs"/>
           <w:sz w:val="32"/>
           <w:szCs w:val="32"/>
           <w:cs/>
         </w:rPr>
-        <w:t xml:space="preserve">และคอลัมน์ </w:t>
+        <w:t>โดยเครื่องฉีดน้ำสนามหญ้าชนิดนี้จะสามารถฉีดน้ำไปได้</w:t>
+      </w:r>
+      <w:r>
+        <w:rPr>
+          <w:rFonts w:ascii="TH Sarabun New" w:hAnsi="TH Sarabun New" w:cs="TH Sarabun New" w:hint="cs"/>
+          <w:b/>
+          <w:bCs/>
+          <w:sz w:val="32"/>
+          <w:szCs w:val="32"/>
+          <w:cs/>
+        </w:rPr>
+        <w:t>ทั้งแถวและคอลัมน์</w:t>
+      </w:r>
+      <w:r>
+        <w:rPr>
+          <w:rFonts w:ascii="TH Sarabun New" w:hAnsi="TH Sarabun New" w:cs="TH Sarabun New" w:hint="cs"/>
+          <w:sz w:val="32"/>
+          <w:szCs w:val="32"/>
+          <w:cs/>
+        </w:rPr>
+        <w:t>ที่เครื่องฉีดน้ำนั้นตั้งอยู่</w:t>
+      </w:r>
+      <w:r>
+        <w:rPr>
+          <w:rFonts w:ascii="TH Sarabun New" w:hAnsi="TH Sarabun New" w:cs="TH Sarabun New" w:hint="cs"/>
+          <w:sz w:val="32"/>
+          <w:szCs w:val="32"/>
+        </w:rPr>
+        <w:t>(</w:t>
+      </w:r>
+      <w:r>
+        <w:rPr>
+          <w:rFonts w:ascii="TH Sarabun New" w:hAnsi="TH Sarabun New" w:cs="TH Sarabun New" w:hint="cs"/>
+          <w:sz w:val="32"/>
+          <w:szCs w:val="32"/>
+          <w:cs/>
+        </w:rPr>
+        <w:t>รวมถึงช่องที่เครื่องฉีดน้ำตั้งอยู่ด้วย</w:t>
+      </w:r>
+      <w:r>
+        <w:rPr>
+          <w:rFonts w:ascii="TH Sarabun New" w:hAnsi="TH Sarabun New" w:cs="TH Sarabun New" w:hint="cs"/>
+          <w:sz w:val="32"/>
+          <w:szCs w:val="32"/>
+        </w:rPr>
+        <w:t>)</w:t>
+      </w:r>
+      <w:r>
+        <w:rPr>
+          <w:rFonts w:ascii="TH Sarabun New" w:hAnsi="TH Sarabun New" w:cs="TH Sarabun New" w:hint="cs"/>
+          <w:sz w:val="32"/>
+          <w:szCs w:val="32"/>
+        </w:rPr>
+        <w:t xml:space="preserve"> </w:t>
+      </w:r>
+      <w:r>
+        <w:rPr>
+          <w:rFonts w:ascii="TH Sarabun New" w:hAnsi="TH Sarabun New" w:cs="TH Sarabun New" w:hint="cs"/>
+          <w:sz w:val="32"/>
+          <w:szCs w:val="32"/>
+          <w:cs/>
+        </w:rPr>
+        <w:t>โดยน้ำที่ถูกฉีดไปในทุกช่อง</w:t>
+      </w:r>
+      <w:r>
+        <w:rPr>
+          <w:rFonts w:ascii="TH Sarabun New" w:hAnsi="TH Sarabun New" w:cs="TH Sarabun New" w:hint="cs"/>
+          <w:sz w:val="32"/>
+          <w:szCs w:val="32"/>
+          <w:cs/>
+        </w:rPr>
+        <w:t>นั้น</w:t>
+      </w:r>
+      <w:r>
+        <w:rPr>
+          <w:rFonts w:ascii="TH Sarabun New" w:hAnsi="TH Sarabun New" w:cs="TH Sarabun New" w:hint="cs"/>
+          <w:sz w:val="32"/>
+          <w:szCs w:val="32"/>
+          <w:cs/>
+        </w:rPr>
+        <w:t>จะเป็นน้ำจำนวนหนึ่งหน่วย</w:t>
+      </w:r>
+      <w:r>
+        <w:rPr>
+          <w:rFonts w:ascii="TH Sarabun New" w:hAnsi="TH Sarabun New" w:cs="TH Sarabun New" w:hint="cs"/>
+          <w:sz w:val="32"/>
+          <w:szCs w:val="32"/>
+          <w:cs/>
+        </w:rPr>
+        <w:t xml:space="preserve"> </w:t>
+      </w:r>
+      <w:r>
+        <w:rPr>
+          <w:rFonts w:ascii="TH Sarabun New" w:hAnsi="TH Sarabun New" w:cs="TH Sarabun New" w:hint="cs"/>
+          <w:sz w:val="32"/>
+          <w:szCs w:val="32"/>
+          <w:cs/>
+        </w:rPr>
+        <w:t>เช่น หากเครื่องฉีดน้ำของคุณตั้งอยู่ในแถวที่</w:t>
+      </w:r>
+      <w:r>
+        <w:rPr>
+          <w:rFonts w:ascii="TH Sarabun New" w:hAnsi="TH Sarabun New" w:cs="TH Sarabun New" w:hint="cs"/>
+          <w:sz w:val="32"/>
+          <w:szCs w:val="32"/>
+        </w:rPr>
+        <w:t xml:space="preserve"> </w:t>
       </w:r>
       <m:oMath>
         <m:r>
@@ -573,15 +471,15 @@
             <m:sty m:val="p"/>
           </m:rPr>
           <w:rPr>
-            <w:rFonts w:ascii="Cambria Math" w:hAnsi="Cambria Math" w:cs="Cordia New"/>
+            <w:rFonts w:ascii="Cambria Math" w:hAnsi="Cambria Math" w:cs="TH Sarabun New" w:hint="cs"/>
             <w:szCs w:val="24"/>
           </w:rPr>
-          <m:t>y</m:t>
+          <m:t>x</m:t>
         </m:r>
       </m:oMath>
       <w:r>
         <w:rPr>
-          <w:rFonts w:ascii="Cordia New" w:hAnsi="Cordia New" w:cs="Cordia New"/>
+          <w:rFonts w:ascii="TH Sarabun New" w:hAnsi="TH Sarabun New" w:cs="TH Sarabun New" w:hint="cs"/>
           <w:sz w:val="32"/>
           <w:szCs w:val="32"/>
         </w:rPr>
@@ -589,21 +487,12 @@
       </w:r>
       <w:r>
         <w:rPr>
-          <w:rFonts w:ascii="Cordia New" w:hAnsi="Cordia New" w:cs="Cordia New" w:hint="cs"/>
+          <w:rFonts w:ascii="TH Sarabun New" w:hAnsi="TH Sarabun New" w:cs="TH Sarabun New" w:hint="cs"/>
           <w:sz w:val="32"/>
           <w:szCs w:val="32"/>
           <w:cs/>
         </w:rPr>
-        <w:t>ดังนั้น</w:t>
-      </w:r>
-      <w:r>
-        <w:rPr>
-          <w:rFonts w:ascii="Cordia New" w:hAnsi="Cordia New" w:cs="Cordia New" w:hint="cs"/>
-          <w:sz w:val="32"/>
-          <w:szCs w:val="32"/>
-          <w:cs/>
-        </w:rPr>
-        <w:t xml:space="preserve">ในทั้งแถว </w:t>
+        <w:t xml:space="preserve">คอลัมน์ที่ </w:t>
       </w:r>
       <m:oMath>
         <m:r>
@@ -611,15 +500,15 @@
             <m:sty m:val="p"/>
           </m:rPr>
           <w:rPr>
-            <w:rFonts w:ascii="Cambria Math" w:hAnsi="Cambria Math" w:cs="Cordia New"/>
+            <w:rFonts w:ascii="Cambria Math" w:hAnsi="Cambria Math" w:cs="TH Sarabun New" w:hint="cs"/>
             <w:szCs w:val="24"/>
           </w:rPr>
-          <m:t>x</m:t>
+          <m:t>y</m:t>
         </m:r>
       </m:oMath>
       <w:r>
         <w:rPr>
-          <w:rFonts w:ascii="Cordia New" w:hAnsi="Cordia New" w:cs="Cordia New"/>
+          <w:rFonts w:ascii="TH Sarabun New" w:hAnsi="TH Sarabun New" w:cs="TH Sarabun New" w:hint="cs"/>
           <w:sz w:val="32"/>
           <w:szCs w:val="32"/>
         </w:rPr>
@@ -627,12 +516,21 @@
       </w:r>
       <w:r>
         <w:rPr>
-          <w:rFonts w:ascii="Cordia New" w:hAnsi="Cordia New" w:cs="Cordia New" w:hint="cs"/>
+          <w:rFonts w:ascii="TH Sarabun New" w:hAnsi="TH Sarabun New" w:cs="TH Sarabun New" w:hint="cs"/>
           <w:sz w:val="32"/>
           <w:szCs w:val="32"/>
           <w:cs/>
         </w:rPr>
-        <w:t xml:space="preserve">และคอลัมน์ </w:t>
+        <w:t>จะได้ว่าเครื่องฉีดน้ำของคุณ</w:t>
+      </w:r>
+      <w:r>
+        <w:rPr>
+          <w:rFonts w:ascii="TH Sarabun New" w:hAnsi="TH Sarabun New" w:cs="TH Sarabun New" w:hint="cs"/>
+          <w:sz w:val="32"/>
+          <w:szCs w:val="32"/>
+          <w:cs/>
+        </w:rPr>
+        <w:t xml:space="preserve">จะฉีดน้ำไปทั้งแถว </w:t>
       </w:r>
       <m:oMath>
         <m:r>
@@ -640,7 +538,36 @@
             <m:sty m:val="p"/>
           </m:rPr>
           <w:rPr>
-            <w:rFonts w:ascii="Cambria Math" w:hAnsi="Cambria Math" w:cs="Cordia New"/>
+            <w:rFonts w:ascii="Cambria Math" w:hAnsi="Cambria Math" w:cs="TH Sarabun New" w:hint="cs"/>
+            <w:szCs w:val="24"/>
+          </w:rPr>
+          <m:t>x</m:t>
+        </m:r>
+      </m:oMath>
+      <w:r>
+        <w:rPr>
+          <w:rFonts w:ascii="TH Sarabun New" w:hAnsi="TH Sarabun New" w:cs="TH Sarabun New" w:hint="cs"/>
+          <w:sz w:val="32"/>
+          <w:szCs w:val="32"/>
+        </w:rPr>
+        <w:t xml:space="preserve"> </w:t>
+      </w:r>
+      <w:r>
+        <w:rPr>
+          <w:rFonts w:ascii="TH Sarabun New" w:hAnsi="TH Sarabun New" w:cs="TH Sarabun New" w:hint="cs"/>
+          <w:sz w:val="32"/>
+          <w:szCs w:val="32"/>
+          <w:cs/>
+        </w:rPr>
+        <w:t xml:space="preserve">และคอลัมน์ </w:t>
+      </w:r>
+      <m:oMath>
+        <m:r>
+          <m:rPr>
+            <m:sty m:val="p"/>
+          </m:rPr>
+          <w:rPr>
+            <w:rFonts w:ascii="Cambria Math" w:hAnsi="Cambria Math" w:cs="TH Sarabun New" w:hint="cs"/>
             <w:szCs w:val="24"/>
           </w:rPr>
           <m:t>y</m:t>
@@ -648,7 +575,7 @@
       </m:oMath>
       <w:r>
         <w:rPr>
-          <w:rFonts w:ascii="Cordia New" w:hAnsi="Cordia New" w:cs="Cordia New"/>
+          <w:rFonts w:ascii="TH Sarabun New" w:hAnsi="TH Sarabun New" w:cs="TH Sarabun New" w:hint="cs"/>
           <w:sz w:val="32"/>
           <w:szCs w:val="32"/>
         </w:rPr>
@@ -656,16 +583,83 @@
       </w:r>
       <w:r>
         <w:rPr>
-          <w:rFonts w:ascii="Cordia New" w:hAnsi="Cordia New" w:cs="Cordia New" w:hint="cs"/>
+          <w:rFonts w:ascii="TH Sarabun New" w:hAnsi="TH Sarabun New" w:cs="TH Sarabun New" w:hint="cs"/>
           <w:sz w:val="32"/>
           <w:szCs w:val="32"/>
           <w:cs/>
         </w:rPr>
+        <w:t>ดังนั้น</w:t>
+      </w:r>
+      <w:r>
+        <w:rPr>
+          <w:rFonts w:ascii="TH Sarabun New" w:hAnsi="TH Sarabun New" w:cs="TH Sarabun New" w:hint="cs"/>
+          <w:sz w:val="32"/>
+          <w:szCs w:val="32"/>
+          <w:cs/>
+        </w:rPr>
+        <w:t xml:space="preserve">ในทั้งแถว </w:t>
+      </w:r>
+      <m:oMath>
+        <m:r>
+          <m:rPr>
+            <m:sty m:val="p"/>
+          </m:rPr>
+          <w:rPr>
+            <w:rFonts w:ascii="Cambria Math" w:hAnsi="Cambria Math" w:cs="TH Sarabun New" w:hint="cs"/>
+            <w:szCs w:val="24"/>
+          </w:rPr>
+          <m:t>x</m:t>
+        </m:r>
+      </m:oMath>
+      <w:r>
+        <w:rPr>
+          <w:rFonts w:ascii="TH Sarabun New" w:hAnsi="TH Sarabun New" w:cs="TH Sarabun New" w:hint="cs"/>
+          <w:sz w:val="32"/>
+          <w:szCs w:val="32"/>
+        </w:rPr>
+        <w:t xml:space="preserve"> </w:t>
+      </w:r>
+      <w:r>
+        <w:rPr>
+          <w:rFonts w:ascii="TH Sarabun New" w:hAnsi="TH Sarabun New" w:cs="TH Sarabun New" w:hint="cs"/>
+          <w:sz w:val="32"/>
+          <w:szCs w:val="32"/>
+          <w:cs/>
+        </w:rPr>
+        <w:t xml:space="preserve">และคอลัมน์ </w:t>
+      </w:r>
+      <m:oMath>
+        <m:r>
+          <m:rPr>
+            <m:sty m:val="p"/>
+          </m:rPr>
+          <w:rPr>
+            <w:rFonts w:ascii="Cambria Math" w:hAnsi="Cambria Math" w:cs="TH Sarabun New" w:hint="cs"/>
+            <w:szCs w:val="24"/>
+          </w:rPr>
+          <m:t>y</m:t>
+        </m:r>
+      </m:oMath>
+      <w:r>
+        <w:rPr>
+          <w:rFonts w:ascii="TH Sarabun New" w:hAnsi="TH Sarabun New" w:cs="TH Sarabun New" w:hint="cs"/>
+          <w:sz w:val="32"/>
+          <w:szCs w:val="32"/>
+        </w:rPr>
+        <w:t xml:space="preserve"> </w:t>
+      </w:r>
+      <w:r>
+        <w:rPr>
+          <w:rFonts w:ascii="TH Sarabun New" w:hAnsi="TH Sarabun New" w:cs="TH Sarabun New" w:hint="cs"/>
+          <w:sz w:val="32"/>
+          <w:szCs w:val="32"/>
+          <w:cs/>
+        </w:rPr>
         <w:t>จะได้น้ำเพิ่มมาเป็นจำนวนหนึ่งหน่วย</w:t>
       </w:r>
       <w:r>
         <w:rPr>
-          <w:rFonts w:ascii="Cordia New" w:hAnsi="Cordia New" w:cs="Cordia New" w:hint="cs"/>
+          <w:rFonts w:ascii="TH Sarabun New" w:hAnsi="TH Sarabun New" w:cs="TH Sarabun New" w:hint="cs"/>
           <w:sz w:val="32"/>
           <w:szCs w:val="32"/>
           <w:cs/>
@@ -674,7 +668,7 @@
       </w:r>
       <w:r>
         <w:rPr>
-          <w:rFonts w:ascii="Cordia New" w:hAnsi="Cordia New" w:cs="Cordia New" w:hint="cs"/>
+          <w:rFonts w:ascii="TH Sarabun New" w:hAnsi="TH Sarabun New" w:cs="TH Sarabun New" w:hint="cs"/>
           <w:sz w:val="32"/>
           <w:szCs w:val="32"/>
           <w:cs/>
@@ -683,7 +677,7 @@
       </w:r>
       <w:r>
         <w:rPr>
-          <w:rFonts w:ascii="Cordia New" w:hAnsi="Cordia New" w:cs="Cordia New" w:hint="cs"/>
+          <w:rFonts w:ascii="TH Sarabun New" w:hAnsi="TH Sarabun New" w:cs="TH Sarabun New" w:hint="cs"/>
           <w:sz w:val="32"/>
           <w:szCs w:val="32"/>
           <w:cs/>
@@ -692,7 +686,7 @@
       </w:r>
       <w:r>
         <w:rPr>
-          <w:rFonts w:ascii="Cordia New" w:hAnsi="Cordia New" w:cs="Cordia New" w:hint="cs"/>
+          <w:rFonts w:ascii="TH Sarabun New" w:hAnsi="TH Sarabun New" w:cs="TH Sarabun New" w:hint="cs"/>
           <w:sz w:val="32"/>
           <w:szCs w:val="32"/>
           <w:cs/>
@@ -701,7 +695,7 @@
       </w:r>
       <w:r>
         <w:rPr>
-          <w:rFonts w:ascii="Cordia New" w:hAnsi="Cordia New" w:cs="Cordia New" w:hint="cs"/>
+          <w:rFonts w:ascii="TH Sarabun New" w:hAnsi="TH Sarabun New" w:cs="TH Sarabun New" w:hint="cs"/>
           <w:sz w:val="32"/>
           <w:szCs w:val="32"/>
           <w:cs/>
@@ -710,7 +704,7 @@
       </w:r>
       <w:r>
         <w:rPr>
-          <w:rFonts w:ascii="Cordia New" w:hAnsi="Cordia New" w:cs="Cordia New" w:hint="cs"/>
+          <w:rFonts w:ascii="TH Sarabun New" w:hAnsi="TH Sarabun New" w:cs="TH Sarabun New" w:hint="cs"/>
           <w:sz w:val="32"/>
           <w:szCs w:val="32"/>
           <w:cs/>
@@ -719,7 +713,7 @@
       </w:r>
       <w:r>
         <w:rPr>
-          <w:rFonts w:ascii="Cordia New" w:hAnsi="Cordia New" w:cs="Cordia New" w:hint="cs"/>
+          <w:rFonts w:ascii="TH Sarabun New" w:hAnsi="TH Sarabun New" w:cs="TH Sarabun New" w:hint="cs"/>
           <w:sz w:val="32"/>
           <w:szCs w:val="32"/>
           <w:cs/>
@@ -728,7 +722,7 @@
       </w:r>
       <w:r>
         <w:rPr>
-          <w:rFonts w:ascii="Cordia New" w:hAnsi="Cordia New" w:cs="Cordia New" w:hint="cs"/>
+          <w:rFonts w:ascii="TH Sarabun New" w:hAnsi="TH Sarabun New" w:cs="TH Sarabun New" w:hint="cs"/>
           <w:sz w:val="32"/>
           <w:szCs w:val="32"/>
           <w:cs/>
@@ -737,7 +731,7 @@
       </w:r>
       <w:r>
         <w:rPr>
-          <w:rFonts w:ascii="Cordia New" w:hAnsi="Cordia New" w:cs="Cordia New" w:hint="cs"/>
+          <w:rFonts w:ascii="TH Sarabun New" w:hAnsi="TH Sarabun New" w:cs="TH Sarabun New" w:hint="cs"/>
           <w:sz w:val="32"/>
           <w:szCs w:val="32"/>
           <w:cs/>
@@ -746,7 +740,7 @@
       </w:r>
       <w:r>
         <w:rPr>
-          <w:rFonts w:ascii="Cordia New" w:hAnsi="Cordia New" w:cs="Cordia New"/>
+          <w:rFonts w:ascii="TH Sarabun New" w:hAnsi="TH Sarabun New" w:cs="TH Sarabun New" w:hint="cs"/>
           <w:sz w:val="32"/>
           <w:szCs w:val="32"/>
         </w:rPr>
@@ -754,7 +748,7 @@
       </w:r>
       <w:r>
         <w:rPr>
-          <w:rFonts w:ascii="Cordia New" w:hAnsi="Cordia New" w:cs="Cordia New" w:hint="cs"/>
+          <w:rFonts w:ascii="TH Sarabun New" w:hAnsi="TH Sarabun New" w:cs="TH Sarabun New" w:hint="cs"/>
           <w:sz w:val="32"/>
           <w:szCs w:val="32"/>
           <w:cs/>
@@ -763,7 +757,7 @@
       </w:r>
       <w:r>
         <w:rPr>
-          <w:rFonts w:ascii="Cordia New" w:hAnsi="Cordia New" w:cs="Cordia New"/>
+          <w:rFonts w:ascii="TH Sarabun New" w:hAnsi="TH Sarabun New" w:cs="TH Sarabun New" w:hint="cs"/>
           <w:sz w:val="32"/>
           <w:szCs w:val="32"/>
         </w:rPr>
@@ -771,16 +765,27 @@
       </w:r>
       <w:r>
         <w:rPr>
-          <w:rFonts w:ascii="Cordia New" w:hAnsi="Cordia New" w:cs="Cordia New" w:hint="cs"/>
+          <w:rFonts w:ascii="TH Sarabun New" w:hAnsi="TH Sarabun New" w:cs="TH Sarabun New" w:hint="cs"/>
           <w:sz w:val="32"/>
           <w:szCs w:val="32"/>
           <w:cs/>
         </w:rPr>
         <w:t xml:space="preserve"> </w:t>
       </w:r>
-      <w:r>
-        <w:rPr>
-          <w:rFonts w:ascii="Cordia New" w:hAnsi="Cordia New" w:cs="Cordia New" w:hint="cs"/>
+    </w:p>
+    <w:p>
+      <w:pPr>
+        <w:ind w:firstLine="720"/>
+        <w:jc w:val="thaiDistribute"/>
+        <w:rPr>
+          <w:rFonts w:ascii="TH Sarabun New" w:hAnsi="TH Sarabun New" w:cs="TH Sarabun New" w:hint="cs"/>
+          <w:sz w:val="32"/>
+          <w:szCs w:val="32"/>
+        </w:rPr>
+      </w:pPr>
+      <w:r>
+        <w:rPr>
+          <w:rFonts w:ascii="TH Sarabun New" w:hAnsi="TH Sarabun New" w:cs="TH Sarabun New" w:hint="cs"/>
           <w:sz w:val="32"/>
           <w:szCs w:val="32"/>
           <w:cs/>
@@ -792,7 +797,7 @@
       <w:pPr>
         <w:jc w:val="thaiDistribute"/>
         <w:rPr>
-          <w:rFonts w:ascii="Cordia New" w:hAnsi="Cordia New" w:cs="Cordia New"/>
+          <w:rFonts w:ascii="TH Sarabun New" w:hAnsi="TH Sarabun New" w:cs="TH Sarabun New" w:hint="cs"/>
           <w:sz w:val="32"/>
           <w:szCs w:val="32"/>
           <w:cs/>
@@ -826,15 +831,15 @@
             <w:pPr>
               <w:jc w:val="center"/>
               <w:rPr>
-                <w:rFonts w:ascii="Cordia New" w:hAnsi="Cordia New" w:cs="Cordia New"/>
-                <w:color w:val="000000" w:themeColor="text1"/>
-                <w:sz w:val="32"/>
-                <w:szCs w:val="32"/>
-              </w:rPr>
-            </w:pPr>
-            <w:r>
-              <w:rPr>
-                <w:rFonts w:ascii="Cordia New" w:hAnsi="Cordia New" w:cs="Cordia New"/>
+                <w:rFonts w:ascii="TH Sarabun New" w:hAnsi="TH Sarabun New" w:cs="TH Sarabun New" w:hint="cs"/>
+                <w:color w:val="000000" w:themeColor="text1"/>
+                <w:sz w:val="32"/>
+                <w:szCs w:val="32"/>
+              </w:rPr>
+            </w:pPr>
+            <w:r>
+              <w:rPr>
+                <w:rFonts w:ascii="TH Sarabun New" w:hAnsi="TH Sarabun New" w:cs="TH Sarabun New" w:hint="cs"/>
                 <w:color w:val="000000" w:themeColor="text1"/>
                 <w:sz w:val="32"/>
                 <w:szCs w:val="32"/>
@@ -852,15 +857,15 @@
             <w:pPr>
               <w:jc w:val="center"/>
               <w:rPr>
-                <w:rFonts w:ascii="Cordia New" w:hAnsi="Cordia New" w:cs="Cordia New"/>
-                <w:color w:val="000000" w:themeColor="text1"/>
-                <w:sz w:val="32"/>
-                <w:szCs w:val="32"/>
-              </w:rPr>
-            </w:pPr>
-            <w:r>
-              <w:rPr>
-                <w:rFonts w:ascii="Cordia New" w:hAnsi="Cordia New" w:cs="Cordia New"/>
+                <w:rFonts w:ascii="TH Sarabun New" w:hAnsi="TH Sarabun New" w:cs="TH Sarabun New" w:hint="cs"/>
+                <w:color w:val="000000" w:themeColor="text1"/>
+                <w:sz w:val="32"/>
+                <w:szCs w:val="32"/>
+              </w:rPr>
+            </w:pPr>
+            <w:r>
+              <w:rPr>
+                <w:rFonts w:ascii="TH Sarabun New" w:hAnsi="TH Sarabun New" w:cs="TH Sarabun New" w:hint="cs"/>
                 <w:color w:val="000000" w:themeColor="text1"/>
                 <w:sz w:val="32"/>
                 <w:szCs w:val="32"/>
@@ -878,15 +883,15 @@
             <w:pPr>
               <w:jc w:val="center"/>
               <w:rPr>
-                <w:rFonts w:ascii="Cordia New" w:hAnsi="Cordia New" w:cs="Cordia New"/>
-                <w:color w:val="000000" w:themeColor="text1"/>
-                <w:sz w:val="32"/>
-                <w:szCs w:val="32"/>
-              </w:rPr>
-            </w:pPr>
-            <w:r>
-              <w:rPr>
-                <w:rFonts w:ascii="Cordia New" w:hAnsi="Cordia New" w:cs="Cordia New"/>
+                <w:rFonts w:ascii="TH Sarabun New" w:hAnsi="TH Sarabun New" w:cs="TH Sarabun New" w:hint="cs"/>
+                <w:color w:val="000000" w:themeColor="text1"/>
+                <w:sz w:val="32"/>
+                <w:szCs w:val="32"/>
+              </w:rPr>
+            </w:pPr>
+            <w:r>
+              <w:rPr>
+                <w:rFonts w:ascii="TH Sarabun New" w:hAnsi="TH Sarabun New" w:cs="TH Sarabun New" w:hint="cs"/>
                 <w:color w:val="000000" w:themeColor="text1"/>
                 <w:sz w:val="32"/>
                 <w:szCs w:val="32"/>
@@ -904,15 +909,15 @@
             <w:pPr>
               <w:jc w:val="center"/>
               <w:rPr>
-                <w:rFonts w:ascii="Cordia New" w:hAnsi="Cordia New" w:cs="Cordia New"/>
-                <w:color w:val="000000" w:themeColor="text1"/>
-                <w:sz w:val="32"/>
-                <w:szCs w:val="32"/>
-              </w:rPr>
-            </w:pPr>
-            <w:r>
-              <w:rPr>
-                <w:rFonts w:ascii="Cordia New" w:hAnsi="Cordia New" w:cs="Cordia New"/>
+                <w:rFonts w:ascii="TH Sarabun New" w:hAnsi="TH Sarabun New" w:cs="TH Sarabun New" w:hint="cs"/>
+                <w:color w:val="000000" w:themeColor="text1"/>
+                <w:sz w:val="32"/>
+                <w:szCs w:val="32"/>
+              </w:rPr>
+            </w:pPr>
+            <w:r>
+              <w:rPr>
+                <w:rFonts w:ascii="TH Sarabun New" w:hAnsi="TH Sarabun New" w:cs="TH Sarabun New" w:hint="cs"/>
                 <w:color w:val="000000" w:themeColor="text1"/>
                 <w:sz w:val="32"/>
                 <w:szCs w:val="32"/>
@@ -930,15 +935,15 @@
             <w:pPr>
               <w:jc w:val="center"/>
               <w:rPr>
-                <w:rFonts w:ascii="Cordia New" w:hAnsi="Cordia New" w:cs="Cordia New"/>
-                <w:color w:val="000000" w:themeColor="text1"/>
-                <w:sz w:val="32"/>
-                <w:szCs w:val="32"/>
-              </w:rPr>
-            </w:pPr>
-            <w:r>
-              <w:rPr>
-                <w:rFonts w:ascii="Cordia New" w:hAnsi="Cordia New" w:cs="Cordia New"/>
+                <w:rFonts w:ascii="TH Sarabun New" w:hAnsi="TH Sarabun New" w:cs="TH Sarabun New" w:hint="cs"/>
+                <w:color w:val="000000" w:themeColor="text1"/>
+                <w:sz w:val="32"/>
+                <w:szCs w:val="32"/>
+              </w:rPr>
+            </w:pPr>
+            <w:r>
+              <w:rPr>
+                <w:rFonts w:ascii="TH Sarabun New" w:hAnsi="TH Sarabun New" w:cs="TH Sarabun New" w:hint="cs"/>
                 <w:color w:val="000000" w:themeColor="text1"/>
                 <w:sz w:val="32"/>
                 <w:szCs w:val="32"/>
@@ -961,15 +966,15 @@
             <w:pPr>
               <w:jc w:val="center"/>
               <w:rPr>
-                <w:rFonts w:ascii="Cordia New" w:hAnsi="Cordia New" w:cs="Cordia New"/>
-                <w:color w:val="000000" w:themeColor="text1"/>
-                <w:sz w:val="32"/>
-                <w:szCs w:val="32"/>
-              </w:rPr>
-            </w:pPr>
-            <w:r>
-              <w:rPr>
-                <w:rFonts w:ascii="Cordia New" w:hAnsi="Cordia New" w:cs="Cordia New"/>
+                <w:rFonts w:ascii="TH Sarabun New" w:hAnsi="TH Sarabun New" w:cs="TH Sarabun New" w:hint="cs"/>
+                <w:color w:val="000000" w:themeColor="text1"/>
+                <w:sz w:val="32"/>
+                <w:szCs w:val="32"/>
+              </w:rPr>
+            </w:pPr>
+            <w:r>
+              <w:rPr>
+                <w:rFonts w:ascii="TH Sarabun New" w:hAnsi="TH Sarabun New" w:cs="TH Sarabun New" w:hint="cs"/>
                 <w:color w:val="000000" w:themeColor="text1"/>
                 <w:sz w:val="32"/>
                 <w:szCs w:val="32"/>
@@ -987,15 +992,15 @@
             <w:pPr>
               <w:jc w:val="center"/>
               <w:rPr>
-                <w:rFonts w:ascii="Cordia New" w:hAnsi="Cordia New" w:cs="Cordia New"/>
-                <w:color w:val="000000" w:themeColor="text1"/>
-                <w:sz w:val="32"/>
-                <w:szCs w:val="32"/>
-              </w:rPr>
-            </w:pPr>
-            <w:r>
-              <w:rPr>
-                <w:rFonts w:ascii="Cordia New" w:hAnsi="Cordia New" w:cs="Cordia New"/>
+                <w:rFonts w:ascii="TH Sarabun New" w:hAnsi="TH Sarabun New" w:cs="TH Sarabun New" w:hint="cs"/>
+                <w:color w:val="000000" w:themeColor="text1"/>
+                <w:sz w:val="32"/>
+                <w:szCs w:val="32"/>
+              </w:rPr>
+            </w:pPr>
+            <w:r>
+              <w:rPr>
+                <w:rFonts w:ascii="TH Sarabun New" w:hAnsi="TH Sarabun New" w:cs="TH Sarabun New" w:hint="cs"/>
                 <w:color w:val="000000" w:themeColor="text1"/>
                 <w:sz w:val="32"/>
                 <w:szCs w:val="32"/>
@@ -1013,15 +1018,15 @@
             <w:pPr>
               <w:jc w:val="center"/>
               <w:rPr>
-                <w:rFonts w:ascii="Cordia New" w:hAnsi="Cordia New" w:cs="Cordia New"/>
-                <w:color w:val="000000" w:themeColor="text1"/>
-                <w:sz w:val="32"/>
-                <w:szCs w:val="32"/>
-              </w:rPr>
-            </w:pPr>
-            <w:r>
-              <w:rPr>
-                <w:rFonts w:ascii="Cordia New" w:hAnsi="Cordia New" w:cs="Cordia New"/>
+                <w:rFonts w:ascii="TH Sarabun New" w:hAnsi="TH Sarabun New" w:cs="TH Sarabun New" w:hint="cs"/>
+                <w:color w:val="000000" w:themeColor="text1"/>
+                <w:sz w:val="32"/>
+                <w:szCs w:val="32"/>
+              </w:rPr>
+            </w:pPr>
+            <w:r>
+              <w:rPr>
+                <w:rFonts w:ascii="TH Sarabun New" w:hAnsi="TH Sarabun New" w:cs="TH Sarabun New" w:hint="cs"/>
                 <w:color w:val="000000" w:themeColor="text1"/>
                 <w:sz w:val="32"/>
                 <w:szCs w:val="32"/>
@@ -1039,15 +1044,15 @@
             <w:pPr>
               <w:jc w:val="center"/>
               <w:rPr>
-                <w:rFonts w:ascii="Cordia New" w:hAnsi="Cordia New" w:cs="Cordia New"/>
-                <w:color w:val="000000" w:themeColor="text1"/>
-                <w:sz w:val="32"/>
-                <w:szCs w:val="32"/>
-              </w:rPr>
-            </w:pPr>
-            <w:r>
-              <w:rPr>
-                <w:rFonts w:ascii="Cordia New" w:hAnsi="Cordia New" w:cs="Cordia New"/>
+                <w:rFonts w:ascii="TH Sarabun New" w:hAnsi="TH Sarabun New" w:cs="TH Sarabun New" w:hint="cs"/>
+                <w:color w:val="000000" w:themeColor="text1"/>
+                <w:sz w:val="32"/>
+                <w:szCs w:val="32"/>
+              </w:rPr>
+            </w:pPr>
+            <w:r>
+              <w:rPr>
+                <w:rFonts w:ascii="TH Sarabun New" w:hAnsi="TH Sarabun New" w:cs="TH Sarabun New" w:hint="cs"/>
                 <w:color w:val="000000" w:themeColor="text1"/>
                 <w:sz w:val="32"/>
                 <w:szCs w:val="32"/>
@@ -1065,15 +1070,15 @@
             <w:pPr>
               <w:jc w:val="center"/>
               <w:rPr>
-                <w:rFonts w:ascii="Cordia New" w:hAnsi="Cordia New" w:cs="Cordia New"/>
-                <w:color w:val="000000" w:themeColor="text1"/>
-                <w:sz w:val="32"/>
-                <w:szCs w:val="32"/>
-              </w:rPr>
-            </w:pPr>
-            <w:r>
-              <w:rPr>
-                <w:rFonts w:ascii="Cordia New" w:hAnsi="Cordia New" w:cs="Cordia New"/>
+                <w:rFonts w:ascii="TH Sarabun New" w:hAnsi="TH Sarabun New" w:cs="TH Sarabun New" w:hint="cs"/>
+                <w:color w:val="000000" w:themeColor="text1"/>
+                <w:sz w:val="32"/>
+                <w:szCs w:val="32"/>
+              </w:rPr>
+            </w:pPr>
+            <w:r>
+              <w:rPr>
+                <w:rFonts w:ascii="TH Sarabun New" w:hAnsi="TH Sarabun New" w:cs="TH Sarabun New" w:hint="cs"/>
                 <w:color w:val="000000" w:themeColor="text1"/>
                 <w:sz w:val="32"/>
                 <w:szCs w:val="32"/>
@@ -1096,15 +1101,15 @@
             <w:pPr>
               <w:jc w:val="center"/>
               <w:rPr>
-                <w:rFonts w:ascii="Cordia New" w:hAnsi="Cordia New" w:cs="Cordia New"/>
-                <w:color w:val="000000" w:themeColor="text1"/>
-                <w:sz w:val="32"/>
-                <w:szCs w:val="32"/>
-              </w:rPr>
-            </w:pPr>
-            <w:r>
-              <w:rPr>
-                <w:rFonts w:ascii="Cordia New" w:hAnsi="Cordia New" w:cs="Cordia New"/>
+                <w:rFonts w:ascii="TH Sarabun New" w:hAnsi="TH Sarabun New" w:cs="TH Sarabun New" w:hint="cs"/>
+                <w:color w:val="000000" w:themeColor="text1"/>
+                <w:sz w:val="32"/>
+                <w:szCs w:val="32"/>
+              </w:rPr>
+            </w:pPr>
+            <w:r>
+              <w:rPr>
+                <w:rFonts w:ascii="TH Sarabun New" w:hAnsi="TH Sarabun New" w:cs="TH Sarabun New" w:hint="cs"/>
                 <w:color w:val="000000" w:themeColor="text1"/>
                 <w:sz w:val="32"/>
                 <w:szCs w:val="32"/>
@@ -1122,15 +1127,15 @@
             <w:pPr>
               <w:jc w:val="center"/>
               <w:rPr>
-                <w:rFonts w:ascii="Cordia New" w:hAnsi="Cordia New" w:cs="Cordia New"/>
-                <w:color w:val="000000" w:themeColor="text1"/>
-                <w:sz w:val="32"/>
-                <w:szCs w:val="32"/>
-              </w:rPr>
-            </w:pPr>
-            <w:r>
-              <w:rPr>
-                <w:rFonts w:ascii="Cordia New" w:hAnsi="Cordia New" w:cs="Cordia New"/>
+                <w:rFonts w:ascii="TH Sarabun New" w:hAnsi="TH Sarabun New" w:cs="TH Sarabun New" w:hint="cs"/>
+                <w:color w:val="000000" w:themeColor="text1"/>
+                <w:sz w:val="32"/>
+                <w:szCs w:val="32"/>
+              </w:rPr>
+            </w:pPr>
+            <w:r>
+              <w:rPr>
+                <w:rFonts w:ascii="TH Sarabun New" w:hAnsi="TH Sarabun New" w:cs="TH Sarabun New" w:hint="cs"/>
                 <w:color w:val="000000" w:themeColor="text1"/>
                 <w:sz w:val="32"/>
                 <w:szCs w:val="32"/>
@@ -1148,15 +1153,15 @@
             <w:pPr>
               <w:jc w:val="center"/>
               <w:rPr>
-                <w:rFonts w:ascii="Cordia New" w:hAnsi="Cordia New" w:cs="Cordia New"/>
-                <w:color w:val="000000" w:themeColor="text1"/>
-                <w:sz w:val="32"/>
-                <w:szCs w:val="32"/>
-              </w:rPr>
-            </w:pPr>
-            <w:r>
-              <w:rPr>
-                <w:rFonts w:ascii="Cordia New" w:hAnsi="Cordia New" w:cs="Cordia New"/>
+                <w:rFonts w:ascii="TH Sarabun New" w:hAnsi="TH Sarabun New" w:cs="TH Sarabun New" w:hint="cs"/>
+                <w:color w:val="000000" w:themeColor="text1"/>
+                <w:sz w:val="32"/>
+                <w:szCs w:val="32"/>
+              </w:rPr>
+            </w:pPr>
+            <w:r>
+              <w:rPr>
+                <w:rFonts w:ascii="TH Sarabun New" w:hAnsi="TH Sarabun New" w:cs="TH Sarabun New" w:hint="cs"/>
                 <w:color w:val="000000" w:themeColor="text1"/>
                 <w:sz w:val="32"/>
                 <w:szCs w:val="32"/>
@@ -1174,15 +1179,15 @@
             <w:pPr>
               <w:jc w:val="center"/>
               <w:rPr>
-                <w:rFonts w:ascii="Cordia New" w:hAnsi="Cordia New" w:cs="Cordia New"/>
-                <w:color w:val="000000" w:themeColor="text1"/>
-                <w:sz w:val="32"/>
-                <w:szCs w:val="32"/>
-              </w:rPr>
-            </w:pPr>
-            <w:r>
-              <w:rPr>
-                <w:rFonts w:ascii="Cordia New" w:hAnsi="Cordia New" w:cs="Cordia New"/>
+                <w:rFonts w:ascii="TH Sarabun New" w:hAnsi="TH Sarabun New" w:cs="TH Sarabun New" w:hint="cs"/>
+                <w:color w:val="000000" w:themeColor="text1"/>
+                <w:sz w:val="32"/>
+                <w:szCs w:val="32"/>
+              </w:rPr>
+            </w:pPr>
+            <w:r>
+              <w:rPr>
+                <w:rFonts w:ascii="TH Sarabun New" w:hAnsi="TH Sarabun New" w:cs="TH Sarabun New" w:hint="cs"/>
                 <w:color w:val="000000" w:themeColor="text1"/>
                 <w:sz w:val="32"/>
                 <w:szCs w:val="32"/>
@@ -1200,15 +1205,15 @@
             <w:pPr>
               <w:jc w:val="center"/>
               <w:rPr>
-                <w:rFonts w:ascii="Cordia New" w:hAnsi="Cordia New" w:cs="Cordia New"/>
-                <w:color w:val="000000" w:themeColor="text1"/>
-                <w:sz w:val="32"/>
-                <w:szCs w:val="32"/>
-              </w:rPr>
-            </w:pPr>
-            <w:r>
-              <w:rPr>
-                <w:rFonts w:ascii="Cordia New" w:hAnsi="Cordia New" w:cs="Cordia New"/>
+                <w:rFonts w:ascii="TH Sarabun New" w:hAnsi="TH Sarabun New" w:cs="TH Sarabun New" w:hint="cs"/>
+                <w:color w:val="000000" w:themeColor="text1"/>
+                <w:sz w:val="32"/>
+                <w:szCs w:val="32"/>
+              </w:rPr>
+            </w:pPr>
+            <w:r>
+              <w:rPr>
+                <w:rFonts w:ascii="TH Sarabun New" w:hAnsi="TH Sarabun New" w:cs="TH Sarabun New" w:hint="cs"/>
                 <w:color w:val="000000" w:themeColor="text1"/>
                 <w:sz w:val="32"/>
                 <w:szCs w:val="32"/>
@@ -1231,15 +1236,15 @@
             <w:pPr>
               <w:jc w:val="center"/>
               <w:rPr>
-                <w:rFonts w:ascii="Cordia New" w:hAnsi="Cordia New" w:cs="Cordia New"/>
-                <w:color w:val="000000" w:themeColor="text1"/>
-                <w:sz w:val="32"/>
-                <w:szCs w:val="32"/>
-              </w:rPr>
-            </w:pPr>
-            <w:r>
-              <w:rPr>
-                <w:rFonts w:ascii="Cordia New" w:hAnsi="Cordia New" w:cs="Cordia New"/>
+                <w:rFonts w:ascii="TH Sarabun New" w:hAnsi="TH Sarabun New" w:cs="TH Sarabun New" w:hint="cs"/>
+                <w:color w:val="000000" w:themeColor="text1"/>
+                <w:sz w:val="32"/>
+                <w:szCs w:val="32"/>
+              </w:rPr>
+            </w:pPr>
+            <w:r>
+              <w:rPr>
+                <w:rFonts w:ascii="TH Sarabun New" w:hAnsi="TH Sarabun New" w:cs="TH Sarabun New" w:hint="cs"/>
                 <w:color w:val="000000" w:themeColor="text1"/>
                 <w:sz w:val="32"/>
                 <w:szCs w:val="32"/>
@@ -1257,15 +1262,15 @@
             <w:pPr>
               <w:jc w:val="center"/>
               <w:rPr>
-                <w:rFonts w:ascii="Cordia New" w:hAnsi="Cordia New" w:cs="Cordia New"/>
-                <w:color w:val="000000" w:themeColor="text1"/>
-                <w:sz w:val="32"/>
-                <w:szCs w:val="32"/>
-              </w:rPr>
-            </w:pPr>
-            <w:r>
-              <w:rPr>
-                <w:rFonts w:ascii="Cordia New" w:hAnsi="Cordia New" w:cs="Cordia New"/>
+                <w:rFonts w:ascii="TH Sarabun New" w:hAnsi="TH Sarabun New" w:cs="TH Sarabun New" w:hint="cs"/>
+                <w:color w:val="000000" w:themeColor="text1"/>
+                <w:sz w:val="32"/>
+                <w:szCs w:val="32"/>
+              </w:rPr>
+            </w:pPr>
+            <w:r>
+              <w:rPr>
+                <w:rFonts w:ascii="TH Sarabun New" w:hAnsi="TH Sarabun New" w:cs="TH Sarabun New" w:hint="cs"/>
                 <w:color w:val="000000" w:themeColor="text1"/>
                 <w:sz w:val="32"/>
                 <w:szCs w:val="32"/>
@@ -1283,15 +1288,15 @@
             <w:pPr>
               <w:jc w:val="center"/>
               <w:rPr>
-                <w:rFonts w:ascii="Cordia New" w:hAnsi="Cordia New" w:cs="Cordia New"/>
-                <w:color w:val="000000" w:themeColor="text1"/>
-                <w:sz w:val="32"/>
-                <w:szCs w:val="32"/>
-              </w:rPr>
-            </w:pPr>
-            <w:r>
-              <w:rPr>
-                <w:rFonts w:ascii="Cordia New" w:hAnsi="Cordia New" w:cs="Cordia New"/>
+                <w:rFonts w:ascii="TH Sarabun New" w:hAnsi="TH Sarabun New" w:cs="TH Sarabun New" w:hint="cs"/>
+                <w:color w:val="000000" w:themeColor="text1"/>
+                <w:sz w:val="32"/>
+                <w:szCs w:val="32"/>
+              </w:rPr>
+            </w:pPr>
+            <w:r>
+              <w:rPr>
+                <w:rFonts w:ascii="TH Sarabun New" w:hAnsi="TH Sarabun New" w:cs="TH Sarabun New" w:hint="cs"/>
                 <w:color w:val="000000" w:themeColor="text1"/>
                 <w:sz w:val="32"/>
                 <w:szCs w:val="32"/>
@@ -1309,15 +1314,15 @@
             <w:pPr>
               <w:jc w:val="center"/>
               <w:rPr>
-                <w:rFonts w:ascii="Cordia New" w:hAnsi="Cordia New" w:cs="Cordia New"/>
-                <w:color w:val="000000" w:themeColor="text1"/>
-                <w:sz w:val="32"/>
-                <w:szCs w:val="32"/>
-              </w:rPr>
-            </w:pPr>
-            <w:r>
-              <w:rPr>
-                <w:rFonts w:ascii="Cordia New" w:hAnsi="Cordia New" w:cs="Cordia New"/>
+                <w:rFonts w:ascii="TH Sarabun New" w:hAnsi="TH Sarabun New" w:cs="TH Sarabun New" w:hint="cs"/>
+                <w:color w:val="000000" w:themeColor="text1"/>
+                <w:sz w:val="32"/>
+                <w:szCs w:val="32"/>
+              </w:rPr>
+            </w:pPr>
+            <w:r>
+              <w:rPr>
+                <w:rFonts w:ascii="TH Sarabun New" w:hAnsi="TH Sarabun New" w:cs="TH Sarabun New" w:hint="cs"/>
                 <w:color w:val="000000" w:themeColor="text1"/>
                 <w:sz w:val="32"/>
                 <w:szCs w:val="32"/>
@@ -1335,15 +1340,15 @@
             <w:pPr>
               <w:jc w:val="center"/>
               <w:rPr>
-                <w:rFonts w:ascii="Cordia New" w:hAnsi="Cordia New" w:cs="Cordia New"/>
-                <w:color w:val="000000" w:themeColor="text1"/>
-                <w:sz w:val="32"/>
-                <w:szCs w:val="32"/>
-              </w:rPr>
-            </w:pPr>
-            <w:r>
-              <w:rPr>
-                <w:rFonts w:ascii="Cordia New" w:hAnsi="Cordia New" w:cs="Cordia New"/>
+                <w:rFonts w:ascii="TH Sarabun New" w:hAnsi="TH Sarabun New" w:cs="TH Sarabun New" w:hint="cs"/>
+                <w:color w:val="000000" w:themeColor="text1"/>
+                <w:sz w:val="32"/>
+                <w:szCs w:val="32"/>
+              </w:rPr>
+            </w:pPr>
+            <w:r>
+              <w:rPr>
+                <w:rFonts w:ascii="TH Sarabun New" w:hAnsi="TH Sarabun New" w:cs="TH Sarabun New" w:hint="cs"/>
                 <w:color w:val="000000" w:themeColor="text1"/>
                 <w:sz w:val="32"/>
                 <w:szCs w:val="32"/>
@@ -1366,15 +1371,15 @@
             <w:pPr>
               <w:jc w:val="center"/>
               <w:rPr>
-                <w:rFonts w:ascii="Cordia New" w:hAnsi="Cordia New" w:cs="Cordia New"/>
-                <w:color w:val="000000" w:themeColor="text1"/>
-                <w:sz w:val="32"/>
-                <w:szCs w:val="32"/>
-              </w:rPr>
-            </w:pPr>
-            <w:r>
-              <w:rPr>
-                <w:rFonts w:ascii="Cordia New" w:hAnsi="Cordia New" w:cs="Cordia New"/>
+                <w:rFonts w:ascii="TH Sarabun New" w:hAnsi="TH Sarabun New" w:cs="TH Sarabun New" w:hint="cs"/>
+                <w:color w:val="000000" w:themeColor="text1"/>
+                <w:sz w:val="32"/>
+                <w:szCs w:val="32"/>
+              </w:rPr>
+            </w:pPr>
+            <w:r>
+              <w:rPr>
+                <w:rFonts w:ascii="TH Sarabun New" w:hAnsi="TH Sarabun New" w:cs="TH Sarabun New" w:hint="cs"/>
                 <w:color w:val="000000" w:themeColor="text1"/>
                 <w:sz w:val="32"/>
                 <w:szCs w:val="32"/>
@@ -1392,15 +1397,15 @@
             <w:pPr>
               <w:jc w:val="center"/>
               <w:rPr>
-                <w:rFonts w:ascii="Cordia New" w:hAnsi="Cordia New" w:cs="Cordia New"/>
-                <w:color w:val="000000" w:themeColor="text1"/>
-                <w:sz w:val="32"/>
-                <w:szCs w:val="32"/>
-              </w:rPr>
-            </w:pPr>
-            <w:r>
-              <w:rPr>
-                <w:rFonts w:ascii="Cordia New" w:hAnsi="Cordia New" w:cs="Cordia New"/>
+                <w:rFonts w:ascii="TH Sarabun New" w:hAnsi="TH Sarabun New" w:cs="TH Sarabun New" w:hint="cs"/>
+                <w:color w:val="000000" w:themeColor="text1"/>
+                <w:sz w:val="32"/>
+                <w:szCs w:val="32"/>
+              </w:rPr>
+            </w:pPr>
+            <w:r>
+              <w:rPr>
+                <w:rFonts w:ascii="TH Sarabun New" w:hAnsi="TH Sarabun New" w:cs="TH Sarabun New" w:hint="cs"/>
                 <w:color w:val="000000" w:themeColor="text1"/>
                 <w:sz w:val="32"/>
                 <w:szCs w:val="32"/>
@@ -1418,15 +1423,15 @@
             <w:pPr>
               <w:jc w:val="center"/>
               <w:rPr>
-                <w:rFonts w:ascii="Cordia New" w:hAnsi="Cordia New" w:cs="Cordia New"/>
-                <w:color w:val="000000" w:themeColor="text1"/>
-                <w:sz w:val="32"/>
-                <w:szCs w:val="32"/>
-              </w:rPr>
-            </w:pPr>
-            <w:r>
-              <w:rPr>
-                <w:rFonts w:ascii="Cordia New" w:hAnsi="Cordia New" w:cs="Cordia New"/>
+                <w:rFonts w:ascii="TH Sarabun New" w:hAnsi="TH Sarabun New" w:cs="TH Sarabun New" w:hint="cs"/>
+                <w:color w:val="000000" w:themeColor="text1"/>
+                <w:sz w:val="32"/>
+                <w:szCs w:val="32"/>
+              </w:rPr>
+            </w:pPr>
+            <w:r>
+              <w:rPr>
+                <w:rFonts w:ascii="TH Sarabun New" w:hAnsi="TH Sarabun New" w:cs="TH Sarabun New" w:hint="cs"/>
                 <w:color w:val="000000" w:themeColor="text1"/>
                 <w:sz w:val="32"/>
                 <w:szCs w:val="32"/>
@@ -1444,15 +1449,15 @@
             <w:pPr>
               <w:jc w:val="center"/>
               <w:rPr>
-                <w:rFonts w:ascii="Cordia New" w:hAnsi="Cordia New" w:cs="Cordia New"/>
-                <w:color w:val="000000" w:themeColor="text1"/>
-                <w:sz w:val="32"/>
-                <w:szCs w:val="32"/>
-              </w:rPr>
-            </w:pPr>
-            <w:r>
-              <w:rPr>
-                <w:rFonts w:ascii="Cordia New" w:hAnsi="Cordia New" w:cs="Cordia New"/>
+                <w:rFonts w:ascii="TH Sarabun New" w:hAnsi="TH Sarabun New" w:cs="TH Sarabun New" w:hint="cs"/>
+                <w:color w:val="000000" w:themeColor="text1"/>
+                <w:sz w:val="32"/>
+                <w:szCs w:val="32"/>
+              </w:rPr>
+            </w:pPr>
+            <w:r>
+              <w:rPr>
+                <w:rFonts w:ascii="TH Sarabun New" w:hAnsi="TH Sarabun New" w:cs="TH Sarabun New" w:hint="cs"/>
                 <w:color w:val="000000" w:themeColor="text1"/>
                 <w:sz w:val="32"/>
                 <w:szCs w:val="32"/>
@@ -1470,15 +1475,15 @@
             <w:pPr>
               <w:jc w:val="center"/>
               <w:rPr>
-                <w:rFonts w:ascii="Cordia New" w:hAnsi="Cordia New" w:cs="Cordia New"/>
-                <w:color w:val="000000" w:themeColor="text1"/>
-                <w:sz w:val="32"/>
-                <w:szCs w:val="32"/>
-              </w:rPr>
-            </w:pPr>
-            <w:r>
-              <w:rPr>
-                <w:rFonts w:ascii="Cordia New" w:hAnsi="Cordia New" w:cs="Cordia New"/>
+                <w:rFonts w:ascii="TH Sarabun New" w:hAnsi="TH Sarabun New" w:cs="TH Sarabun New" w:hint="cs"/>
+                <w:color w:val="000000" w:themeColor="text1"/>
+                <w:sz w:val="32"/>
+                <w:szCs w:val="32"/>
+              </w:rPr>
+            </w:pPr>
+            <w:r>
+              <w:rPr>
+                <w:rFonts w:ascii="TH Sarabun New" w:hAnsi="TH Sarabun New" w:cs="TH Sarabun New" w:hint="cs"/>
                 <w:color w:val="000000" w:themeColor="text1"/>
                 <w:sz w:val="32"/>
                 <w:szCs w:val="32"/>
@@ -1501,15 +1506,15 @@
             <w:pPr>
               <w:jc w:val="center"/>
               <w:rPr>
-                <w:rFonts w:ascii="Cordia New" w:hAnsi="Cordia New" w:cs="Cordia New"/>
-                <w:color w:val="000000" w:themeColor="text1"/>
-                <w:sz w:val="32"/>
-                <w:szCs w:val="32"/>
-              </w:rPr>
-            </w:pPr>
-            <w:r>
-              <w:rPr>
-                <w:rFonts w:ascii="Cordia New" w:hAnsi="Cordia New" w:cs="Cordia New"/>
+                <w:rFonts w:ascii="TH Sarabun New" w:hAnsi="TH Sarabun New" w:cs="TH Sarabun New" w:hint="cs"/>
+                <w:color w:val="000000" w:themeColor="text1"/>
+                <w:sz w:val="32"/>
+                <w:szCs w:val="32"/>
+              </w:rPr>
+            </w:pPr>
+            <w:r>
+              <w:rPr>
+                <w:rFonts w:ascii="TH Sarabun New" w:hAnsi="TH Sarabun New" w:cs="TH Sarabun New" w:hint="cs"/>
                 <w:color w:val="000000" w:themeColor="text1"/>
                 <w:sz w:val="32"/>
                 <w:szCs w:val="32"/>
@@ -1527,15 +1532,15 @@
             <w:pPr>
               <w:jc w:val="center"/>
               <w:rPr>
-                <w:rFonts w:ascii="Cordia New" w:hAnsi="Cordia New" w:cs="Cordia New"/>
-                <w:color w:val="000000" w:themeColor="text1"/>
-                <w:sz w:val="32"/>
-                <w:szCs w:val="32"/>
-              </w:rPr>
-            </w:pPr>
-            <w:r>
-              <w:rPr>
-                <w:rFonts w:ascii="Cordia New" w:hAnsi="Cordia New" w:cs="Cordia New"/>
+                <w:rFonts w:ascii="TH Sarabun New" w:hAnsi="TH Sarabun New" w:cs="TH Sarabun New" w:hint="cs"/>
+                <w:color w:val="000000" w:themeColor="text1"/>
+                <w:sz w:val="32"/>
+                <w:szCs w:val="32"/>
+              </w:rPr>
+            </w:pPr>
+            <w:r>
+              <w:rPr>
+                <w:rFonts w:ascii="TH Sarabun New" w:hAnsi="TH Sarabun New" w:cs="TH Sarabun New" w:hint="cs"/>
                 <w:color w:val="000000" w:themeColor="text1"/>
                 <w:sz w:val="32"/>
                 <w:szCs w:val="32"/>
@@ -1553,15 +1558,15 @@
             <w:pPr>
               <w:jc w:val="center"/>
               <w:rPr>
-                <w:rFonts w:ascii="Cordia New" w:hAnsi="Cordia New" w:cs="Cordia New"/>
-                <w:color w:val="000000" w:themeColor="text1"/>
-                <w:sz w:val="32"/>
-                <w:szCs w:val="32"/>
-              </w:rPr>
-            </w:pPr>
-            <w:r>
-              <w:rPr>
-                <w:rFonts w:ascii="Cordia New" w:hAnsi="Cordia New" w:cs="Cordia New"/>
+                <w:rFonts w:ascii="TH Sarabun New" w:hAnsi="TH Sarabun New" w:cs="TH Sarabun New" w:hint="cs"/>
+                <w:color w:val="000000" w:themeColor="text1"/>
+                <w:sz w:val="32"/>
+                <w:szCs w:val="32"/>
+              </w:rPr>
+            </w:pPr>
+            <w:r>
+              <w:rPr>
+                <w:rFonts w:ascii="TH Sarabun New" w:hAnsi="TH Sarabun New" w:cs="TH Sarabun New" w:hint="cs"/>
                 <w:color w:val="000000" w:themeColor="text1"/>
                 <w:sz w:val="32"/>
                 <w:szCs w:val="32"/>
@@ -1579,15 +1584,15 @@
             <w:pPr>
               <w:jc w:val="center"/>
               <w:rPr>
-                <w:rFonts w:ascii="Cordia New" w:hAnsi="Cordia New" w:cs="Cordia New"/>
-                <w:color w:val="000000" w:themeColor="text1"/>
-                <w:sz w:val="32"/>
-                <w:szCs w:val="32"/>
-              </w:rPr>
-            </w:pPr>
-            <w:r>
-              <w:rPr>
-                <w:rFonts w:ascii="Cordia New" w:hAnsi="Cordia New" w:cs="Cordia New"/>
+                <w:rFonts w:ascii="TH Sarabun New" w:hAnsi="TH Sarabun New" w:cs="TH Sarabun New" w:hint="cs"/>
+                <w:color w:val="000000" w:themeColor="text1"/>
+                <w:sz w:val="32"/>
+                <w:szCs w:val="32"/>
+              </w:rPr>
+            </w:pPr>
+            <w:r>
+              <w:rPr>
+                <w:rFonts w:ascii="TH Sarabun New" w:hAnsi="TH Sarabun New" w:cs="TH Sarabun New" w:hint="cs"/>
                 <w:color w:val="000000" w:themeColor="text1"/>
                 <w:sz w:val="32"/>
                 <w:szCs w:val="32"/>
@@ -1605,15 +1610,15 @@
             <w:pPr>
               <w:jc w:val="center"/>
               <w:rPr>
-                <w:rFonts w:ascii="Cordia New" w:hAnsi="Cordia New" w:cs="Cordia New"/>
-                <w:color w:val="000000" w:themeColor="text1"/>
-                <w:sz w:val="32"/>
-                <w:szCs w:val="32"/>
-              </w:rPr>
-            </w:pPr>
-            <w:r>
-              <w:rPr>
-                <w:rFonts w:ascii="Cordia New" w:hAnsi="Cordia New" w:cs="Cordia New"/>
+                <w:rFonts w:ascii="TH Sarabun New" w:hAnsi="TH Sarabun New" w:cs="TH Sarabun New" w:hint="cs"/>
+                <w:color w:val="000000" w:themeColor="text1"/>
+                <w:sz w:val="32"/>
+                <w:szCs w:val="32"/>
+              </w:rPr>
+            </w:pPr>
+            <w:r>
+              <w:rPr>
+                <w:rFonts w:ascii="TH Sarabun New" w:hAnsi="TH Sarabun New" w:cs="TH Sarabun New" w:hint="cs"/>
                 <w:color w:val="000000" w:themeColor="text1"/>
                 <w:sz w:val="32"/>
                 <w:szCs w:val="32"/>
@@ -1628,7 +1633,7 @@
       <w:pPr>
         <w:jc w:val="thaiDistribute"/>
         <w:rPr>
-          <w:rFonts w:ascii="Cordia New" w:hAnsi="Cordia New" w:cs="Cordia New"/>
+          <w:rFonts w:ascii="TH Sarabun New" w:hAnsi="TH Sarabun New" w:cs="TH Sarabun New" w:hint="cs"/>
           <w:sz w:val="32"/>
           <w:szCs w:val="32"/>
         </w:rPr>
@@ -1660,14 +1665,14 @@
             <w:pPr>
               <w:jc w:val="center"/>
               <w:rPr>
-                <w:rFonts w:ascii="Cordia New" w:hAnsi="Cordia New" w:cs="Cordia New"/>
-                <w:sz w:val="32"/>
-                <w:szCs w:val="32"/>
-              </w:rPr>
-            </w:pPr>
-            <w:r>
-              <w:rPr>
-                <w:rFonts w:ascii="Cordia New" w:hAnsi="Cordia New" w:cs="Cordia New"/>
+                <w:rFonts w:ascii="TH Sarabun New" w:hAnsi="TH Sarabun New" w:cs="TH Sarabun New" w:hint="cs"/>
+                <w:sz w:val="32"/>
+                <w:szCs w:val="32"/>
+              </w:rPr>
+            </w:pPr>
+            <w:r>
+              <w:rPr>
+                <w:rFonts w:ascii="TH Sarabun New" w:hAnsi="TH Sarabun New" w:cs="TH Sarabun New" w:hint="cs"/>
                 <w:sz w:val="32"/>
                 <w:szCs w:val="32"/>
               </w:rPr>
@@ -1683,14 +1688,14 @@
             <w:pPr>
               <w:jc w:val="center"/>
               <w:rPr>
-                <w:rFonts w:ascii="Cordia New" w:hAnsi="Cordia New" w:cs="Cordia New"/>
-                <w:sz w:val="32"/>
-                <w:szCs w:val="32"/>
-              </w:rPr>
-            </w:pPr>
-            <w:r>
-              <w:rPr>
-                <w:rFonts w:ascii="Cordia New" w:hAnsi="Cordia New" w:cs="Cordia New"/>
+                <w:rFonts w:ascii="TH Sarabun New" w:hAnsi="TH Sarabun New" w:cs="TH Sarabun New" w:hint="cs"/>
+                <w:sz w:val="32"/>
+                <w:szCs w:val="32"/>
+              </w:rPr>
+            </w:pPr>
+            <w:r>
+              <w:rPr>
+                <w:rFonts w:ascii="TH Sarabun New" w:hAnsi="TH Sarabun New" w:cs="TH Sarabun New" w:hint="cs"/>
                 <w:sz w:val="32"/>
                 <w:szCs w:val="32"/>
               </w:rPr>
@@ -1707,14 +1712,14 @@
             <w:pPr>
               <w:jc w:val="center"/>
               <w:rPr>
-                <w:rFonts w:ascii="Cordia New" w:hAnsi="Cordia New" w:cs="Cordia New"/>
-                <w:sz w:val="32"/>
-                <w:szCs w:val="32"/>
-              </w:rPr>
-            </w:pPr>
-            <w:r>
-              <w:rPr>
-                <w:rFonts w:ascii="Cordia New" w:hAnsi="Cordia New" w:cs="Cordia New"/>
+                <w:rFonts w:ascii="TH Sarabun New" w:hAnsi="TH Sarabun New" w:cs="TH Sarabun New" w:hint="cs"/>
+                <w:sz w:val="32"/>
+                <w:szCs w:val="32"/>
+              </w:rPr>
+            </w:pPr>
+            <w:r>
+              <w:rPr>
+                <w:rFonts w:ascii="TH Sarabun New" w:hAnsi="TH Sarabun New" w:cs="TH Sarabun New" w:hint="cs"/>
                 <w:sz w:val="32"/>
                 <w:szCs w:val="32"/>
               </w:rPr>
@@ -1730,14 +1735,14 @@
             <w:pPr>
               <w:jc w:val="center"/>
               <w:rPr>
-                <w:rFonts w:ascii="Cordia New" w:hAnsi="Cordia New" w:cs="Cordia New"/>
-                <w:sz w:val="32"/>
-                <w:szCs w:val="32"/>
-              </w:rPr>
-            </w:pPr>
-            <w:r>
-              <w:rPr>
-                <w:rFonts w:ascii="Cordia New" w:hAnsi="Cordia New" w:cs="Cordia New"/>
+                <w:rFonts w:ascii="TH Sarabun New" w:hAnsi="TH Sarabun New" w:cs="TH Sarabun New" w:hint="cs"/>
+                <w:sz w:val="32"/>
+                <w:szCs w:val="32"/>
+              </w:rPr>
+            </w:pPr>
+            <w:r>
+              <w:rPr>
+                <w:rFonts w:ascii="TH Sarabun New" w:hAnsi="TH Sarabun New" w:cs="TH Sarabun New" w:hint="cs"/>
                 <w:sz w:val="32"/>
                 <w:szCs w:val="32"/>
               </w:rPr>
@@ -1754,14 +1759,14 @@
             <w:pPr>
               <w:jc w:val="center"/>
               <w:rPr>
-                <w:rFonts w:ascii="Cordia New" w:hAnsi="Cordia New" w:cs="Cordia New"/>
-                <w:sz w:val="32"/>
-                <w:szCs w:val="32"/>
-              </w:rPr>
-            </w:pPr>
-            <w:r>
-              <w:rPr>
-                <w:rFonts w:ascii="Cordia New" w:hAnsi="Cordia New" w:cs="Cordia New"/>
+                <w:rFonts w:ascii="TH Sarabun New" w:hAnsi="TH Sarabun New" w:cs="TH Sarabun New" w:hint="cs"/>
+                <w:sz w:val="32"/>
+                <w:szCs w:val="32"/>
+              </w:rPr>
+            </w:pPr>
+            <w:r>
+              <w:rPr>
+                <w:rFonts w:ascii="TH Sarabun New" w:hAnsi="TH Sarabun New" w:cs="TH Sarabun New" w:hint="cs"/>
                 <w:sz w:val="32"/>
                 <w:szCs w:val="32"/>
               </w:rPr>
@@ -1782,14 +1787,14 @@
             <w:pPr>
               <w:jc w:val="center"/>
               <w:rPr>
-                <w:rFonts w:ascii="Cordia New" w:hAnsi="Cordia New" w:cs="Cordia New"/>
-                <w:sz w:val="32"/>
-                <w:szCs w:val="32"/>
-              </w:rPr>
-            </w:pPr>
-            <w:r>
-              <w:rPr>
-                <w:rFonts w:ascii="Cordia New" w:hAnsi="Cordia New" w:cs="Cordia New"/>
+                <w:rFonts w:ascii="TH Sarabun New" w:hAnsi="TH Sarabun New" w:cs="TH Sarabun New" w:hint="cs"/>
+                <w:sz w:val="32"/>
+                <w:szCs w:val="32"/>
+              </w:rPr>
+            </w:pPr>
+            <w:r>
+              <w:rPr>
+                <w:rFonts w:ascii="TH Sarabun New" w:hAnsi="TH Sarabun New" w:cs="TH Sarabun New" w:hint="cs"/>
                 <w:sz w:val="32"/>
                 <w:szCs w:val="32"/>
               </w:rPr>
@@ -1805,14 +1810,14 @@
             <w:pPr>
               <w:jc w:val="center"/>
               <w:rPr>
-                <w:rFonts w:ascii="Cordia New" w:hAnsi="Cordia New" w:cs="Cordia New"/>
-                <w:sz w:val="32"/>
-                <w:szCs w:val="32"/>
-              </w:rPr>
-            </w:pPr>
-            <w:r>
-              <w:rPr>
-                <w:rFonts w:ascii="Cordia New" w:hAnsi="Cordia New" w:cs="Cordia New"/>
+                <w:rFonts w:ascii="TH Sarabun New" w:hAnsi="TH Sarabun New" w:cs="TH Sarabun New" w:hint="cs"/>
+                <w:sz w:val="32"/>
+                <w:szCs w:val="32"/>
+              </w:rPr>
+            </w:pPr>
+            <w:r>
+              <w:rPr>
+                <w:rFonts w:ascii="TH Sarabun New" w:hAnsi="TH Sarabun New" w:cs="TH Sarabun New" w:hint="cs"/>
                 <w:sz w:val="32"/>
                 <w:szCs w:val="32"/>
               </w:rPr>
@@ -1829,14 +1834,14 @@
             <w:pPr>
               <w:jc w:val="center"/>
               <w:rPr>
-                <w:rFonts w:ascii="Cordia New" w:hAnsi="Cordia New" w:cs="Cordia New"/>
-                <w:sz w:val="32"/>
-                <w:szCs w:val="32"/>
-              </w:rPr>
-            </w:pPr>
-            <w:r>
-              <w:rPr>
-                <w:rFonts w:ascii="Cordia New" w:hAnsi="Cordia New" w:cs="Cordia New"/>
+                <w:rFonts w:ascii="TH Sarabun New" w:hAnsi="TH Sarabun New" w:cs="TH Sarabun New" w:hint="cs"/>
+                <w:sz w:val="32"/>
+                <w:szCs w:val="32"/>
+              </w:rPr>
+            </w:pPr>
+            <w:r>
+              <w:rPr>
+                <w:rFonts w:ascii="TH Sarabun New" w:hAnsi="TH Sarabun New" w:cs="TH Sarabun New" w:hint="cs"/>
                 <w:sz w:val="32"/>
                 <w:szCs w:val="32"/>
               </w:rPr>
@@ -1852,14 +1857,14 @@
             <w:pPr>
               <w:jc w:val="center"/>
               <w:rPr>
-                <w:rFonts w:ascii="Cordia New" w:hAnsi="Cordia New" w:cs="Cordia New"/>
-                <w:sz w:val="32"/>
-                <w:szCs w:val="32"/>
-              </w:rPr>
-            </w:pPr>
-            <w:r>
-              <w:rPr>
-                <w:rFonts w:ascii="Cordia New" w:hAnsi="Cordia New" w:cs="Cordia New"/>
+                <w:rFonts w:ascii="TH Sarabun New" w:hAnsi="TH Sarabun New" w:cs="TH Sarabun New" w:hint="cs"/>
+                <w:sz w:val="32"/>
+                <w:szCs w:val="32"/>
+              </w:rPr>
+            </w:pPr>
+            <w:r>
+              <w:rPr>
+                <w:rFonts w:ascii="TH Sarabun New" w:hAnsi="TH Sarabun New" w:cs="TH Sarabun New" w:hint="cs"/>
                 <w:sz w:val="32"/>
                 <w:szCs w:val="32"/>
               </w:rPr>
@@ -1876,14 +1881,14 @@
             <w:pPr>
               <w:jc w:val="center"/>
               <w:rPr>
-                <w:rFonts w:ascii="Cordia New" w:hAnsi="Cordia New" w:cs="Cordia New"/>
-                <w:sz w:val="32"/>
-                <w:szCs w:val="32"/>
-              </w:rPr>
-            </w:pPr>
-            <w:r>
-              <w:rPr>
-                <w:rFonts w:ascii="Cordia New" w:hAnsi="Cordia New" w:cs="Cordia New"/>
+                <w:rFonts w:ascii="TH Sarabun New" w:hAnsi="TH Sarabun New" w:cs="TH Sarabun New" w:hint="cs"/>
+                <w:sz w:val="32"/>
+                <w:szCs w:val="32"/>
+              </w:rPr>
+            </w:pPr>
+            <w:r>
+              <w:rPr>
+                <w:rFonts w:ascii="TH Sarabun New" w:hAnsi="TH Sarabun New" w:cs="TH Sarabun New" w:hint="cs"/>
                 <w:sz w:val="32"/>
                 <w:szCs w:val="32"/>
               </w:rPr>
@@ -1905,14 +1910,14 @@
             <w:pPr>
               <w:jc w:val="center"/>
               <w:rPr>
-                <w:rFonts w:ascii="Cordia New" w:hAnsi="Cordia New" w:cs="Cordia New"/>
-                <w:sz w:val="32"/>
-                <w:szCs w:val="32"/>
-              </w:rPr>
-            </w:pPr>
-            <w:r>
-              <w:rPr>
-                <w:rFonts w:ascii="Cordia New" w:hAnsi="Cordia New" w:cs="Cordia New"/>
+                <w:rFonts w:ascii="TH Sarabun New" w:hAnsi="TH Sarabun New" w:cs="TH Sarabun New" w:hint="cs"/>
+                <w:sz w:val="32"/>
+                <w:szCs w:val="32"/>
+              </w:rPr>
+            </w:pPr>
+            <w:r>
+              <w:rPr>
+                <w:rFonts w:ascii="TH Sarabun New" w:hAnsi="TH Sarabun New" w:cs="TH Sarabun New" w:hint="cs"/>
                 <w:sz w:val="32"/>
                 <w:szCs w:val="32"/>
               </w:rPr>
@@ -1929,14 +1934,14 @@
             <w:pPr>
               <w:jc w:val="center"/>
               <w:rPr>
-                <w:rFonts w:ascii="Cordia New" w:hAnsi="Cordia New" w:cs="Cordia New"/>
-                <w:sz w:val="32"/>
-                <w:szCs w:val="32"/>
-              </w:rPr>
-            </w:pPr>
-            <w:r>
-              <w:rPr>
-                <w:rFonts w:ascii="Cordia New" w:hAnsi="Cordia New" w:cs="Cordia New"/>
+                <w:rFonts w:ascii="TH Sarabun New" w:hAnsi="TH Sarabun New" w:cs="TH Sarabun New" w:hint="cs"/>
+                <w:sz w:val="32"/>
+                <w:szCs w:val="32"/>
+              </w:rPr>
+            </w:pPr>
+            <w:r>
+              <w:rPr>
+                <w:rFonts w:ascii="TH Sarabun New" w:hAnsi="TH Sarabun New" w:cs="TH Sarabun New" w:hint="cs"/>
                 <w:sz w:val="32"/>
                 <w:szCs w:val="32"/>
               </w:rPr>
@@ -1953,14 +1958,14 @@
             <w:pPr>
               <w:jc w:val="center"/>
               <w:rPr>
-                <w:rFonts w:ascii="Cordia New" w:hAnsi="Cordia New" w:cs="Cordia New"/>
-                <w:sz w:val="32"/>
-                <w:szCs w:val="32"/>
-              </w:rPr>
-            </w:pPr>
-            <w:r>
-              <w:rPr>
-                <w:rFonts w:ascii="Cordia New" w:hAnsi="Cordia New" w:cs="Cordia New"/>
+                <w:rFonts w:ascii="TH Sarabun New" w:hAnsi="TH Sarabun New" w:cs="TH Sarabun New" w:hint="cs"/>
+                <w:sz w:val="32"/>
+                <w:szCs w:val="32"/>
+              </w:rPr>
+            </w:pPr>
+            <w:r>
+              <w:rPr>
+                <w:rFonts w:ascii="TH Sarabun New" w:hAnsi="TH Sarabun New" w:cs="TH Sarabun New" w:hint="cs"/>
                 <w:sz w:val="32"/>
                 <w:szCs w:val="32"/>
               </w:rPr>
@@ -1977,14 +1982,14 @@
             <w:pPr>
               <w:jc w:val="center"/>
               <w:rPr>
-                <w:rFonts w:ascii="Cordia New" w:hAnsi="Cordia New" w:cs="Cordia New"/>
-                <w:sz w:val="32"/>
-                <w:szCs w:val="32"/>
-              </w:rPr>
-            </w:pPr>
-            <w:r>
-              <w:rPr>
-                <w:rFonts w:ascii="Cordia New" w:hAnsi="Cordia New" w:cs="Cordia New"/>
+                <w:rFonts w:ascii="TH Sarabun New" w:hAnsi="TH Sarabun New" w:cs="TH Sarabun New" w:hint="cs"/>
+                <w:sz w:val="32"/>
+                <w:szCs w:val="32"/>
+              </w:rPr>
+            </w:pPr>
+            <w:r>
+              <w:rPr>
+                <w:rFonts w:ascii="TH Sarabun New" w:hAnsi="TH Sarabun New" w:cs="TH Sarabun New" w:hint="cs"/>
                 <w:sz w:val="32"/>
                 <w:szCs w:val="32"/>
               </w:rPr>
@@ -2001,14 +2006,14 @@
             <w:pPr>
               <w:jc w:val="center"/>
               <w:rPr>
-                <w:rFonts w:ascii="Cordia New" w:hAnsi="Cordia New" w:cs="Cordia New"/>
-                <w:sz w:val="32"/>
-                <w:szCs w:val="32"/>
-              </w:rPr>
-            </w:pPr>
-            <w:r>
-              <w:rPr>
-                <w:rFonts w:ascii="Cordia New" w:hAnsi="Cordia New" w:cs="Cordia New"/>
+                <w:rFonts w:ascii="TH Sarabun New" w:hAnsi="TH Sarabun New" w:cs="TH Sarabun New" w:hint="cs"/>
+                <w:sz w:val="32"/>
+                <w:szCs w:val="32"/>
+              </w:rPr>
+            </w:pPr>
+            <w:r>
+              <w:rPr>
+                <w:rFonts w:ascii="TH Sarabun New" w:hAnsi="TH Sarabun New" w:cs="TH Sarabun New" w:hint="cs"/>
                 <w:sz w:val="32"/>
                 <w:szCs w:val="32"/>
               </w:rPr>
@@ -2029,14 +2034,14 @@
             <w:pPr>
               <w:jc w:val="center"/>
               <w:rPr>
-                <w:rFonts w:ascii="Cordia New" w:hAnsi="Cordia New" w:cs="Cordia New"/>
-                <w:sz w:val="32"/>
-                <w:szCs w:val="32"/>
-              </w:rPr>
-            </w:pPr>
-            <w:r>
-              <w:rPr>
-                <w:rFonts w:ascii="Cordia New" w:hAnsi="Cordia New" w:cs="Cordia New"/>
+                <w:rFonts w:ascii="TH Sarabun New" w:hAnsi="TH Sarabun New" w:cs="TH Sarabun New" w:hint="cs"/>
+                <w:sz w:val="32"/>
+                <w:szCs w:val="32"/>
+              </w:rPr>
+            </w:pPr>
+            <w:r>
+              <w:rPr>
+                <w:rFonts w:ascii="TH Sarabun New" w:hAnsi="TH Sarabun New" w:cs="TH Sarabun New" w:hint="cs"/>
                 <w:sz w:val="32"/>
                 <w:szCs w:val="32"/>
               </w:rPr>
@@ -2052,14 +2057,14 @@
             <w:pPr>
               <w:jc w:val="center"/>
               <w:rPr>
-                <w:rFonts w:ascii="Cordia New" w:hAnsi="Cordia New" w:cs="Cordia New"/>
-                <w:sz w:val="32"/>
-                <w:szCs w:val="32"/>
-              </w:rPr>
-            </w:pPr>
-            <w:r>
-              <w:rPr>
-                <w:rFonts w:ascii="Cordia New" w:hAnsi="Cordia New" w:cs="Cordia New"/>
+                <w:rFonts w:ascii="TH Sarabun New" w:hAnsi="TH Sarabun New" w:cs="TH Sarabun New" w:hint="cs"/>
+                <w:sz w:val="32"/>
+                <w:szCs w:val="32"/>
+              </w:rPr>
+            </w:pPr>
+            <w:r>
+              <w:rPr>
+                <w:rFonts w:ascii="TH Sarabun New" w:hAnsi="TH Sarabun New" w:cs="TH Sarabun New" w:hint="cs"/>
                 <w:sz w:val="32"/>
                 <w:szCs w:val="32"/>
               </w:rPr>
@@ -2076,14 +2081,14 @@
             <w:pPr>
               <w:jc w:val="center"/>
               <w:rPr>
-                <w:rFonts w:ascii="Cordia New" w:hAnsi="Cordia New" w:cs="Cordia New"/>
-                <w:sz w:val="32"/>
-                <w:szCs w:val="32"/>
-              </w:rPr>
-            </w:pPr>
-            <w:r>
-              <w:rPr>
-                <w:rFonts w:ascii="Cordia New" w:hAnsi="Cordia New" w:cs="Cordia New"/>
+                <w:rFonts w:ascii="TH Sarabun New" w:hAnsi="TH Sarabun New" w:cs="TH Sarabun New" w:hint="cs"/>
+                <w:sz w:val="32"/>
+                <w:szCs w:val="32"/>
+              </w:rPr>
+            </w:pPr>
+            <w:r>
+              <w:rPr>
+                <w:rFonts w:ascii="TH Sarabun New" w:hAnsi="TH Sarabun New" w:cs="TH Sarabun New" w:hint="cs"/>
                 <w:sz w:val="32"/>
                 <w:szCs w:val="32"/>
               </w:rPr>
@@ -2100,14 +2105,14 @@
             <w:pPr>
               <w:jc w:val="center"/>
               <w:rPr>
-                <w:rFonts w:ascii="Cordia New" w:hAnsi="Cordia New" w:cs="Cordia New"/>
-                <w:sz w:val="32"/>
-                <w:szCs w:val="32"/>
-              </w:rPr>
-            </w:pPr>
-            <w:r>
-              <w:rPr>
-                <w:rFonts w:ascii="Cordia New" w:hAnsi="Cordia New" w:cs="Cordia New"/>
+                <w:rFonts w:ascii="TH Sarabun New" w:hAnsi="TH Sarabun New" w:cs="TH Sarabun New" w:hint="cs"/>
+                <w:sz w:val="32"/>
+                <w:szCs w:val="32"/>
+              </w:rPr>
+            </w:pPr>
+            <w:r>
+              <w:rPr>
+                <w:rFonts w:ascii="TH Sarabun New" w:hAnsi="TH Sarabun New" w:cs="TH Sarabun New" w:hint="cs"/>
                 <w:sz w:val="32"/>
                 <w:szCs w:val="32"/>
               </w:rPr>
@@ -2124,14 +2129,14 @@
             <w:pPr>
               <w:jc w:val="center"/>
               <w:rPr>
-                <w:rFonts w:ascii="Cordia New" w:hAnsi="Cordia New" w:cs="Cordia New"/>
-                <w:sz w:val="32"/>
-                <w:szCs w:val="32"/>
-              </w:rPr>
-            </w:pPr>
-            <w:r>
-              <w:rPr>
-                <w:rFonts w:ascii="Cordia New" w:hAnsi="Cordia New" w:cs="Cordia New"/>
+                <w:rFonts w:ascii="TH Sarabun New" w:hAnsi="TH Sarabun New" w:cs="TH Sarabun New" w:hint="cs"/>
+                <w:sz w:val="32"/>
+                <w:szCs w:val="32"/>
+              </w:rPr>
+            </w:pPr>
+            <w:r>
+              <w:rPr>
+                <w:rFonts w:ascii="TH Sarabun New" w:hAnsi="TH Sarabun New" w:cs="TH Sarabun New" w:hint="cs"/>
                 <w:sz w:val="32"/>
                 <w:szCs w:val="32"/>
               </w:rPr>
@@ -2152,14 +2157,14 @@
             <w:pPr>
               <w:jc w:val="center"/>
               <w:rPr>
-                <w:rFonts w:ascii="Cordia New" w:hAnsi="Cordia New" w:cs="Cordia New"/>
-                <w:sz w:val="32"/>
-                <w:szCs w:val="32"/>
-              </w:rPr>
-            </w:pPr>
-            <w:r>
-              <w:rPr>
-                <w:rFonts w:ascii="Cordia New" w:hAnsi="Cordia New" w:cs="Cordia New"/>
+                <w:rFonts w:ascii="TH Sarabun New" w:hAnsi="TH Sarabun New" w:cs="TH Sarabun New" w:hint="cs"/>
+                <w:sz w:val="32"/>
+                <w:szCs w:val="32"/>
+              </w:rPr>
+            </w:pPr>
+            <w:r>
+              <w:rPr>
+                <w:rFonts w:ascii="TH Sarabun New" w:hAnsi="TH Sarabun New" w:cs="TH Sarabun New" w:hint="cs"/>
                 <w:sz w:val="32"/>
                 <w:szCs w:val="32"/>
               </w:rPr>
@@ -2175,14 +2180,14 @@
             <w:pPr>
               <w:jc w:val="center"/>
               <w:rPr>
-                <w:rFonts w:ascii="Cordia New" w:hAnsi="Cordia New" w:cs="Cordia New"/>
-                <w:sz w:val="32"/>
-                <w:szCs w:val="32"/>
-              </w:rPr>
-            </w:pPr>
-            <w:r>
-              <w:rPr>
-                <w:rFonts w:ascii="Cordia New" w:hAnsi="Cordia New" w:cs="Cordia New"/>
+                <w:rFonts w:ascii="TH Sarabun New" w:hAnsi="TH Sarabun New" w:cs="TH Sarabun New" w:hint="cs"/>
+                <w:sz w:val="32"/>
+                <w:szCs w:val="32"/>
+              </w:rPr>
+            </w:pPr>
+            <w:r>
+              <w:rPr>
+                <w:rFonts w:ascii="TH Sarabun New" w:hAnsi="TH Sarabun New" w:cs="TH Sarabun New" w:hint="cs"/>
                 <w:sz w:val="32"/>
                 <w:szCs w:val="32"/>
               </w:rPr>
@@ -2199,14 +2204,14 @@
             <w:pPr>
               <w:jc w:val="center"/>
               <w:rPr>
-                <w:rFonts w:ascii="Cordia New" w:hAnsi="Cordia New" w:cs="Cordia New"/>
-                <w:sz w:val="32"/>
-                <w:szCs w:val="32"/>
-              </w:rPr>
-            </w:pPr>
-            <w:r>
-              <w:rPr>
-                <w:rFonts w:ascii="Cordia New" w:hAnsi="Cordia New" w:cs="Cordia New"/>
+                <w:rFonts w:ascii="TH Sarabun New" w:hAnsi="TH Sarabun New" w:cs="TH Sarabun New" w:hint="cs"/>
+                <w:sz w:val="32"/>
+                <w:szCs w:val="32"/>
+              </w:rPr>
+            </w:pPr>
+            <w:r>
+              <w:rPr>
+                <w:rFonts w:ascii="TH Sarabun New" w:hAnsi="TH Sarabun New" w:cs="TH Sarabun New" w:hint="cs"/>
                 <w:sz w:val="32"/>
                 <w:szCs w:val="32"/>
               </w:rPr>
@@ -2222,14 +2227,14 @@
             <w:pPr>
               <w:jc w:val="center"/>
               <w:rPr>
-                <w:rFonts w:ascii="Cordia New" w:hAnsi="Cordia New" w:cs="Cordia New"/>
-                <w:sz w:val="32"/>
-                <w:szCs w:val="32"/>
-              </w:rPr>
-            </w:pPr>
-            <w:r>
-              <w:rPr>
-                <w:rFonts w:ascii="Cordia New" w:hAnsi="Cordia New" w:cs="Cordia New"/>
+                <w:rFonts w:ascii="TH Sarabun New" w:hAnsi="TH Sarabun New" w:cs="TH Sarabun New" w:hint="cs"/>
+                <w:sz w:val="32"/>
+                <w:szCs w:val="32"/>
+              </w:rPr>
+            </w:pPr>
+            <w:r>
+              <w:rPr>
+                <w:rFonts w:ascii="TH Sarabun New" w:hAnsi="TH Sarabun New" w:cs="TH Sarabun New" w:hint="cs"/>
                 <w:sz w:val="32"/>
                 <w:szCs w:val="32"/>
               </w:rPr>
@@ -2246,14 +2251,14 @@
             <w:pPr>
               <w:jc w:val="center"/>
               <w:rPr>
-                <w:rFonts w:ascii="Cordia New" w:hAnsi="Cordia New" w:cs="Cordia New"/>
-                <w:sz w:val="32"/>
-                <w:szCs w:val="32"/>
-              </w:rPr>
-            </w:pPr>
-            <w:r>
-              <w:rPr>
-                <w:rFonts w:ascii="Cordia New" w:hAnsi="Cordia New" w:cs="Cordia New"/>
+                <w:rFonts w:ascii="TH Sarabun New" w:hAnsi="TH Sarabun New" w:cs="TH Sarabun New" w:hint="cs"/>
+                <w:sz w:val="32"/>
+                <w:szCs w:val="32"/>
+              </w:rPr>
+            </w:pPr>
+            <w:r>
+              <w:rPr>
+                <w:rFonts w:ascii="TH Sarabun New" w:hAnsi="TH Sarabun New" w:cs="TH Sarabun New" w:hint="cs"/>
                 <w:sz w:val="32"/>
                 <w:szCs w:val="32"/>
               </w:rPr>
@@ -2274,14 +2279,14 @@
             <w:pPr>
               <w:jc w:val="center"/>
               <w:rPr>
-                <w:rFonts w:ascii="Cordia New" w:hAnsi="Cordia New" w:cs="Cordia New"/>
-                <w:sz w:val="32"/>
-                <w:szCs w:val="32"/>
-              </w:rPr>
-            </w:pPr>
-            <w:r>
-              <w:rPr>
-                <w:rFonts w:ascii="Cordia New" w:hAnsi="Cordia New" w:cs="Cordia New"/>
+                <w:rFonts w:ascii="TH Sarabun New" w:hAnsi="TH Sarabun New" w:cs="TH Sarabun New" w:hint="cs"/>
+                <w:sz w:val="32"/>
+                <w:szCs w:val="32"/>
+              </w:rPr>
+            </w:pPr>
+            <w:r>
+              <w:rPr>
+                <w:rFonts w:ascii="TH Sarabun New" w:hAnsi="TH Sarabun New" w:cs="TH Sarabun New" w:hint="cs"/>
                 <w:sz w:val="32"/>
                 <w:szCs w:val="32"/>
               </w:rPr>
@@ -2297,14 +2302,14 @@
             <w:pPr>
               <w:jc w:val="center"/>
               <w:rPr>
-                <w:rFonts w:ascii="Cordia New" w:hAnsi="Cordia New" w:cs="Cordia New"/>
-                <w:sz w:val="32"/>
-                <w:szCs w:val="32"/>
-              </w:rPr>
-            </w:pPr>
-            <w:r>
-              <w:rPr>
-                <w:rFonts w:ascii="Cordia New" w:hAnsi="Cordia New" w:cs="Cordia New"/>
+                <w:rFonts w:ascii="TH Sarabun New" w:hAnsi="TH Sarabun New" w:cs="TH Sarabun New" w:hint="cs"/>
+                <w:sz w:val="32"/>
+                <w:szCs w:val="32"/>
+              </w:rPr>
+            </w:pPr>
+            <w:r>
+              <w:rPr>
+                <w:rFonts w:ascii="TH Sarabun New" w:hAnsi="TH Sarabun New" w:cs="TH Sarabun New" w:hint="cs"/>
                 <w:sz w:val="32"/>
                 <w:szCs w:val="32"/>
               </w:rPr>
@@ -2321,14 +2326,14 @@
             <w:pPr>
               <w:jc w:val="center"/>
               <w:rPr>
-                <w:rFonts w:ascii="Cordia New" w:hAnsi="Cordia New" w:cs="Cordia New"/>
-                <w:sz w:val="32"/>
-                <w:szCs w:val="32"/>
-              </w:rPr>
-            </w:pPr>
-            <w:r>
-              <w:rPr>
-                <w:rFonts w:ascii="Cordia New" w:hAnsi="Cordia New" w:cs="Cordia New"/>
+                <w:rFonts w:ascii="TH Sarabun New" w:hAnsi="TH Sarabun New" w:cs="TH Sarabun New" w:hint="cs"/>
+                <w:sz w:val="32"/>
+                <w:szCs w:val="32"/>
+              </w:rPr>
+            </w:pPr>
+            <w:r>
+              <w:rPr>
+                <w:rFonts w:ascii="TH Sarabun New" w:hAnsi="TH Sarabun New" w:cs="TH Sarabun New" w:hint="cs"/>
                 <w:sz w:val="32"/>
                 <w:szCs w:val="32"/>
               </w:rPr>
@@ -2344,14 +2349,14 @@
             <w:pPr>
               <w:jc w:val="center"/>
               <w:rPr>
-                <w:rFonts w:ascii="Cordia New" w:hAnsi="Cordia New" w:cs="Cordia New"/>
-                <w:sz w:val="32"/>
-                <w:szCs w:val="32"/>
-              </w:rPr>
-            </w:pPr>
-            <w:r>
-              <w:rPr>
-                <w:rFonts w:ascii="Cordia New" w:hAnsi="Cordia New" w:cs="Cordia New"/>
+                <w:rFonts w:ascii="TH Sarabun New" w:hAnsi="TH Sarabun New" w:cs="TH Sarabun New" w:hint="cs"/>
+                <w:sz w:val="32"/>
+                <w:szCs w:val="32"/>
+              </w:rPr>
+            </w:pPr>
+            <w:r>
+              <w:rPr>
+                <w:rFonts w:ascii="TH Sarabun New" w:hAnsi="TH Sarabun New" w:cs="TH Sarabun New" w:hint="cs"/>
                 <w:sz w:val="32"/>
                 <w:szCs w:val="32"/>
               </w:rPr>
@@ -2368,14 +2373,14 @@
             <w:pPr>
               <w:jc w:val="center"/>
               <w:rPr>
-                <w:rFonts w:ascii="Cordia New" w:hAnsi="Cordia New" w:cs="Cordia New"/>
-                <w:sz w:val="32"/>
-                <w:szCs w:val="32"/>
-              </w:rPr>
-            </w:pPr>
-            <w:r>
-              <w:rPr>
-                <w:rFonts w:ascii="Cordia New" w:hAnsi="Cordia New" w:cs="Cordia New"/>
+                <w:rFonts w:ascii="TH Sarabun New" w:hAnsi="TH Sarabun New" w:cs="TH Sarabun New" w:hint="cs"/>
+                <w:sz w:val="32"/>
+                <w:szCs w:val="32"/>
+              </w:rPr>
+            </w:pPr>
+            <w:r>
+              <w:rPr>
+                <w:rFonts w:ascii="TH Sarabun New" w:hAnsi="TH Sarabun New" w:cs="TH Sarabun New" w:hint="cs"/>
                 <w:sz w:val="32"/>
                 <w:szCs w:val="32"/>
               </w:rPr>
@@ -2389,7 +2394,7 @@
       <w:pPr>
         <w:jc w:val="thaiDistribute"/>
         <w:rPr>
-          <w:rFonts w:ascii="Cordia New" w:hAnsi="Cordia New" w:cs="Cordia New"/>
+          <w:rFonts w:ascii="TH Sarabun New" w:hAnsi="TH Sarabun New" w:cs="TH Sarabun New" w:hint="cs"/>
           <w:sz w:val="32"/>
           <w:szCs w:val="32"/>
         </w:rPr>
@@ -2399,7 +2404,7 @@
       <w:pPr>
         <w:jc w:val="center"/>
         <w:rPr>
-          <w:rFonts w:ascii="Cordia New" w:hAnsi="Cordia New" w:cs="Cordia New"/>
+          <w:rFonts w:ascii="TH Sarabun New" w:hAnsi="TH Sarabun New" w:cs="TH Sarabun New" w:hint="cs"/>
           <w:sz w:val="32"/>
           <w:szCs w:val="32"/>
         </w:rPr>
@@ -2409,7 +2414,7 @@
       <w:pPr>
         <w:jc w:val="center"/>
         <w:rPr>
-          <w:rFonts w:ascii="Cordia New" w:hAnsi="Cordia New" w:cs="Cordia New"/>
+          <w:rFonts w:ascii="TH Sarabun New" w:hAnsi="TH Sarabun New" w:cs="TH Sarabun New" w:hint="cs"/>
           <w:sz w:val="32"/>
           <w:szCs w:val="32"/>
         </w:rPr>
@@ -2419,7 +2424,7 @@
       <w:pPr>
         <w:jc w:val="center"/>
         <w:rPr>
-          <w:rFonts w:ascii="Cordia New" w:hAnsi="Cordia New" w:cs="Cordia New"/>
+          <w:rFonts w:ascii="TH Sarabun New" w:hAnsi="TH Sarabun New" w:cs="TH Sarabun New" w:hint="cs"/>
           <w:sz w:val="32"/>
           <w:szCs w:val="32"/>
         </w:rPr>
@@ -2429,7 +2434,7 @@
       <w:pPr>
         <w:jc w:val="center"/>
         <w:rPr>
-          <w:rFonts w:ascii="Cordia New" w:hAnsi="Cordia New" w:cs="Cordia New"/>
+          <w:rFonts w:ascii="TH Sarabun New" w:hAnsi="TH Sarabun New" w:cs="TH Sarabun New" w:hint="cs"/>
           <w:sz w:val="32"/>
           <w:szCs w:val="32"/>
         </w:rPr>
@@ -2439,7 +2444,7 @@
       <w:pPr>
         <w:jc w:val="center"/>
         <w:rPr>
-          <w:rFonts w:ascii="Cordia New" w:hAnsi="Cordia New" w:cs="Cordia New"/>
+          <w:rFonts w:ascii="TH Sarabun New" w:hAnsi="TH Sarabun New" w:cs="TH Sarabun New" w:hint="cs"/>
           <w:sz w:val="32"/>
           <w:szCs w:val="32"/>
         </w:rPr>
@@ -2449,7 +2454,7 @@
       <w:pPr>
         <w:jc w:val="center"/>
         <w:rPr>
-          <w:rFonts w:ascii="Cordia New" w:hAnsi="Cordia New" w:cs="Cordia New"/>
+          <w:rFonts w:ascii="TH Sarabun New" w:hAnsi="TH Sarabun New" w:cs="TH Sarabun New" w:hint="cs"/>
           <w:sz w:val="32"/>
           <w:szCs w:val="32"/>
         </w:rPr>
@@ -2459,7 +2464,7 @@
       <w:pPr>
         <w:jc w:val="center"/>
         <w:rPr>
-          <w:rFonts w:ascii="Cordia New" w:hAnsi="Cordia New" w:cs="Cordia New"/>
+          <w:rFonts w:ascii="TH Sarabun New" w:hAnsi="TH Sarabun New" w:cs="TH Sarabun New" w:hint="cs"/>
           <w:sz w:val="32"/>
           <w:szCs w:val="32"/>
           <w:cs/>
@@ -2467,7 +2472,7 @@
       </w:pPr>
       <w:r>
         <w:rPr>
-          <w:rFonts w:ascii="Cordia New" w:hAnsi="Cordia New" w:cs="Cordia New" w:hint="cs"/>
+          <w:rFonts w:ascii="TH Sarabun New" w:hAnsi="TH Sarabun New" w:cs="TH Sarabun New" w:hint="cs"/>
           <w:sz w:val="32"/>
           <w:szCs w:val="32"/>
           <w:cs/>
@@ -2476,7 +2481,7 @@
       </w:r>
       <w:r>
         <w:rPr>
-          <w:rFonts w:ascii="Cordia New" w:hAnsi="Cordia New" w:cs="Cordia New" w:hint="cs"/>
+          <w:rFonts w:ascii="TH Sarabun New" w:hAnsi="TH Sarabun New" w:cs="TH Sarabun New" w:hint="cs"/>
           <w:sz w:val="32"/>
           <w:szCs w:val="32"/>
           <w:cs/>
@@ -2485,7 +2490,7 @@
       </w:r>
       <w:r>
         <w:rPr>
-          <w:rFonts w:ascii="Cordia New" w:hAnsi="Cordia New" w:cs="Cordia New"/>
+          <w:rFonts w:ascii="TH Sarabun New" w:hAnsi="TH Sarabun New" w:cs="TH Sarabun New" w:hint="cs"/>
           <w:sz w:val="32"/>
           <w:szCs w:val="32"/>
         </w:rPr>
@@ -2493,7 +2498,7 @@
       </w:r>
       <w:r>
         <w:rPr>
-          <w:rFonts w:ascii="Cordia New" w:hAnsi="Cordia New" w:cs="Cordia New" w:hint="cs"/>
+          <w:rFonts w:ascii="TH Sarabun New" w:hAnsi="TH Sarabun New" w:cs="TH Sarabun New" w:hint="cs"/>
           <w:sz w:val="32"/>
           <w:szCs w:val="32"/>
           <w:cs/>
@@ -2502,7 +2507,7 @@
       </w:r>
       <w:r>
         <w:rPr>
-          <w:rFonts w:ascii="Cordia New" w:hAnsi="Cordia New" w:cs="Cordia New"/>
+          <w:rFonts w:ascii="TH Sarabun New" w:hAnsi="TH Sarabun New" w:cs="TH Sarabun New" w:hint="cs"/>
           <w:sz w:val="32"/>
           <w:szCs w:val="32"/>
         </w:rPr>
@@ -2510,7 +2515,7 @@
       </w:r>
       <w:r>
         <w:rPr>
-          <w:rFonts w:ascii="Cordia New" w:hAnsi="Cordia New" w:cs="Cordia New"/>
+          <w:rFonts w:ascii="TH Sarabun New" w:hAnsi="TH Sarabun New" w:cs="TH Sarabun New" w:hint="cs"/>
           <w:sz w:val="32"/>
           <w:szCs w:val="32"/>
         </w:rPr>
@@ -2518,7 +2523,7 @@
       </w:r>
       <w:r>
         <w:rPr>
-          <w:rFonts w:ascii="Cordia New" w:hAnsi="Cordia New" w:cs="Cordia New" w:hint="cs"/>
+          <w:rFonts w:ascii="TH Sarabun New" w:hAnsi="TH Sarabun New" w:cs="TH Sarabun New" w:hint="cs"/>
           <w:sz w:val="32"/>
           <w:szCs w:val="32"/>
           <w:cs/>
@@ -2529,7 +2534,7 @@
     <w:p>
       <w:pPr>
         <w:rPr>
-          <w:rFonts w:ascii="Cordia New" w:eastAsiaTheme="minorEastAsia" w:hAnsi="Cordia New" w:cs="Cordia New"/>
+          <w:rFonts w:ascii="TH Sarabun New" w:eastAsiaTheme="minorEastAsia" w:hAnsi="TH Sarabun New" w:cs="TH Sarabun New"/>
           <w:sz w:val="32"/>
           <w:szCs w:val="32"/>
         </w:rPr>
@@ -2538,7 +2543,7 @@
     <w:p>
       <w:pPr>
         <w:rPr>
-          <w:rFonts w:ascii="Cordia New" w:eastAsiaTheme="minorEastAsia" w:hAnsi="Cordia New" w:cs="Cordia New"/>
+          <w:rFonts w:ascii="TH Sarabun New" w:eastAsiaTheme="minorEastAsia" w:hAnsi="TH Sarabun New" w:cs="TH Sarabun New"/>
           <w:sz w:val="32"/>
           <w:szCs w:val="32"/>
         </w:rPr>
@@ -2547,45 +2552,114 @@
     <w:p>
       <w:pPr>
         <w:rPr>
-          <w:rFonts w:ascii="Cordia New" w:eastAsiaTheme="minorEastAsia" w:hAnsi="Cordia New" w:cs="Cordia New"/>
-          <w:b/>
-          <w:bCs/>
+          <w:rFonts w:ascii="TH Sarabun New" w:eastAsiaTheme="minorEastAsia" w:hAnsi="TH Sarabun New" w:cs="TH Sarabun New"/>
           <w:sz w:val="32"/>
           <w:szCs w:val="32"/>
         </w:rPr>
       </w:pPr>
-      <w:r>
-        <w:rPr>
-          <w:rFonts w:ascii="Cordia New" w:eastAsiaTheme="minorEastAsia" w:hAnsi="Cordia New" w:cs="Cordia New" w:hint="cs"/>
-          <w:b/>
-          <w:bCs/>
-          <w:sz w:val="32"/>
-          <w:szCs w:val="32"/>
-          <w:cs/>
-        </w:rPr>
-        <w:t>ข้อมูลนำเข้า</w:t>
-      </w:r>
     </w:p>
     <w:p>
       <w:pPr>
         <w:rPr>
-          <w:rFonts w:ascii="Cordia New" w:hAnsi="Cordia New" w:cs="Cordia New"/>
+          <w:rFonts w:ascii="TH Sarabun New" w:eastAsiaTheme="minorEastAsia" w:hAnsi="TH Sarabun New" w:cs="TH Sarabun New"/>
           <w:sz w:val="32"/>
           <w:szCs w:val="32"/>
         </w:rPr>
       </w:pPr>
-      <w:r>
-        <w:rPr>
-          <w:rFonts w:ascii="Cordia New" w:hAnsi="Cordia New" w:cs="Cordia New" w:hint="cs"/>
+    </w:p>
+    <w:p>
+      <w:pPr>
+        <w:rPr>
+          <w:rFonts w:ascii="TH Sarabun New" w:eastAsiaTheme="minorEastAsia" w:hAnsi="TH Sarabun New" w:cs="TH Sarabun New"/>
+          <w:sz w:val="32"/>
+          <w:szCs w:val="32"/>
+        </w:rPr>
+      </w:pPr>
+    </w:p>
+    <w:p>
+      <w:pPr>
+        <w:rPr>
+          <w:rFonts w:ascii="TH Sarabun New" w:eastAsiaTheme="minorEastAsia" w:hAnsi="TH Sarabun New" w:cs="TH Sarabun New" w:hint="cs"/>
+          <w:sz w:val="32"/>
+          <w:szCs w:val="32"/>
+        </w:rPr>
+      </w:pPr>
+    </w:p>
+    <w:p>
+      <w:pPr>
+        <w:jc w:val="right"/>
+        <w:rPr>
+          <w:rFonts w:ascii="TH Sarabun New" w:eastAsiaTheme="minorEastAsia" w:hAnsi="TH Sarabun New" w:cs="TH Sarabun New" w:hint="cs"/>
+          <w:b/>
+          <w:bCs/>
+          <w:sz w:val="32"/>
+          <w:szCs w:val="32"/>
+        </w:rPr>
+      </w:pPr>
+      <w:r>
+        <w:rPr>
+          <w:rFonts w:ascii="TH Sarabun New" w:eastAsiaTheme="minorEastAsia" w:hAnsi="TH Sarabun New" w:cs="TH Sarabun New" w:hint="cs"/>
+          <w:b/>
+          <w:bCs/>
+          <w:sz w:val="32"/>
+          <w:szCs w:val="32"/>
+        </w:rPr>
+        <w:t>1/</w:t>
+      </w:r>
+      <w:r>
+        <w:rPr>
+          <w:rFonts w:ascii="TH Sarabun New" w:eastAsiaTheme="minorEastAsia" w:hAnsi="TH Sarabun New" w:cs="TH Sarabun New"/>
+          <w:b/>
+          <w:bCs/>
+          <w:sz w:val="32"/>
+          <w:szCs w:val="32"/>
+        </w:rPr>
+        <w:t>3</w:t>
+      </w:r>
+    </w:p>
+    <w:p>
+      <w:pPr>
+        <w:rPr>
+          <w:rFonts w:ascii="TH Sarabun New" w:eastAsiaTheme="minorEastAsia" w:hAnsi="TH Sarabun New" w:cs="TH Sarabun New" w:hint="cs"/>
+          <w:b/>
+          <w:bCs/>
+          <w:sz w:val="32"/>
+          <w:szCs w:val="32"/>
+        </w:rPr>
+      </w:pPr>
+      <w:r>
+        <w:rPr>
+          <w:rFonts w:ascii="TH Sarabun New" w:eastAsiaTheme="minorEastAsia" w:hAnsi="TH Sarabun New" w:cs="TH Sarabun New" w:hint="cs"/>
+          <w:b/>
+          <w:bCs/>
           <w:sz w:val="32"/>
           <w:szCs w:val="32"/>
           <w:cs/>
         </w:rPr>
+        <w:lastRenderedPageBreak/>
+        <w:t>ข้อมูลนำเข้า</w:t>
+      </w:r>
+    </w:p>
+    <w:p>
+      <w:pPr>
+        <w:rPr>
+          <w:rFonts w:ascii="TH Sarabun New" w:hAnsi="TH Sarabun New" w:cs="TH Sarabun New" w:hint="cs"/>
+          <w:sz w:val="32"/>
+          <w:szCs w:val="32"/>
+        </w:rPr>
+      </w:pPr>
+      <w:r>
+        <w:rPr>
+          <w:rFonts w:ascii="TH Sarabun New" w:hAnsi="TH Sarabun New" w:cs="TH Sarabun New" w:hint="cs"/>
+          <w:sz w:val="32"/>
+          <w:szCs w:val="32"/>
+          <w:cs/>
+        </w:rPr>
         <w:t>มี</w:t>
       </w:r>
       <w:r>
         <w:rPr>
-          <w:rFonts w:ascii="Cordia New" w:hAnsi="Cordia New" w:cs="Cordia New" w:hint="cs"/>
+          <w:rFonts w:ascii="TH Sarabun New" w:hAnsi="TH Sarabun New" w:cs="TH Sarabun New" w:hint="cs"/>
           <w:sz w:val="32"/>
           <w:szCs w:val="32"/>
           <w:cs/>
@@ -2594,8 +2668,11 @@
       </w:r>
       <m:oMath>
         <m:r>
+          <m:rPr>
+            <m:sty m:val="p"/>
+          </m:rPr>
           <w:rPr>
-            <w:rFonts w:ascii="Cambria Math" w:hAnsi="Cambria Math" w:cs="Cordia New"/>
+            <w:rFonts w:ascii="Cambria Math" w:hAnsi="Cambria Math" w:cs="TH Sarabun New" w:hint="cs"/>
             <w:szCs w:val="24"/>
           </w:rPr>
           <m:t xml:space="preserve"> n+1</m:t>
@@ -2603,7 +2680,7 @@
       </m:oMath>
       <w:r>
         <w:rPr>
-          <w:rFonts w:ascii="Cordia New" w:hAnsi="Cordia New" w:cs="Cordia New"/>
+          <w:rFonts w:ascii="TH Sarabun New" w:hAnsi="TH Sarabun New" w:cs="TH Sarabun New" w:hint="cs"/>
           <w:sz w:val="32"/>
           <w:szCs w:val="32"/>
         </w:rPr>
@@ -2611,7 +2688,7 @@
       </w:r>
       <w:r>
         <w:rPr>
-          <w:rFonts w:ascii="Cordia New" w:hAnsi="Cordia New" w:cs="Cordia New" w:hint="cs"/>
+          <w:rFonts w:ascii="TH Sarabun New" w:hAnsi="TH Sarabun New" w:cs="TH Sarabun New" w:hint="cs"/>
           <w:sz w:val="32"/>
           <w:szCs w:val="32"/>
           <w:cs/>
@@ -2620,7 +2697,7 @@
       </w:r>
       <w:r>
         <w:rPr>
-          <w:rFonts w:ascii="Cordia New" w:hAnsi="Cordia New" w:cs="Cordia New" w:hint="cs"/>
+          <w:rFonts w:ascii="TH Sarabun New" w:hAnsi="TH Sarabun New" w:cs="TH Sarabun New" w:hint="cs"/>
           <w:sz w:val="32"/>
           <w:szCs w:val="32"/>
           <w:cs/>
@@ -2646,14 +2723,14 @@
           <w:p>
             <w:pPr>
               <w:rPr>
-                <w:rFonts w:ascii="Cordia New" w:eastAsiaTheme="minorEastAsia" w:hAnsi="Cordia New" w:cs="Cordia New"/>
-                <w:sz w:val="32"/>
-                <w:szCs w:val="32"/>
-              </w:rPr>
-            </w:pPr>
-            <w:r>
-              <w:rPr>
-                <w:rFonts w:ascii="Cordia New" w:hAnsi="Cordia New" w:cs="Cordia New" w:hint="cs"/>
+                <w:rFonts w:ascii="TH Sarabun New" w:eastAsiaTheme="minorEastAsia" w:hAnsi="TH Sarabun New" w:cs="TH Sarabun New" w:hint="cs"/>
+                <w:sz w:val="32"/>
+                <w:szCs w:val="32"/>
+              </w:rPr>
+            </w:pPr>
+            <w:r>
+              <w:rPr>
+                <w:rFonts w:ascii="TH Sarabun New" w:hAnsi="TH Sarabun New" w:cs="TH Sarabun New" w:hint="cs"/>
                 <w:sz w:val="32"/>
                 <w:szCs w:val="32"/>
                 <w:cs/>
@@ -2662,7 +2739,7 @@
             </w:r>
             <w:r>
               <w:rPr>
-                <w:rFonts w:ascii="Cordia New" w:hAnsi="Cordia New" w:cs="Cordia New"/>
+                <w:rFonts w:ascii="TH Sarabun New" w:hAnsi="TH Sarabun New" w:cs="TH Sarabun New" w:hint="cs"/>
                 <w:sz w:val="32"/>
                 <w:szCs w:val="32"/>
               </w:rPr>
@@ -2677,14 +2754,14 @@
           <w:p>
             <w:pPr>
               <w:rPr>
-                <w:rFonts w:ascii="Cordia New" w:hAnsi="Cordia New" w:cs="Cordia New"/>
+                <w:rFonts w:ascii="TH Sarabun New" w:hAnsi="TH Sarabun New" w:cs="TH Sarabun New" w:hint="cs"/>
                 <w:iCs/>
                 <w:szCs w:val="24"/>
               </w:rPr>
             </w:pPr>
             <w:r>
               <w:rPr>
-                <w:rFonts w:ascii="Cordia New" w:hAnsi="Cordia New" w:cs="Cordia New" w:hint="cs"/>
+                <w:rFonts w:ascii="TH Sarabun New" w:hAnsi="TH Sarabun New" w:cs="TH Sarabun New" w:hint="cs"/>
                 <w:sz w:val="32"/>
                 <w:szCs w:val="32"/>
                 <w:cs/>
@@ -2693,191 +2770,11 @@
             </w:r>
             <w:r>
               <w:rPr>
-                <w:rFonts w:ascii="Cordia New" w:hAnsi="Cordia New" w:cs="Cordia New" w:hint="cs"/>
+                <w:rFonts w:ascii="TH Sarabun New" w:hAnsi="TH Sarabun New" w:cs="TH Sarabun New" w:hint="cs"/>
                 <w:szCs w:val="24"/>
                 <w:cs/>
               </w:rPr>
               <w:t xml:space="preserve"> </w:t>
-            </w:r>
-            <m:oMath>
-              <m:r>
-                <w:rPr>
-                  <w:rFonts w:ascii="Cambria Math" w:hAnsi="Cambria Math" w:cs="Cordia New"/>
-                  <w:szCs w:val="24"/>
-                </w:rPr>
-                <m:t>n,m</m:t>
-              </m:r>
-            </m:oMath>
-            <w:r>
-              <w:rPr>
-                <w:rFonts w:ascii="Cordia New" w:hAnsi="Cordia New" w:cs="Cordia New"/>
-                <w:szCs w:val="24"/>
-              </w:rPr>
-              <w:t xml:space="preserve"> </w:t>
-            </w:r>
-            <w:r>
-              <w:rPr>
-                <w:rFonts w:ascii="Cordia New" w:hAnsi="Cordia New" w:cs="Cordia New" w:hint="cs"/>
-                <w:sz w:val="32"/>
-                <w:szCs w:val="32"/>
-                <w:cs/>
-              </w:rPr>
-              <w:t>แทน</w:t>
-            </w:r>
-            <w:r>
-              <w:rPr>
-                <w:rFonts w:ascii="Cordia New" w:hAnsi="Cordia New" w:cs="Cordia New" w:hint="cs"/>
-                <w:sz w:val="32"/>
-                <w:szCs w:val="32"/>
-                <w:cs/>
-              </w:rPr>
-              <w:t>จำนวนแถว</w:t>
-            </w:r>
-            <w:r>
-              <w:rPr>
-                <w:rFonts w:ascii="Cordia New" w:hAnsi="Cordia New" w:cs="Cordia New" w:hint="cs"/>
-                <w:sz w:val="32"/>
-                <w:szCs w:val="32"/>
-                <w:cs/>
-              </w:rPr>
-              <w:t xml:space="preserve"> </w:t>
-            </w:r>
-            <w:r>
-              <w:rPr>
-                <w:rFonts w:ascii="Cordia New" w:hAnsi="Cordia New" w:cs="Cordia New" w:hint="cs"/>
-                <w:sz w:val="32"/>
-                <w:szCs w:val="32"/>
-                <w:cs/>
-              </w:rPr>
-              <w:t>และคอลัมน์ของสนามหญ้า</w:t>
-            </w:r>
-            <w:r>
-              <w:rPr>
-                <w:rFonts w:ascii="Cordia New" w:hAnsi="Cordia New" w:cs="Cordia New" w:hint="cs"/>
-                <w:sz w:val="32"/>
-                <w:szCs w:val="32"/>
-                <w:cs/>
-              </w:rPr>
-              <w:t>ตามลำดับ</w:t>
-            </w:r>
-            <w:r>
-              <w:rPr>
-                <w:rFonts w:ascii="Cordia New" w:hAnsi="Cordia New" w:cs="Cordia New"/>
-                <w:sz w:val="32"/>
-                <w:szCs w:val="32"/>
-              </w:rPr>
-              <w:t xml:space="preserve"> </w:t>
-            </w:r>
-            <m:oMath>
-              <m:r>
-                <w:rPr>
-                  <w:rFonts w:ascii="Cambria Math" w:hAnsi="Cambria Math" w:cs="Cordia New"/>
-                  <w:szCs w:val="24"/>
-                </w:rPr>
-                <m:t>1</m:t>
-              </m:r>
-              <m:r>
-                <m:rPr>
-                  <m:sty m:val="p"/>
-                </m:rPr>
-                <w:rPr>
-                  <w:rFonts w:ascii="Cambria Math" w:hAnsi="Cambria Math" w:cs="Cordia New"/>
-                  <w:szCs w:val="24"/>
-                </w:rPr>
-                <m:t>≤n,m≤100</m:t>
-              </m:r>
-            </m:oMath>
-          </w:p>
-        </w:tc>
-      </w:tr>
-      <w:tr>
-        <w:tc>
-          <w:tcPr>
-            <w:tcW w:w="2335" w:type="dxa"/>
-          </w:tcPr>
-          <w:p>
-            <w:pPr>
-              <w:rPr>
-                <w:rFonts w:ascii="Cordia New" w:eastAsiaTheme="minorEastAsia" w:hAnsi="Cordia New" w:cs="Cordia New"/>
-                <w:sz w:val="32"/>
-                <w:szCs w:val="32"/>
-                <w:cs/>
-              </w:rPr>
-            </w:pPr>
-            <w:r>
-              <w:rPr>
-                <w:rFonts w:ascii="Cordia New" w:hAnsi="Cordia New" w:cs="Cordia New" w:hint="cs"/>
-                <w:sz w:val="32"/>
-                <w:szCs w:val="32"/>
-                <w:cs/>
-              </w:rPr>
-              <w:t>บรรทัดที่</w:t>
-            </w:r>
-            <w:r>
-              <w:rPr>
-                <w:rFonts w:ascii="Cordia New" w:hAnsi="Cordia New" w:cs="Cordia New"/>
-                <w:sz w:val="32"/>
-                <w:szCs w:val="32"/>
-              </w:rPr>
-              <w:t xml:space="preserve"> 2</w:t>
-            </w:r>
-            <w:r>
-              <w:rPr>
-                <w:rFonts w:ascii="Cordia New" w:hAnsi="Cordia New" w:cs="Cordia New"/>
-                <w:sz w:val="32"/>
-                <w:szCs w:val="32"/>
-              </w:rPr>
-              <w:t xml:space="preserve"> </w:t>
-            </w:r>
-            <w:r>
-              <w:rPr>
-                <w:rFonts w:ascii="Cordia New" w:hAnsi="Cordia New" w:cs="Cordia New" w:hint="cs"/>
-                <w:sz w:val="32"/>
-                <w:szCs w:val="32"/>
-                <w:cs/>
-              </w:rPr>
-              <w:t xml:space="preserve">ถึง </w:t>
-            </w:r>
-            <m:oMath>
-              <m:r>
-                <w:rPr>
-                  <w:rFonts w:ascii="Cambria Math" w:hAnsi="Cambria Math" w:cs="Cordia New"/>
-                  <w:szCs w:val="24"/>
-                </w:rPr>
-                <m:t>n+1</m:t>
-              </m:r>
-            </m:oMath>
-          </w:p>
-        </w:tc>
-        <w:tc>
-          <w:tcPr>
-            <w:tcW w:w="7015" w:type="dxa"/>
-          </w:tcPr>
-          <w:p>
-            <w:pPr>
-              <w:rPr>
-                <w:rFonts w:ascii="Cordia New" w:eastAsiaTheme="minorEastAsia" w:hAnsi="Cordia New" w:cs="Cordia New"/>
-                <w:sz w:val="32"/>
-                <w:szCs w:val="32"/>
-              </w:rPr>
-            </w:pPr>
-            <w:r>
-              <w:rPr>
-                <w:rFonts w:ascii="Cordia New" w:hAnsi="Cordia New" w:cs="Cordia New" w:hint="cs"/>
-                <w:sz w:val="32"/>
-                <w:szCs w:val="32"/>
-                <w:cs/>
-              </w:rPr>
-              <w:t>แต่ละบรรทัด</w:t>
-            </w:r>
-            <w:r>
-              <w:rPr>
-                <w:rFonts w:ascii="Cordia New" w:hAnsi="Cordia New" w:cs="Cordia New" w:hint="cs"/>
-                <w:sz w:val="32"/>
-                <w:szCs w:val="32"/>
-                <w:cs/>
-              </w:rPr>
-              <w:t xml:space="preserve">ประกอบด้วยตัวอักษร </w:t>
             </w:r>
             <m:oMath>
               <m:r>
@@ -2885,7 +2782,186 @@
                   <m:sty m:val="p"/>
                 </m:rPr>
                 <w:rPr>
-                  <w:rFonts w:ascii="Cambria Math" w:hAnsi="Cambria Math" w:cs="Cordia New"/>
+                  <w:rFonts w:ascii="Cambria Math" w:hAnsi="Cambria Math" w:cs="TH Sarabun New" w:hint="cs"/>
+                  <w:szCs w:val="24"/>
+                </w:rPr>
+                <m:t>n,m</m:t>
+              </m:r>
+            </m:oMath>
+            <w:r>
+              <w:rPr>
+                <w:rFonts w:ascii="TH Sarabun New" w:hAnsi="TH Sarabun New" w:cs="TH Sarabun New" w:hint="cs"/>
+                <w:szCs w:val="24"/>
+              </w:rPr>
+              <w:t xml:space="preserve"> </w:t>
+            </w:r>
+            <w:r>
+              <w:rPr>
+                <w:rFonts w:ascii="TH Sarabun New" w:hAnsi="TH Sarabun New" w:cs="TH Sarabun New" w:hint="cs"/>
+                <w:sz w:val="32"/>
+                <w:szCs w:val="32"/>
+                <w:cs/>
+              </w:rPr>
+              <w:t>แทน</w:t>
+            </w:r>
+            <w:r>
+              <w:rPr>
+                <w:rFonts w:ascii="TH Sarabun New" w:hAnsi="TH Sarabun New" w:cs="TH Sarabun New" w:hint="cs"/>
+                <w:sz w:val="32"/>
+                <w:szCs w:val="32"/>
+                <w:cs/>
+              </w:rPr>
+              <w:t>จำนวนแถว</w:t>
+            </w:r>
+            <w:r>
+              <w:rPr>
+                <w:rFonts w:ascii="TH Sarabun New" w:hAnsi="TH Sarabun New" w:cs="TH Sarabun New" w:hint="cs"/>
+                <w:sz w:val="32"/>
+                <w:szCs w:val="32"/>
+                <w:cs/>
+              </w:rPr>
+              <w:t xml:space="preserve"> </w:t>
+            </w:r>
+            <w:r>
+              <w:rPr>
+                <w:rFonts w:ascii="TH Sarabun New" w:hAnsi="TH Sarabun New" w:cs="TH Sarabun New" w:hint="cs"/>
+                <w:sz w:val="32"/>
+                <w:szCs w:val="32"/>
+                <w:cs/>
+              </w:rPr>
+              <w:t>และคอลัมน์ของสนามหญ้า</w:t>
+            </w:r>
+            <w:r>
+              <w:rPr>
+                <w:rFonts w:ascii="TH Sarabun New" w:hAnsi="TH Sarabun New" w:cs="TH Sarabun New" w:hint="cs"/>
+                <w:sz w:val="32"/>
+                <w:szCs w:val="32"/>
+                <w:cs/>
+              </w:rPr>
+              <w:t>ตามลำดับ</w:t>
+            </w:r>
+            <w:r>
+              <w:rPr>
+                <w:rFonts w:ascii="TH Sarabun New" w:hAnsi="TH Sarabun New" w:cs="TH Sarabun New" w:hint="cs"/>
+                <w:sz w:val="32"/>
+                <w:szCs w:val="32"/>
+              </w:rPr>
+              <w:t xml:space="preserve"> </w:t>
+            </w:r>
+            <m:oMath>
+              <m:r>
+                <m:rPr>
+                  <m:sty m:val="p"/>
+                </m:rPr>
+                <w:rPr>
+                  <w:rFonts w:ascii="Cambria Math" w:hAnsi="Cambria Math" w:cs="TH Sarabun New" w:hint="cs"/>
+                  <w:szCs w:val="24"/>
+                </w:rPr>
+                <m:t>1≤n,m≤100</m:t>
+              </m:r>
+            </m:oMath>
+          </w:p>
+        </w:tc>
+      </w:tr>
+      <w:tr>
+        <w:tc>
+          <w:tcPr>
+            <w:tcW w:w="2335" w:type="dxa"/>
+          </w:tcPr>
+          <w:p>
+            <w:pPr>
+              <w:rPr>
+                <w:rFonts w:ascii="TH Sarabun New" w:eastAsiaTheme="minorEastAsia" w:hAnsi="TH Sarabun New" w:cs="TH Sarabun New" w:hint="cs"/>
+                <w:sz w:val="32"/>
+                <w:szCs w:val="32"/>
+                <w:cs/>
+              </w:rPr>
+            </w:pPr>
+            <w:r>
+              <w:rPr>
+                <w:rFonts w:ascii="TH Sarabun New" w:hAnsi="TH Sarabun New" w:cs="TH Sarabun New" w:hint="cs"/>
+                <w:sz w:val="32"/>
+                <w:szCs w:val="32"/>
+                <w:cs/>
+              </w:rPr>
+              <w:t>บรรทัดที่</w:t>
+            </w:r>
+            <w:r>
+              <w:rPr>
+                <w:rFonts w:ascii="TH Sarabun New" w:hAnsi="TH Sarabun New" w:cs="TH Sarabun New" w:hint="cs"/>
+                <w:sz w:val="32"/>
+                <w:szCs w:val="32"/>
+              </w:rPr>
+              <w:t xml:space="preserve"> 2</w:t>
+            </w:r>
+            <w:r>
+              <w:rPr>
+                <w:rFonts w:ascii="TH Sarabun New" w:hAnsi="TH Sarabun New" w:cs="TH Sarabun New" w:hint="cs"/>
+                <w:sz w:val="32"/>
+                <w:szCs w:val="32"/>
+              </w:rPr>
+              <w:t xml:space="preserve"> </w:t>
+            </w:r>
+            <w:r>
+              <w:rPr>
+                <w:rFonts w:ascii="TH Sarabun New" w:hAnsi="TH Sarabun New" w:cs="TH Sarabun New" w:hint="cs"/>
+                <w:sz w:val="32"/>
+                <w:szCs w:val="32"/>
+                <w:cs/>
+              </w:rPr>
+              <w:t xml:space="preserve">ถึง </w:t>
+            </w:r>
+            <m:oMath>
+              <m:r>
+                <m:rPr>
+                  <m:sty m:val="p"/>
+                </m:rPr>
+                <w:rPr>
+                  <w:rFonts w:ascii="Cambria Math" w:hAnsi="Cambria Math" w:cs="TH Sarabun New" w:hint="cs"/>
+                  <w:szCs w:val="24"/>
+                </w:rPr>
+                <m:t>n+1</m:t>
+              </m:r>
+            </m:oMath>
+          </w:p>
+        </w:tc>
+        <w:tc>
+          <w:tcPr>
+            <w:tcW w:w="7015" w:type="dxa"/>
+          </w:tcPr>
+          <w:p>
+            <w:pPr>
+              <w:rPr>
+                <w:rFonts w:ascii="TH Sarabun New" w:eastAsiaTheme="minorEastAsia" w:hAnsi="TH Sarabun New" w:cs="TH Sarabun New" w:hint="cs"/>
+                <w:sz w:val="32"/>
+                <w:szCs w:val="32"/>
+              </w:rPr>
+            </w:pPr>
+            <w:r>
+              <w:rPr>
+                <w:rFonts w:ascii="TH Sarabun New" w:hAnsi="TH Sarabun New" w:cs="TH Sarabun New" w:hint="cs"/>
+                <w:sz w:val="32"/>
+                <w:szCs w:val="32"/>
+                <w:cs/>
+              </w:rPr>
+              <w:t>แต่ละบรรทัด</w:t>
+            </w:r>
+            <w:r>
+              <w:rPr>
+                <w:rFonts w:ascii="TH Sarabun New" w:hAnsi="TH Sarabun New" w:cs="TH Sarabun New" w:hint="cs"/>
+                <w:sz w:val="32"/>
+                <w:szCs w:val="32"/>
+                <w:cs/>
+              </w:rPr>
+              <w:t xml:space="preserve">ประกอบด้วยตัวอักษร </w:t>
+            </w:r>
+            <m:oMath>
+              <m:r>
+                <m:rPr>
+                  <m:sty m:val="p"/>
+                </m:rPr>
+                <w:rPr>
+                  <w:rFonts w:ascii="Cambria Math" w:hAnsi="Cambria Math" w:cs="TH Sarabun New" w:hint="cs"/>
                   <w:szCs w:val="24"/>
                 </w:rPr>
                 <m:t>m</m:t>
@@ -2893,7 +2969,7 @@
             </m:oMath>
             <w:r>
               <w:rPr>
-                <w:rFonts w:ascii="Cordia New" w:hAnsi="Cordia New" w:cs="Cordia New"/>
+                <w:rFonts w:ascii="TH Sarabun New" w:hAnsi="TH Sarabun New" w:cs="TH Sarabun New" w:hint="cs"/>
                 <w:sz w:val="32"/>
                 <w:szCs w:val="32"/>
               </w:rPr>
@@ -2901,7 +2977,7 @@
             </w:r>
             <w:r>
               <w:rPr>
-                <w:rFonts w:ascii="Cordia New" w:hAnsi="Cordia New" w:cs="Cordia New" w:hint="cs"/>
+                <w:rFonts w:ascii="TH Sarabun New" w:hAnsi="TH Sarabun New" w:cs="TH Sarabun New" w:hint="cs"/>
                 <w:sz w:val="32"/>
                 <w:szCs w:val="32"/>
                 <w:cs/>
@@ -2910,7 +2986,7 @@
             </w:r>
             <w:r>
               <w:rPr>
-                <w:rFonts w:ascii="Cordia New" w:hAnsi="Cordia New" w:cs="Cordia New" w:hint="cs"/>
+                <w:rFonts w:ascii="TH Sarabun New" w:hAnsi="TH Sarabun New" w:cs="TH Sarabun New" w:hint="cs"/>
                 <w:sz w:val="32"/>
                 <w:szCs w:val="32"/>
                 <w:cs/>
@@ -2919,7 +2995,7 @@
             </w:r>
             <w:r>
               <w:rPr>
-                <w:rFonts w:ascii="Cordia New" w:hAnsi="Cordia New" w:cs="Cordia New" w:hint="cs"/>
+                <w:rFonts w:ascii="TH Sarabun New" w:hAnsi="TH Sarabun New" w:cs="TH Sarabun New" w:hint="cs"/>
                 <w:sz w:val="32"/>
                 <w:szCs w:val="32"/>
                 <w:cs/>
@@ -2928,7 +3004,7 @@
             </w:r>
             <w:r>
               <w:rPr>
-                <w:rFonts w:ascii="Cordia New" w:hAnsi="Cordia New" w:cs="Cordia New" w:hint="cs"/>
+                <w:rFonts w:ascii="TH Sarabun New" w:hAnsi="TH Sarabun New" w:cs="TH Sarabun New" w:hint="cs"/>
                 <w:sz w:val="32"/>
                 <w:szCs w:val="32"/>
                 <w:cs/>
@@ -2942,7 +3018,7 @@
     <w:p>
       <w:pPr>
         <w:rPr>
-          <w:rFonts w:ascii="Cordia New" w:eastAsiaTheme="minorEastAsia" w:hAnsi="Cordia New" w:cs="Cordia New"/>
+          <w:rFonts w:ascii="TH Sarabun New" w:eastAsiaTheme="minorEastAsia" w:hAnsi="TH Sarabun New" w:cs="TH Sarabun New" w:hint="cs"/>
           <w:b/>
           <w:bCs/>
           <w:sz w:val="32"/>
@@ -2953,7 +3029,7 @@
     <w:p>
       <w:pPr>
         <w:rPr>
-          <w:rFonts w:ascii="Cordia New" w:eastAsiaTheme="minorEastAsia" w:hAnsi="Cordia New" w:cs="Cordia New"/>
+          <w:rFonts w:ascii="TH Sarabun New" w:eastAsiaTheme="minorEastAsia" w:hAnsi="TH Sarabun New" w:cs="TH Sarabun New" w:hint="cs"/>
           <w:b/>
           <w:bCs/>
           <w:sz w:val="32"/>
@@ -2964,92 +3040,45 @@
     <w:p>
       <w:pPr>
         <w:rPr>
-          <w:rFonts w:ascii="Cordia New" w:eastAsiaTheme="minorEastAsia" w:hAnsi="Cordia New" w:cs="Cordia New"/>
+          <w:rFonts w:ascii="TH Sarabun New" w:eastAsiaTheme="minorEastAsia" w:hAnsi="TH Sarabun New" w:cs="TH Sarabun New" w:hint="cs"/>
           <w:b/>
           <w:bCs/>
           <w:sz w:val="32"/>
           <w:szCs w:val="32"/>
         </w:rPr>
       </w:pPr>
+      <w:r>
+        <w:rPr>
+          <w:rFonts w:ascii="TH Sarabun New" w:eastAsiaTheme="minorEastAsia" w:hAnsi="TH Sarabun New" w:cs="TH Sarabun New" w:hint="cs"/>
+          <w:b/>
+          <w:bCs/>
+          <w:sz w:val="32"/>
+          <w:szCs w:val="32"/>
+          <w:cs/>
+        </w:rPr>
+        <w:t>ข้อมูลส่งออก</w:t>
+      </w:r>
     </w:p>
     <w:p>
       <w:pPr>
-        <w:jc w:val="right"/>
-        <w:rPr>
-          <w:rFonts w:ascii="Cordia New" w:eastAsiaTheme="minorEastAsia" w:hAnsi="Cordia New" w:cs="Cordia New"/>
-          <w:b/>
-          <w:bCs/>
+        <w:rPr>
+          <w:rFonts w:ascii="TH Sarabun New" w:eastAsiaTheme="minorEastAsia" w:hAnsi="TH Sarabun New" w:cs="TH Sarabun New" w:hint="cs"/>
           <w:sz w:val="32"/>
           <w:szCs w:val="32"/>
         </w:rPr>
       </w:pPr>
       <w:r>
         <w:rPr>
-          <w:rFonts w:ascii="Cordia New" w:eastAsiaTheme="minorEastAsia" w:hAnsi="Cordia New" w:cs="Cordia New"/>
-          <w:b/>
-          <w:bCs/>
-          <w:sz w:val="32"/>
-          <w:szCs w:val="32"/>
-        </w:rPr>
-        <w:t>1/2</w:t>
-      </w:r>
-    </w:p>
-    <w:p>
-      <w:pPr>
-        <w:rPr>
-          <w:rFonts w:ascii="Cordia New" w:eastAsiaTheme="minorEastAsia" w:hAnsi="Cordia New" w:cs="Cordia New"/>
-          <w:b/>
-          <w:bCs/>
-          <w:sz w:val="32"/>
-          <w:szCs w:val="32"/>
-        </w:rPr>
-      </w:pPr>
-      <w:bookmarkStart w:id="0" w:name="_GoBack"/>
-      <w:bookmarkEnd w:id="0"/>
-      <w:r>
-        <w:rPr>
-          <w:rFonts w:ascii="Cordia New" w:eastAsiaTheme="minorEastAsia" w:hAnsi="Cordia New" w:cs="Cordia New" w:hint="cs"/>
-          <w:b/>
-          <w:bCs/>
+          <w:rFonts w:ascii="TH Sarabun New" w:eastAsiaTheme="minorEastAsia" w:hAnsi="TH Sarabun New" w:cs="TH Sarabun New" w:hint="cs"/>
           <w:sz w:val="32"/>
           <w:szCs w:val="32"/>
           <w:cs/>
         </w:rPr>
-        <w:lastRenderedPageBreak/>
-        <w:t>ข้อมูล</w:t>
-      </w:r>
-      <w:r>
-        <w:rPr>
-          <w:rFonts w:ascii="Cordia New" w:eastAsiaTheme="minorEastAsia" w:hAnsi="Cordia New" w:cs="Cordia New" w:hint="cs"/>
-          <w:b/>
-          <w:bCs/>
-          <w:sz w:val="32"/>
-          <w:szCs w:val="32"/>
-          <w:cs/>
-        </w:rPr>
-        <w:t>ส่งออก</w:t>
-      </w:r>
-    </w:p>
-    <w:p>
-      <w:pPr>
-        <w:rPr>
-          <w:rFonts w:ascii="Cordia New" w:eastAsiaTheme="minorEastAsia" w:hAnsi="Cordia New" w:cs="Cordia New"/>
-          <w:sz w:val="32"/>
-          <w:szCs w:val="32"/>
-        </w:rPr>
-      </w:pPr>
-      <w:r>
-        <w:rPr>
-          <w:rFonts w:ascii="Cordia New" w:eastAsiaTheme="minorEastAsia" w:hAnsi="Cordia New" w:cs="Cordia New" w:hint="cs"/>
-          <w:sz w:val="32"/>
-          <w:szCs w:val="32"/>
-          <w:cs/>
-        </w:rPr>
         <w:t>มีจำนวน</w:t>
       </w:r>
       <w:r>
         <w:rPr>
-          <w:rFonts w:ascii="Cordia New" w:eastAsiaTheme="minorEastAsia" w:hAnsi="Cordia New" w:cs="Cordia New"/>
+          <w:rFonts w:ascii="TH Sarabun New" w:eastAsiaTheme="minorEastAsia" w:hAnsi="TH Sarabun New" w:cs="TH Sarabun New" w:hint="cs"/>
           <w:sz w:val="32"/>
           <w:szCs w:val="32"/>
         </w:rPr>
@@ -3057,8 +3086,11 @@
       </w:r>
       <m:oMath>
         <m:r>
+          <m:rPr>
+            <m:sty m:val="p"/>
+          </m:rPr>
           <w:rPr>
-            <w:rFonts w:ascii="Cambria Math" w:eastAsiaTheme="minorEastAsia" w:hAnsi="Cambria Math" w:cs="Cordia New"/>
+            <w:rFonts w:ascii="Cambria Math" w:eastAsiaTheme="minorEastAsia" w:hAnsi="Cambria Math" w:cs="TH Sarabun New" w:hint="cs"/>
             <w:szCs w:val="24"/>
           </w:rPr>
           <m:t>n</m:t>
@@ -3066,7 +3098,7 @@
       </m:oMath>
       <w:r>
         <w:rPr>
-          <w:rFonts w:ascii="Cordia New" w:eastAsiaTheme="minorEastAsia" w:hAnsi="Cordia New" w:cs="Cordia New"/>
+          <w:rFonts w:ascii="TH Sarabun New" w:eastAsiaTheme="minorEastAsia" w:hAnsi="TH Sarabun New" w:cs="TH Sarabun New" w:hint="cs"/>
           <w:sz w:val="32"/>
           <w:szCs w:val="32"/>
         </w:rPr>
@@ -3074,7 +3106,7 @@
       </w:r>
       <w:r>
         <w:rPr>
-          <w:rFonts w:ascii="Cordia New" w:eastAsiaTheme="minorEastAsia" w:hAnsi="Cordia New" w:cs="Cordia New" w:hint="cs"/>
+          <w:rFonts w:ascii="TH Sarabun New" w:eastAsiaTheme="minorEastAsia" w:hAnsi="TH Sarabun New" w:cs="TH Sarabun New" w:hint="cs"/>
           <w:sz w:val="32"/>
           <w:szCs w:val="32"/>
           <w:cs/>
@@ -3100,7 +3132,7 @@
           <w:p>
             <w:pPr>
               <w:rPr>
-                <w:rFonts w:ascii="Cordia New" w:eastAsiaTheme="minorEastAsia" w:hAnsi="Cordia New" w:cs="Cordia New"/>
+                <w:rFonts w:ascii="TH Sarabun New" w:eastAsiaTheme="minorEastAsia" w:hAnsi="TH Sarabun New" w:cs="TH Sarabun New" w:hint="cs"/>
                 <w:sz w:val="32"/>
                 <w:szCs w:val="32"/>
                 <w:cs/>
@@ -3108,7 +3140,7 @@
             </w:pPr>
             <w:r>
               <w:rPr>
-                <w:rFonts w:ascii="Cordia New" w:hAnsi="Cordia New" w:cs="Cordia New" w:hint="cs"/>
+                <w:rFonts w:ascii="TH Sarabun New" w:hAnsi="TH Sarabun New" w:cs="TH Sarabun New" w:hint="cs"/>
                 <w:sz w:val="32"/>
                 <w:szCs w:val="32"/>
                 <w:cs/>
@@ -3117,7 +3149,7 @@
             </w:r>
             <w:r>
               <w:rPr>
-                <w:rFonts w:ascii="Cordia New" w:hAnsi="Cordia New" w:cs="Cordia New"/>
+                <w:rFonts w:ascii="TH Sarabun New" w:hAnsi="TH Sarabun New" w:cs="TH Sarabun New" w:hint="cs"/>
                 <w:sz w:val="32"/>
                 <w:szCs w:val="32"/>
               </w:rPr>
@@ -3125,7 +3157,7 @@
             </w:r>
             <w:r>
               <w:rPr>
-                <w:rFonts w:ascii="Cordia New" w:hAnsi="Cordia New" w:cs="Cordia New"/>
+                <w:rFonts w:ascii="TH Sarabun New" w:hAnsi="TH Sarabun New" w:cs="TH Sarabun New" w:hint="cs"/>
                 <w:sz w:val="32"/>
                 <w:szCs w:val="32"/>
               </w:rPr>
@@ -3133,7 +3165,7 @@
             </w:r>
             <w:r>
               <w:rPr>
-                <w:rFonts w:ascii="Cordia New" w:hAnsi="Cordia New" w:cs="Cordia New" w:hint="cs"/>
+                <w:rFonts w:ascii="TH Sarabun New" w:hAnsi="TH Sarabun New" w:cs="TH Sarabun New" w:hint="cs"/>
                 <w:sz w:val="32"/>
                 <w:szCs w:val="32"/>
                 <w:cs/>
@@ -3142,8 +3174,11 @@
             </w:r>
             <m:oMath>
               <m:r>
+                <m:rPr>
+                  <m:sty m:val="p"/>
+                </m:rPr>
                 <w:rPr>
-                  <w:rFonts w:ascii="Cambria Math" w:eastAsiaTheme="minorEastAsia" w:hAnsi="Cambria Math" w:cs="Cordia New"/>
+                  <w:rFonts w:ascii="Cambria Math" w:eastAsiaTheme="minorEastAsia" w:hAnsi="Cambria Math" w:cs="TH Sarabun New" w:hint="cs"/>
                   <w:szCs w:val="24"/>
                 </w:rPr>
                 <m:t>n</m:t>
@@ -3159,14 +3194,14 @@
             <w:pPr>
               <w:jc w:val="thaiDistribute"/>
               <w:rPr>
-                <w:rFonts w:ascii="Cordia New" w:eastAsiaTheme="minorEastAsia" w:hAnsi="Cordia New" w:cs="Cordia New"/>
-                <w:sz w:val="32"/>
-                <w:szCs w:val="32"/>
-              </w:rPr>
-            </w:pPr>
-            <w:r>
-              <w:rPr>
-                <w:rFonts w:ascii="Cordia New" w:eastAsiaTheme="minorEastAsia" w:hAnsi="Cordia New" w:cs="Cordia New" w:hint="cs"/>
+                <w:rFonts w:ascii="TH Sarabun New" w:eastAsiaTheme="minorEastAsia" w:hAnsi="TH Sarabun New" w:cs="TH Sarabun New" w:hint="cs"/>
+                <w:sz w:val="32"/>
+                <w:szCs w:val="32"/>
+              </w:rPr>
+            </w:pPr>
+            <w:r>
+              <w:rPr>
+                <w:rFonts w:ascii="TH Sarabun New" w:eastAsiaTheme="minorEastAsia" w:hAnsi="TH Sarabun New" w:cs="TH Sarabun New" w:hint="cs"/>
                 <w:sz w:val="32"/>
                 <w:szCs w:val="32"/>
                 <w:cs/>
@@ -3175,8 +3210,11 @@
             </w:r>
             <m:oMath>
               <m:r>
+                <m:rPr>
+                  <m:sty m:val="p"/>
+                </m:rPr>
                 <w:rPr>
-                  <w:rFonts w:ascii="Cambria Math" w:eastAsiaTheme="minorEastAsia" w:hAnsi="Cambria Math" w:cs="Cordia New"/>
+                  <w:rFonts w:ascii="Cambria Math" w:eastAsiaTheme="minorEastAsia" w:hAnsi="Cambria Math" w:cs="TH Sarabun New" w:hint="cs"/>
                   <w:szCs w:val="24"/>
                 </w:rPr>
                 <m:t>m</m:t>
@@ -3184,7 +3222,7 @@
             </m:oMath>
             <w:r>
               <w:rPr>
-                <w:rFonts w:ascii="Cordia New" w:eastAsiaTheme="minorEastAsia" w:hAnsi="Cordia New" w:cs="Cordia New"/>
+                <w:rFonts w:ascii="TH Sarabun New" w:eastAsiaTheme="minorEastAsia" w:hAnsi="TH Sarabun New" w:cs="TH Sarabun New" w:hint="cs"/>
                 <w:sz w:val="32"/>
                 <w:szCs w:val="32"/>
               </w:rPr>
@@ -3192,7 +3230,7 @@
             </w:r>
             <w:r>
               <w:rPr>
-                <w:rFonts w:ascii="Cordia New" w:eastAsiaTheme="minorEastAsia" w:hAnsi="Cordia New" w:cs="Cordia New" w:hint="cs"/>
+                <w:rFonts w:ascii="TH Sarabun New" w:eastAsiaTheme="minorEastAsia" w:hAnsi="TH Sarabun New" w:cs="TH Sarabun New" w:hint="cs"/>
                 <w:sz w:val="32"/>
                 <w:szCs w:val="32"/>
                 <w:cs/>
@@ -3201,7 +3239,7 @@
             </w:r>
             <w:r>
               <w:rPr>
-                <w:rFonts w:ascii="Cordia New" w:eastAsiaTheme="minorEastAsia" w:hAnsi="Cordia New" w:cs="Cordia New"/>
+                <w:rFonts w:ascii="TH Sarabun New" w:eastAsiaTheme="minorEastAsia" w:hAnsi="TH Sarabun New" w:cs="TH Sarabun New" w:hint="cs"/>
                 <w:sz w:val="32"/>
                 <w:szCs w:val="32"/>
               </w:rPr>
@@ -3209,7 +3247,7 @@
             </w:r>
             <w:r>
               <w:rPr>
-                <w:rFonts w:ascii="Cordia New" w:eastAsiaTheme="minorEastAsia" w:hAnsi="Cordia New" w:cs="Cordia New" w:hint="cs"/>
+                <w:rFonts w:ascii="TH Sarabun New" w:eastAsiaTheme="minorEastAsia" w:hAnsi="TH Sarabun New" w:cs="TH Sarabun New" w:hint="cs"/>
                 <w:sz w:val="32"/>
                 <w:szCs w:val="32"/>
                 <w:cs/>
@@ -3218,7 +3256,7 @@
             </w:r>
             <w:r>
               <w:rPr>
-                <w:rFonts w:ascii="Cordia New" w:eastAsiaTheme="minorEastAsia" w:hAnsi="Cordia New" w:cs="Cordia New"/>
+                <w:rFonts w:ascii="TH Sarabun New" w:eastAsiaTheme="minorEastAsia" w:hAnsi="TH Sarabun New" w:cs="TH Sarabun New" w:hint="cs"/>
                 <w:sz w:val="32"/>
                 <w:szCs w:val="32"/>
               </w:rPr>
@@ -3226,7 +3264,7 @@
             </w:r>
             <w:r>
               <w:rPr>
-                <w:rFonts w:ascii="Cordia New" w:eastAsiaTheme="minorEastAsia" w:hAnsi="Cordia New" w:cs="Cordia New" w:hint="cs"/>
+                <w:rFonts w:ascii="TH Sarabun New" w:eastAsiaTheme="minorEastAsia" w:hAnsi="TH Sarabun New" w:cs="TH Sarabun New" w:hint="cs"/>
                 <w:sz w:val="32"/>
                 <w:szCs w:val="32"/>
                 <w:cs/>
@@ -3235,7 +3273,7 @@
             </w:r>
             <w:r>
               <w:rPr>
-                <w:rFonts w:ascii="Cordia New" w:eastAsiaTheme="minorEastAsia" w:hAnsi="Cordia New" w:cs="Cordia New"/>
+                <w:rFonts w:ascii="TH Sarabun New" w:eastAsiaTheme="minorEastAsia" w:hAnsi="TH Sarabun New" w:cs="TH Sarabun New" w:hint="cs"/>
                 <w:sz w:val="32"/>
                 <w:szCs w:val="32"/>
               </w:rPr>
@@ -3249,7 +3287,7 @@
       <w:pPr>
         <w:jc w:val="thaiDistribute"/>
         <w:rPr>
-          <w:rFonts w:ascii="Cordia New" w:eastAsiaTheme="minorEastAsia" w:hAnsi="Cordia New" w:cs="Cordia New"/>
+          <w:rFonts w:ascii="TH Sarabun New" w:eastAsiaTheme="minorEastAsia" w:hAnsi="TH Sarabun New" w:cs="TH Sarabun New" w:hint="cs"/>
           <w:sz w:val="32"/>
           <w:szCs w:val="32"/>
         </w:rPr>
@@ -3259,7 +3297,7 @@
       <w:pPr>
         <w:jc w:val="thaiDistribute"/>
         <w:rPr>
-          <w:rFonts w:ascii="Cordia New" w:eastAsiaTheme="minorEastAsia" w:hAnsi="Cordia New" w:cs="Cordia New"/>
+          <w:rFonts w:ascii="TH Sarabun New" w:eastAsiaTheme="minorEastAsia" w:hAnsi="TH Sarabun New" w:cs="TH Sarabun New" w:hint="cs"/>
           <w:b/>
           <w:bCs/>
           <w:sz w:val="32"/>
@@ -3269,7 +3307,7 @@
       </w:pPr>
       <w:r>
         <w:rPr>
-          <w:rFonts w:ascii="Cordia New" w:eastAsiaTheme="minorEastAsia" w:hAnsi="Cordia New" w:cs="Cordia New" w:hint="cs"/>
+          <w:rFonts w:ascii="TH Sarabun New" w:eastAsiaTheme="minorEastAsia" w:hAnsi="TH Sarabun New" w:cs="TH Sarabun New" w:hint="cs"/>
           <w:b/>
           <w:bCs/>
           <w:sz w:val="32"/>
@@ -3293,12 +3331,13 @@
         <w:tc>
           <w:tcPr>
             <w:tcW w:w="4675" w:type="dxa"/>
+            <w:shd w:val="clear" w:color="auto" w:fill="F2F2F2" w:themeFill="background1" w:themeFillShade="F2"/>
           </w:tcPr>
           <w:p>
             <w:pPr>
               <w:jc w:val="thaiDistribute"/>
               <w:rPr>
-                <w:rFonts w:ascii="Cordia New" w:eastAsiaTheme="minorEastAsia" w:hAnsi="Cordia New" w:cs="Cordia New"/>
+                <w:rFonts w:ascii="TH Sarabun New" w:eastAsiaTheme="minorEastAsia" w:hAnsi="TH Sarabun New" w:cs="TH Sarabun New" w:hint="cs"/>
                 <w:sz w:val="32"/>
                 <w:szCs w:val="32"/>
                 <w:cs/>
@@ -3306,7 +3345,7 @@
             </w:pPr>
             <w:r>
               <w:rPr>
-                <w:rFonts w:ascii="Cordia New" w:eastAsiaTheme="minorEastAsia" w:hAnsi="Cordia New" w:cs="Cordia New" w:hint="cs"/>
+                <w:rFonts w:ascii="TH Sarabun New" w:eastAsiaTheme="minorEastAsia" w:hAnsi="TH Sarabun New" w:cs="TH Sarabun New" w:hint="cs"/>
                 <w:sz w:val="32"/>
                 <w:szCs w:val="32"/>
                 <w:cs/>
@@ -3318,19 +3357,20 @@
         <w:tc>
           <w:tcPr>
             <w:tcW w:w="4675" w:type="dxa"/>
+            <w:shd w:val="clear" w:color="auto" w:fill="F2F2F2" w:themeFill="background1" w:themeFillShade="F2"/>
           </w:tcPr>
           <w:p>
             <w:pPr>
               <w:jc w:val="thaiDistribute"/>
               <w:rPr>
-                <w:rFonts w:ascii="Cordia New" w:eastAsiaTheme="minorEastAsia" w:hAnsi="Cordia New" w:cs="Cordia New"/>
-                <w:sz w:val="32"/>
-                <w:szCs w:val="32"/>
-              </w:rPr>
-            </w:pPr>
-            <w:r>
-              <w:rPr>
-                <w:rFonts w:ascii="Cordia New" w:eastAsiaTheme="minorEastAsia" w:hAnsi="Cordia New" w:cs="Cordia New" w:hint="cs"/>
+                <w:rFonts w:ascii="TH Sarabun New" w:eastAsiaTheme="minorEastAsia" w:hAnsi="TH Sarabun New" w:cs="TH Sarabun New" w:hint="cs"/>
+                <w:sz w:val="32"/>
+                <w:szCs w:val="32"/>
+              </w:rPr>
+            </w:pPr>
+            <w:r>
+              <w:rPr>
+                <w:rFonts w:ascii="TH Sarabun New" w:eastAsiaTheme="minorEastAsia" w:hAnsi="TH Sarabun New" w:cs="TH Sarabun New" w:hint="cs"/>
                 <w:sz w:val="32"/>
                 <w:szCs w:val="32"/>
                 <w:cs/>
@@ -3349,14 +3389,14 @@
             <w:pPr>
               <w:jc w:val="thaiDistribute"/>
               <w:rPr>
-                <w:rFonts w:ascii="Cordia New" w:eastAsiaTheme="minorEastAsia" w:hAnsi="Cordia New" w:cs="Cordia New"/>
-                <w:sz w:val="32"/>
-                <w:szCs w:val="32"/>
-              </w:rPr>
-            </w:pPr>
-            <w:r>
-              <w:rPr>
-                <w:rFonts w:ascii="Cordia New" w:eastAsiaTheme="minorEastAsia" w:hAnsi="Cordia New" w:cs="Cordia New"/>
+                <w:rFonts w:ascii="TH Sarabun New" w:eastAsiaTheme="minorEastAsia" w:hAnsi="TH Sarabun New" w:cs="TH Sarabun New" w:hint="cs"/>
+                <w:sz w:val="32"/>
+                <w:szCs w:val="32"/>
+              </w:rPr>
+            </w:pPr>
+            <w:r>
+              <w:rPr>
+                <w:rFonts w:ascii="TH Sarabun New" w:eastAsiaTheme="minorEastAsia" w:hAnsi="TH Sarabun New" w:cs="TH Sarabun New" w:hint="cs"/>
                 <w:sz w:val="32"/>
                 <w:szCs w:val="32"/>
               </w:rPr>
@@ -3367,15 +3407,14 @@
             <w:pPr>
               <w:jc w:val="thaiDistribute"/>
               <w:rPr>
-                <w:rFonts w:asciiTheme="minorBidi" w:eastAsiaTheme="minorEastAsia" w:hAnsiTheme="minorBidi"/>
-                <w:sz w:val="32"/>
-                <w:szCs w:val="32"/>
-              </w:rPr>
-            </w:pPr>
-            <w:proofErr w:type="spellStart"/>
-            <w:r>
-              <w:rPr>
-                <w:rFonts w:asciiTheme="minorBidi" w:eastAsiaTheme="minorEastAsia" w:hAnsiTheme="minorBidi"/>
+                <w:rFonts w:ascii="TH Sarabun New" w:eastAsiaTheme="minorEastAsia" w:hAnsi="TH Sarabun New" w:cs="TH Sarabun New" w:hint="cs"/>
+                <w:sz w:val="32"/>
+                <w:szCs w:val="32"/>
+              </w:rPr>
+            </w:pPr>
+            <w:r>
+              <w:rPr>
+                <w:rFonts w:ascii="TH Sarabun New" w:eastAsiaTheme="minorEastAsia" w:hAnsi="TH Sarabun New" w:cs="TH Sarabun New" w:hint="cs"/>
                 <w:sz w:val="32"/>
                 <w:szCs w:val="32"/>
               </w:rPr>
@@ -3383,27 +3422,25 @@
             </w:r>
             <w:r>
               <w:rPr>
-                <w:rFonts w:asciiTheme="minorBidi" w:eastAsiaTheme="minorEastAsia" w:hAnsiTheme="minorBidi"/>
+                <w:rFonts w:ascii="TH Sarabun New" w:eastAsiaTheme="minorEastAsia" w:hAnsi="TH Sarabun New" w:cs="TH Sarabun New" w:hint="cs"/>
                 <w:sz w:val="32"/>
                 <w:szCs w:val="32"/>
               </w:rPr>
               <w:t>ooo</w:t>
             </w:r>
-            <w:proofErr w:type="spellEnd"/>
           </w:p>
           <w:p>
             <w:pPr>
               <w:jc w:val="thaiDistribute"/>
               <w:rPr>
-                <w:rFonts w:asciiTheme="minorBidi" w:eastAsiaTheme="minorEastAsia" w:hAnsiTheme="minorBidi"/>
-                <w:sz w:val="32"/>
-                <w:szCs w:val="32"/>
-              </w:rPr>
-            </w:pPr>
-            <w:proofErr w:type="spellStart"/>
-            <w:r>
-              <w:rPr>
-                <w:rFonts w:asciiTheme="minorBidi" w:eastAsiaTheme="minorEastAsia" w:hAnsiTheme="minorBidi"/>
+                <w:rFonts w:ascii="TH Sarabun New" w:eastAsiaTheme="minorEastAsia" w:hAnsi="TH Sarabun New" w:cs="TH Sarabun New" w:hint="cs"/>
+                <w:sz w:val="32"/>
+                <w:szCs w:val="32"/>
+              </w:rPr>
+            </w:pPr>
+            <w:r>
+              <w:rPr>
+                <w:rFonts w:ascii="TH Sarabun New" w:eastAsiaTheme="minorEastAsia" w:hAnsi="TH Sarabun New" w:cs="TH Sarabun New" w:hint="cs"/>
                 <w:sz w:val="32"/>
                 <w:szCs w:val="32"/>
               </w:rPr>
@@ -3411,7 +3448,7 @@
             </w:r>
             <w:r>
               <w:rPr>
-                <w:rFonts w:asciiTheme="minorBidi" w:eastAsiaTheme="minorEastAsia" w:hAnsiTheme="minorBidi"/>
+                <w:rFonts w:ascii="TH Sarabun New" w:eastAsiaTheme="minorEastAsia" w:hAnsi="TH Sarabun New" w:cs="TH Sarabun New" w:hint="cs"/>
                 <w:sz w:val="32"/>
                 <w:szCs w:val="32"/>
               </w:rPr>
@@ -3419,47 +3456,43 @@
             </w:r>
             <w:r>
               <w:rPr>
-                <w:rFonts w:asciiTheme="minorBidi" w:eastAsiaTheme="minorEastAsia" w:hAnsiTheme="minorBidi"/>
+                <w:rFonts w:ascii="TH Sarabun New" w:eastAsiaTheme="minorEastAsia" w:hAnsi="TH Sarabun New" w:cs="TH Sarabun New" w:hint="cs"/>
                 <w:sz w:val="32"/>
                 <w:szCs w:val="32"/>
               </w:rPr>
               <w:t>o</w:t>
             </w:r>
-            <w:proofErr w:type="spellEnd"/>
           </w:p>
           <w:p>
             <w:pPr>
               <w:jc w:val="thaiDistribute"/>
               <w:rPr>
-                <w:rFonts w:asciiTheme="minorBidi" w:eastAsiaTheme="minorEastAsia" w:hAnsiTheme="minorBidi"/>
-                <w:sz w:val="32"/>
-                <w:szCs w:val="32"/>
-              </w:rPr>
-            </w:pPr>
-            <w:proofErr w:type="spellStart"/>
-            <w:r>
-              <w:rPr>
-                <w:rFonts w:asciiTheme="minorBidi" w:eastAsiaTheme="minorEastAsia" w:hAnsiTheme="minorBidi"/>
+                <w:rFonts w:ascii="TH Sarabun New" w:eastAsiaTheme="minorEastAsia" w:hAnsi="TH Sarabun New" w:cs="TH Sarabun New" w:hint="cs"/>
+                <w:sz w:val="32"/>
+                <w:szCs w:val="32"/>
+              </w:rPr>
+            </w:pPr>
+            <w:r>
+              <w:rPr>
+                <w:rFonts w:ascii="TH Sarabun New" w:eastAsiaTheme="minorEastAsia" w:hAnsi="TH Sarabun New" w:cs="TH Sarabun New" w:hint="cs"/>
                 <w:sz w:val="32"/>
                 <w:szCs w:val="32"/>
               </w:rPr>
               <w:t>oooo</w:t>
             </w:r>
-            <w:proofErr w:type="spellEnd"/>
           </w:p>
           <w:p>
             <w:pPr>
               <w:jc w:val="thaiDistribute"/>
               <w:rPr>
-                <w:rFonts w:asciiTheme="minorBidi" w:eastAsiaTheme="minorEastAsia" w:hAnsiTheme="minorBidi"/>
-                <w:sz w:val="32"/>
-                <w:szCs w:val="32"/>
-              </w:rPr>
-            </w:pPr>
-            <w:proofErr w:type="spellStart"/>
-            <w:r>
-              <w:rPr>
-                <w:rFonts w:asciiTheme="minorBidi" w:eastAsiaTheme="minorEastAsia" w:hAnsiTheme="minorBidi"/>
+                <w:rFonts w:ascii="TH Sarabun New" w:eastAsiaTheme="minorEastAsia" w:hAnsi="TH Sarabun New" w:cs="TH Sarabun New" w:hint="cs"/>
+                <w:sz w:val="32"/>
+                <w:szCs w:val="32"/>
+              </w:rPr>
+            </w:pPr>
+            <w:r>
+              <w:rPr>
+                <w:rFonts w:ascii="TH Sarabun New" w:eastAsiaTheme="minorEastAsia" w:hAnsi="TH Sarabun New" w:cs="TH Sarabun New" w:hint="cs"/>
                 <w:sz w:val="32"/>
                 <w:szCs w:val="32"/>
               </w:rPr>
@@ -3467,7 +3500,7 @@
             </w:r>
             <w:r>
               <w:rPr>
-                <w:rFonts w:asciiTheme="minorBidi" w:eastAsiaTheme="minorEastAsia" w:hAnsiTheme="minorBidi"/>
+                <w:rFonts w:ascii="TH Sarabun New" w:eastAsiaTheme="minorEastAsia" w:hAnsi="TH Sarabun New" w:cs="TH Sarabun New" w:hint="cs"/>
                 <w:sz w:val="32"/>
                 <w:szCs w:val="32"/>
               </w:rPr>
@@ -3475,7 +3508,7 @@
             </w:r>
             <w:r>
               <w:rPr>
-                <w:rFonts w:asciiTheme="minorBidi" w:eastAsiaTheme="minorEastAsia" w:hAnsiTheme="minorBidi"/>
+                <w:rFonts w:ascii="TH Sarabun New" w:eastAsiaTheme="minorEastAsia" w:hAnsi="TH Sarabun New" w:cs="TH Sarabun New" w:hint="cs"/>
                 <w:sz w:val="32"/>
                 <w:szCs w:val="32"/>
               </w:rPr>
@@ -3483,33 +3516,30 @@
             </w:r>
             <w:r>
               <w:rPr>
-                <w:rFonts w:asciiTheme="minorBidi" w:eastAsiaTheme="minorEastAsia" w:hAnsiTheme="minorBidi"/>
+                <w:rFonts w:ascii="TH Sarabun New" w:eastAsiaTheme="minorEastAsia" w:hAnsi="TH Sarabun New" w:cs="TH Sarabun New" w:hint="cs"/>
                 <w:sz w:val="32"/>
                 <w:szCs w:val="32"/>
               </w:rPr>
               <w:t>o</w:t>
             </w:r>
-            <w:proofErr w:type="spellEnd"/>
           </w:p>
           <w:p>
             <w:pPr>
               <w:jc w:val="thaiDistribute"/>
               <w:rPr>
-                <w:rFonts w:ascii="Cordia New" w:eastAsiaTheme="minorEastAsia" w:hAnsi="Cordia New" w:cs="Cordia New"/>
-                <w:sz w:val="32"/>
-                <w:szCs w:val="32"/>
-              </w:rPr>
-            </w:pPr>
-            <w:proofErr w:type="spellStart"/>
-            <w:r>
-              <w:rPr>
-                <w:rFonts w:asciiTheme="minorBidi" w:eastAsiaTheme="minorEastAsia" w:hAnsiTheme="minorBidi"/>
+                <w:rFonts w:ascii="TH Sarabun New" w:eastAsiaTheme="minorEastAsia" w:hAnsi="TH Sarabun New" w:cs="TH Sarabun New" w:hint="cs"/>
+                <w:sz w:val="32"/>
+                <w:szCs w:val="32"/>
+              </w:rPr>
+            </w:pPr>
+            <w:r>
+              <w:rPr>
+                <w:rFonts w:ascii="TH Sarabun New" w:eastAsiaTheme="minorEastAsia" w:hAnsi="TH Sarabun New" w:cs="TH Sarabun New" w:hint="cs"/>
                 <w:sz w:val="32"/>
                 <w:szCs w:val="32"/>
               </w:rPr>
               <w:t>oooo</w:t>
             </w:r>
-            <w:proofErr w:type="spellEnd"/>
           </w:p>
         </w:tc>
         <w:tc>
@@ -3520,14 +3550,14 @@
             <w:pPr>
               <w:jc w:val="thaiDistribute"/>
               <w:rPr>
-                <w:rFonts w:ascii="Cordia New" w:eastAsiaTheme="minorEastAsia" w:hAnsi="Cordia New" w:cs="Cordia New"/>
-                <w:sz w:val="32"/>
-                <w:szCs w:val="32"/>
-              </w:rPr>
-            </w:pPr>
-            <w:r>
-              <w:rPr>
-                <w:rFonts w:ascii="Cordia New" w:eastAsiaTheme="minorEastAsia" w:hAnsi="Cordia New" w:cs="Cordia New"/>
+                <w:rFonts w:ascii="TH Sarabun New" w:eastAsiaTheme="minorEastAsia" w:hAnsi="TH Sarabun New" w:cs="TH Sarabun New" w:hint="cs"/>
+                <w:sz w:val="32"/>
+                <w:szCs w:val="32"/>
+              </w:rPr>
+            </w:pPr>
+            <w:r>
+              <w:rPr>
+                <w:rFonts w:ascii="TH Sarabun New" w:eastAsiaTheme="minorEastAsia" w:hAnsi="TH Sarabun New" w:cs="TH Sarabun New" w:hint="cs"/>
                 <w:sz w:val="32"/>
                 <w:szCs w:val="32"/>
               </w:rPr>
@@ -3538,14 +3568,14 @@
             <w:pPr>
               <w:jc w:val="thaiDistribute"/>
               <w:rPr>
-                <w:rFonts w:ascii="Cordia New" w:eastAsiaTheme="minorEastAsia" w:hAnsi="Cordia New" w:cs="Cordia New"/>
-                <w:sz w:val="32"/>
-                <w:szCs w:val="32"/>
-              </w:rPr>
-            </w:pPr>
-            <w:r>
-              <w:rPr>
-                <w:rFonts w:ascii="Cordia New" w:eastAsiaTheme="minorEastAsia" w:hAnsi="Cordia New" w:cs="Cordia New"/>
+                <w:rFonts w:ascii="TH Sarabun New" w:eastAsiaTheme="minorEastAsia" w:hAnsi="TH Sarabun New" w:cs="TH Sarabun New" w:hint="cs"/>
+                <w:sz w:val="32"/>
+                <w:szCs w:val="32"/>
+              </w:rPr>
+            </w:pPr>
+            <w:r>
+              <w:rPr>
+                <w:rFonts w:ascii="TH Sarabun New" w:eastAsiaTheme="minorEastAsia" w:hAnsi="TH Sarabun New" w:cs="TH Sarabun New" w:hint="cs"/>
                 <w:sz w:val="32"/>
                 <w:szCs w:val="32"/>
               </w:rPr>
@@ -3556,14 +3586,14 @@
             <w:pPr>
               <w:jc w:val="thaiDistribute"/>
               <w:rPr>
-                <w:rFonts w:ascii="Cordia New" w:eastAsiaTheme="minorEastAsia" w:hAnsi="Cordia New" w:cs="Cordia New"/>
-                <w:sz w:val="32"/>
-                <w:szCs w:val="32"/>
-              </w:rPr>
-            </w:pPr>
-            <w:r>
-              <w:rPr>
-                <w:rFonts w:ascii="Cordia New" w:eastAsiaTheme="minorEastAsia" w:hAnsi="Cordia New" w:cs="Cordia New"/>
+                <w:rFonts w:ascii="TH Sarabun New" w:eastAsiaTheme="minorEastAsia" w:hAnsi="TH Sarabun New" w:cs="TH Sarabun New" w:hint="cs"/>
+                <w:sz w:val="32"/>
+                <w:szCs w:val="32"/>
+              </w:rPr>
+            </w:pPr>
+            <w:r>
+              <w:rPr>
+                <w:rFonts w:ascii="TH Sarabun New" w:eastAsiaTheme="minorEastAsia" w:hAnsi="TH Sarabun New" w:cs="TH Sarabun New" w:hint="cs"/>
                 <w:sz w:val="32"/>
                 <w:szCs w:val="32"/>
               </w:rPr>
@@ -3574,14 +3604,14 @@
             <w:pPr>
               <w:jc w:val="thaiDistribute"/>
               <w:rPr>
-                <w:rFonts w:ascii="Cordia New" w:eastAsiaTheme="minorEastAsia" w:hAnsi="Cordia New" w:cs="Cordia New"/>
-                <w:sz w:val="32"/>
-                <w:szCs w:val="32"/>
-              </w:rPr>
-            </w:pPr>
-            <w:r>
-              <w:rPr>
-                <w:rFonts w:ascii="Cordia New" w:eastAsiaTheme="minorEastAsia" w:hAnsi="Cordia New" w:cs="Cordia New"/>
+                <w:rFonts w:ascii="TH Sarabun New" w:eastAsiaTheme="minorEastAsia" w:hAnsi="TH Sarabun New" w:cs="TH Sarabun New" w:hint="cs"/>
+                <w:sz w:val="32"/>
+                <w:szCs w:val="32"/>
+              </w:rPr>
+            </w:pPr>
+            <w:r>
+              <w:rPr>
+                <w:rFonts w:ascii="TH Sarabun New" w:eastAsiaTheme="minorEastAsia" w:hAnsi="TH Sarabun New" w:cs="TH Sarabun New" w:hint="cs"/>
                 <w:sz w:val="32"/>
                 <w:szCs w:val="32"/>
               </w:rPr>
@@ -3592,14 +3622,14 @@
             <w:pPr>
               <w:jc w:val="thaiDistribute"/>
               <w:rPr>
-                <w:rFonts w:ascii="Cordia New" w:eastAsiaTheme="minorEastAsia" w:hAnsi="Cordia New" w:cs="Cordia New"/>
-                <w:sz w:val="32"/>
-                <w:szCs w:val="32"/>
-              </w:rPr>
-            </w:pPr>
-            <w:r>
-              <w:rPr>
-                <w:rFonts w:ascii="Cordia New" w:eastAsiaTheme="minorEastAsia" w:hAnsi="Cordia New" w:cs="Cordia New"/>
+                <w:rFonts w:ascii="TH Sarabun New" w:eastAsiaTheme="minorEastAsia" w:hAnsi="TH Sarabun New" w:cs="TH Sarabun New" w:hint="cs"/>
+                <w:sz w:val="32"/>
+                <w:szCs w:val="32"/>
+              </w:rPr>
+            </w:pPr>
+            <w:r>
+              <w:rPr>
+                <w:rFonts w:ascii="TH Sarabun New" w:eastAsiaTheme="minorEastAsia" w:hAnsi="TH Sarabun New" w:cs="TH Sarabun New" w:hint="cs"/>
                 <w:sz w:val="32"/>
                 <w:szCs w:val="32"/>
               </w:rPr>
@@ -3617,14 +3647,14 @@
             <w:pPr>
               <w:jc w:val="thaiDistribute"/>
               <w:rPr>
-                <w:rFonts w:ascii="Cordia New" w:eastAsiaTheme="minorEastAsia" w:hAnsi="Cordia New" w:cs="Cordia New"/>
-                <w:sz w:val="32"/>
-                <w:szCs w:val="32"/>
-              </w:rPr>
-            </w:pPr>
-            <w:r>
-              <w:rPr>
-                <w:rFonts w:ascii="Cordia New" w:eastAsiaTheme="minorEastAsia" w:hAnsi="Cordia New" w:cs="Cordia New"/>
+                <w:rFonts w:ascii="TH Sarabun New" w:eastAsiaTheme="minorEastAsia" w:hAnsi="TH Sarabun New" w:cs="TH Sarabun New" w:hint="cs"/>
+                <w:sz w:val="32"/>
+                <w:szCs w:val="32"/>
+              </w:rPr>
+            </w:pPr>
+            <w:r>
+              <w:rPr>
+                <w:rFonts w:ascii="TH Sarabun New" w:eastAsiaTheme="minorEastAsia" w:hAnsi="TH Sarabun New" w:cs="TH Sarabun New" w:hint="cs"/>
                 <w:sz w:val="32"/>
                 <w:szCs w:val="32"/>
               </w:rPr>
@@ -3635,121 +3665,109 @@
             <w:pPr>
               <w:jc w:val="thaiDistribute"/>
               <w:rPr>
-                <w:rFonts w:ascii="Cordia New" w:eastAsiaTheme="minorEastAsia" w:hAnsi="Cordia New" w:cs="Cordia New"/>
-                <w:sz w:val="32"/>
-                <w:szCs w:val="32"/>
-              </w:rPr>
-            </w:pPr>
-            <w:proofErr w:type="spellStart"/>
-            <w:r>
-              <w:rPr>
-                <w:rFonts w:ascii="Cordia New" w:eastAsiaTheme="minorEastAsia" w:hAnsi="Cordia New" w:cs="Cordia New"/>
+                <w:rFonts w:ascii="TH Sarabun New" w:eastAsiaTheme="minorEastAsia" w:hAnsi="TH Sarabun New" w:cs="TH Sarabun New" w:hint="cs"/>
+                <w:sz w:val="32"/>
+                <w:szCs w:val="32"/>
+              </w:rPr>
+            </w:pPr>
+            <w:r>
+              <w:rPr>
+                <w:rFonts w:ascii="TH Sarabun New" w:eastAsiaTheme="minorEastAsia" w:hAnsi="TH Sarabun New" w:cs="TH Sarabun New" w:hint="cs"/>
                 <w:sz w:val="32"/>
                 <w:szCs w:val="32"/>
               </w:rPr>
               <w:t>ooooo</w:t>
             </w:r>
-            <w:proofErr w:type="spellEnd"/>
           </w:p>
           <w:p>
             <w:pPr>
               <w:jc w:val="thaiDistribute"/>
               <w:rPr>
-                <w:rFonts w:ascii="Cordia New" w:eastAsiaTheme="minorEastAsia" w:hAnsi="Cordia New" w:cs="Cordia New"/>
-                <w:sz w:val="32"/>
-                <w:szCs w:val="32"/>
-              </w:rPr>
-            </w:pPr>
-            <w:proofErr w:type="spellStart"/>
-            <w:r>
-              <w:rPr>
-                <w:rFonts w:ascii="Cordia New" w:eastAsiaTheme="minorEastAsia" w:hAnsi="Cordia New" w:cs="Cordia New"/>
+                <w:rFonts w:ascii="TH Sarabun New" w:eastAsiaTheme="minorEastAsia" w:hAnsi="TH Sarabun New" w:cs="TH Sarabun New" w:hint="cs"/>
+                <w:sz w:val="32"/>
+                <w:szCs w:val="32"/>
+              </w:rPr>
+            </w:pPr>
+            <w:r>
+              <w:rPr>
+                <w:rFonts w:ascii="TH Sarabun New" w:eastAsiaTheme="minorEastAsia" w:hAnsi="TH Sarabun New" w:cs="TH Sarabun New" w:hint="cs"/>
                 <w:sz w:val="32"/>
                 <w:szCs w:val="32"/>
               </w:rPr>
               <w:t>ooooo</w:t>
             </w:r>
-            <w:proofErr w:type="spellEnd"/>
           </w:p>
           <w:p>
             <w:pPr>
               <w:jc w:val="thaiDistribute"/>
               <w:rPr>
-                <w:rFonts w:ascii="Cordia New" w:eastAsiaTheme="minorEastAsia" w:hAnsi="Cordia New" w:cs="Cordia New"/>
-                <w:sz w:val="32"/>
-                <w:szCs w:val="32"/>
-              </w:rPr>
-            </w:pPr>
-            <w:proofErr w:type="spellStart"/>
-            <w:r>
-              <w:rPr>
-                <w:rFonts w:ascii="Cordia New" w:eastAsiaTheme="minorEastAsia" w:hAnsi="Cordia New" w:cs="Cordia New"/>
+                <w:rFonts w:ascii="TH Sarabun New" w:eastAsiaTheme="minorEastAsia" w:hAnsi="TH Sarabun New" w:cs="TH Sarabun New" w:hint="cs"/>
+                <w:sz w:val="32"/>
+                <w:szCs w:val="32"/>
+              </w:rPr>
+            </w:pPr>
+            <w:r>
+              <w:rPr>
+                <w:rFonts w:ascii="TH Sarabun New" w:eastAsiaTheme="minorEastAsia" w:hAnsi="TH Sarabun New" w:cs="TH Sarabun New" w:hint="cs"/>
                 <w:sz w:val="32"/>
                 <w:szCs w:val="32"/>
               </w:rPr>
               <w:t>ooSoo</w:t>
             </w:r>
-            <w:proofErr w:type="spellEnd"/>
           </w:p>
           <w:p>
             <w:pPr>
               <w:jc w:val="thaiDistribute"/>
               <w:rPr>
-                <w:rFonts w:ascii="Cordia New" w:eastAsiaTheme="minorEastAsia" w:hAnsi="Cordia New" w:cs="Cordia New"/>
-                <w:sz w:val="32"/>
-                <w:szCs w:val="32"/>
-              </w:rPr>
-            </w:pPr>
-            <w:proofErr w:type="spellStart"/>
-            <w:r>
-              <w:rPr>
-                <w:rFonts w:ascii="Cordia New" w:eastAsiaTheme="minorEastAsia" w:hAnsi="Cordia New" w:cs="Cordia New"/>
+                <w:rFonts w:ascii="TH Sarabun New" w:eastAsiaTheme="minorEastAsia" w:hAnsi="TH Sarabun New" w:cs="TH Sarabun New" w:hint="cs"/>
+                <w:sz w:val="32"/>
+                <w:szCs w:val="32"/>
+              </w:rPr>
+            </w:pPr>
+            <w:r>
+              <w:rPr>
+                <w:rFonts w:ascii="TH Sarabun New" w:eastAsiaTheme="minorEastAsia" w:hAnsi="TH Sarabun New" w:cs="TH Sarabun New" w:hint="cs"/>
                 <w:sz w:val="32"/>
                 <w:szCs w:val="32"/>
               </w:rPr>
               <w:t>oXooS</w:t>
             </w:r>
-            <w:proofErr w:type="spellEnd"/>
           </w:p>
           <w:p>
             <w:pPr>
               <w:jc w:val="thaiDistribute"/>
               <w:rPr>
-                <w:rFonts w:ascii="Cordia New" w:eastAsiaTheme="minorEastAsia" w:hAnsi="Cordia New" w:cs="Cordia New"/>
-                <w:sz w:val="32"/>
-                <w:szCs w:val="32"/>
-              </w:rPr>
-            </w:pPr>
-            <w:proofErr w:type="spellStart"/>
-            <w:r>
-              <w:rPr>
-                <w:rFonts w:ascii="Cordia New" w:eastAsiaTheme="minorEastAsia" w:hAnsi="Cordia New" w:cs="Cordia New"/>
+                <w:rFonts w:ascii="TH Sarabun New" w:eastAsiaTheme="minorEastAsia" w:hAnsi="TH Sarabun New" w:cs="TH Sarabun New" w:hint="cs"/>
+                <w:sz w:val="32"/>
+                <w:szCs w:val="32"/>
+              </w:rPr>
+            </w:pPr>
+            <w:r>
+              <w:rPr>
+                <w:rFonts w:ascii="TH Sarabun New" w:eastAsiaTheme="minorEastAsia" w:hAnsi="TH Sarabun New" w:cs="TH Sarabun New" w:hint="cs"/>
                 <w:sz w:val="32"/>
                 <w:szCs w:val="32"/>
               </w:rPr>
               <w:t>ooXoo</w:t>
             </w:r>
-            <w:proofErr w:type="spellEnd"/>
           </w:p>
           <w:p>
             <w:pPr>
               <w:jc w:val="thaiDistribute"/>
               <w:rPr>
-                <w:rFonts w:ascii="Cordia New" w:eastAsiaTheme="minorEastAsia" w:hAnsi="Cordia New" w:cs="Cordia New"/>
-                <w:sz w:val="32"/>
-                <w:szCs w:val="32"/>
-              </w:rPr>
-            </w:pPr>
-            <w:proofErr w:type="spellStart"/>
-            <w:r>
-              <w:rPr>
-                <w:rFonts w:ascii="Cordia New" w:eastAsiaTheme="minorEastAsia" w:hAnsi="Cordia New" w:cs="Cordia New"/>
+                <w:rFonts w:ascii="TH Sarabun New" w:eastAsiaTheme="minorEastAsia" w:hAnsi="TH Sarabun New" w:cs="TH Sarabun New" w:hint="cs"/>
+                <w:sz w:val="32"/>
+                <w:szCs w:val="32"/>
+              </w:rPr>
+            </w:pPr>
+            <w:r>
+              <w:rPr>
+                <w:rFonts w:ascii="TH Sarabun New" w:eastAsiaTheme="minorEastAsia" w:hAnsi="TH Sarabun New" w:cs="TH Sarabun New" w:hint="cs"/>
                 <w:sz w:val="32"/>
                 <w:szCs w:val="32"/>
               </w:rPr>
               <w:t>ooooo</w:t>
             </w:r>
-            <w:proofErr w:type="spellEnd"/>
           </w:p>
         </w:tc>
         <w:tc>
@@ -3760,14 +3778,14 @@
             <w:pPr>
               <w:jc w:val="thaiDistribute"/>
               <w:rPr>
-                <w:rFonts w:ascii="Cordia New" w:eastAsiaTheme="minorEastAsia" w:hAnsi="Cordia New" w:cs="Cordia New"/>
-                <w:sz w:val="32"/>
-                <w:szCs w:val="32"/>
-              </w:rPr>
-            </w:pPr>
-            <w:r>
-              <w:rPr>
-                <w:rFonts w:ascii="Cordia New" w:eastAsiaTheme="minorEastAsia" w:hAnsi="Cordia New" w:cs="Cordia New"/>
+                <w:rFonts w:ascii="TH Sarabun New" w:eastAsiaTheme="minorEastAsia" w:hAnsi="TH Sarabun New" w:cs="TH Sarabun New" w:hint="cs"/>
+                <w:sz w:val="32"/>
+                <w:szCs w:val="32"/>
+              </w:rPr>
+            </w:pPr>
+            <w:r>
+              <w:rPr>
+                <w:rFonts w:ascii="TH Sarabun New" w:eastAsiaTheme="minorEastAsia" w:hAnsi="TH Sarabun New" w:cs="TH Sarabun New" w:hint="cs"/>
                 <w:sz w:val="32"/>
                 <w:szCs w:val="32"/>
               </w:rPr>
@@ -3778,14 +3796,14 @@
             <w:pPr>
               <w:jc w:val="thaiDistribute"/>
               <w:rPr>
-                <w:rFonts w:ascii="Cordia New" w:eastAsiaTheme="minorEastAsia" w:hAnsi="Cordia New" w:cs="Cordia New"/>
-                <w:sz w:val="32"/>
-                <w:szCs w:val="32"/>
-              </w:rPr>
-            </w:pPr>
-            <w:r>
-              <w:rPr>
-                <w:rFonts w:ascii="Cordia New" w:eastAsiaTheme="minorEastAsia" w:hAnsi="Cordia New" w:cs="Cordia New"/>
+                <w:rFonts w:ascii="TH Sarabun New" w:eastAsiaTheme="minorEastAsia" w:hAnsi="TH Sarabun New" w:cs="TH Sarabun New" w:hint="cs"/>
+                <w:sz w:val="32"/>
+                <w:szCs w:val="32"/>
+              </w:rPr>
+            </w:pPr>
+            <w:r>
+              <w:rPr>
+                <w:rFonts w:ascii="TH Sarabun New" w:eastAsiaTheme="minorEastAsia" w:hAnsi="TH Sarabun New" w:cs="TH Sarabun New" w:hint="cs"/>
                 <w:sz w:val="32"/>
                 <w:szCs w:val="32"/>
               </w:rPr>
@@ -3796,14 +3814,14 @@
             <w:pPr>
               <w:jc w:val="thaiDistribute"/>
               <w:rPr>
-                <w:rFonts w:ascii="Cordia New" w:eastAsiaTheme="minorEastAsia" w:hAnsi="Cordia New" w:cs="Cordia New"/>
-                <w:sz w:val="32"/>
-                <w:szCs w:val="32"/>
-              </w:rPr>
-            </w:pPr>
-            <w:r>
-              <w:rPr>
-                <w:rFonts w:ascii="Cordia New" w:eastAsiaTheme="minorEastAsia" w:hAnsi="Cordia New" w:cs="Cordia New"/>
+                <w:rFonts w:ascii="TH Sarabun New" w:eastAsiaTheme="minorEastAsia" w:hAnsi="TH Sarabun New" w:cs="TH Sarabun New" w:hint="cs"/>
+                <w:sz w:val="32"/>
+                <w:szCs w:val="32"/>
+              </w:rPr>
+            </w:pPr>
+            <w:r>
+              <w:rPr>
+                <w:rFonts w:ascii="TH Sarabun New" w:eastAsiaTheme="minorEastAsia" w:hAnsi="TH Sarabun New" w:cs="TH Sarabun New" w:hint="cs"/>
                 <w:sz w:val="32"/>
                 <w:szCs w:val="32"/>
               </w:rPr>
@@ -3814,14 +3832,14 @@
             <w:pPr>
               <w:jc w:val="thaiDistribute"/>
               <w:rPr>
-                <w:rFonts w:ascii="Cordia New" w:eastAsiaTheme="minorEastAsia" w:hAnsi="Cordia New" w:cs="Cordia New"/>
-                <w:sz w:val="32"/>
-                <w:szCs w:val="32"/>
-              </w:rPr>
-            </w:pPr>
-            <w:r>
-              <w:rPr>
-                <w:rFonts w:ascii="Cordia New" w:eastAsiaTheme="minorEastAsia" w:hAnsi="Cordia New" w:cs="Cordia New"/>
+                <w:rFonts w:ascii="TH Sarabun New" w:eastAsiaTheme="minorEastAsia" w:hAnsi="TH Sarabun New" w:cs="TH Sarabun New" w:hint="cs"/>
+                <w:sz w:val="32"/>
+                <w:szCs w:val="32"/>
+              </w:rPr>
+            </w:pPr>
+            <w:r>
+              <w:rPr>
+                <w:rFonts w:ascii="TH Sarabun New" w:eastAsiaTheme="minorEastAsia" w:hAnsi="TH Sarabun New" w:cs="TH Sarabun New" w:hint="cs"/>
                 <w:sz w:val="32"/>
                 <w:szCs w:val="32"/>
               </w:rPr>
@@ -3832,14 +3850,14 @@
             <w:pPr>
               <w:jc w:val="thaiDistribute"/>
               <w:rPr>
-                <w:rFonts w:ascii="Cordia New" w:eastAsiaTheme="minorEastAsia" w:hAnsi="Cordia New" w:cs="Cordia New"/>
-                <w:sz w:val="32"/>
-                <w:szCs w:val="32"/>
-              </w:rPr>
-            </w:pPr>
-            <w:r>
-              <w:rPr>
-                <w:rFonts w:ascii="Cordia New" w:eastAsiaTheme="minorEastAsia" w:hAnsi="Cordia New" w:cs="Cordia New"/>
+                <w:rFonts w:ascii="TH Sarabun New" w:eastAsiaTheme="minorEastAsia" w:hAnsi="TH Sarabun New" w:cs="TH Sarabun New" w:hint="cs"/>
+                <w:sz w:val="32"/>
+                <w:szCs w:val="32"/>
+              </w:rPr>
+            </w:pPr>
+            <w:r>
+              <w:rPr>
+                <w:rFonts w:ascii="TH Sarabun New" w:eastAsiaTheme="minorEastAsia" w:hAnsi="TH Sarabun New" w:cs="TH Sarabun New" w:hint="cs"/>
                 <w:sz w:val="32"/>
                 <w:szCs w:val="32"/>
               </w:rPr>
@@ -3850,14 +3868,14 @@
             <w:pPr>
               <w:jc w:val="thaiDistribute"/>
               <w:rPr>
-                <w:rFonts w:ascii="Cordia New" w:eastAsiaTheme="minorEastAsia" w:hAnsi="Cordia New" w:cs="Cordia New"/>
-                <w:sz w:val="32"/>
-                <w:szCs w:val="32"/>
-              </w:rPr>
-            </w:pPr>
-            <w:r>
-              <w:rPr>
-                <w:rFonts w:ascii="Cordia New" w:eastAsiaTheme="minorEastAsia" w:hAnsi="Cordia New" w:cs="Cordia New"/>
+                <w:rFonts w:ascii="TH Sarabun New" w:eastAsiaTheme="minorEastAsia" w:hAnsi="TH Sarabun New" w:cs="TH Sarabun New" w:hint="cs"/>
+                <w:sz w:val="32"/>
+                <w:szCs w:val="32"/>
+              </w:rPr>
+            </w:pPr>
+            <w:r>
+              <w:rPr>
+                <w:rFonts w:ascii="TH Sarabun New" w:eastAsiaTheme="minorEastAsia" w:hAnsi="TH Sarabun New" w:cs="TH Sarabun New" w:hint="cs"/>
                 <w:sz w:val="32"/>
                 <w:szCs w:val="32"/>
               </w:rPr>
@@ -3866,6 +3884,39 @@
           </w:p>
         </w:tc>
       </w:tr>
+    </w:tbl>
+    <w:p>
+      <w:pPr>
+        <w:jc w:val="right"/>
+        <w:rPr>
+          <w:rFonts w:ascii="TH Sarabun New" w:eastAsiaTheme="minorEastAsia" w:hAnsi="TH Sarabun New" w:cs="TH Sarabun New"/>
+          <w:b/>
+          <w:bCs/>
+          <w:sz w:val="32"/>
+          <w:szCs w:val="32"/>
+        </w:rPr>
+      </w:pPr>
+      <w:r>
+        <w:rPr>
+          <w:rFonts w:ascii="TH Sarabun New" w:eastAsiaTheme="minorEastAsia" w:hAnsi="TH Sarabun New" w:cs="TH Sarabun New"/>
+          <w:b/>
+          <w:bCs/>
+          <w:sz w:val="32"/>
+          <w:szCs w:val="32"/>
+        </w:rPr>
+        <w:t>2/3</w:t>
+      </w:r>
+    </w:p>
+    <w:tbl>
+      <w:tblPr>
+        <w:tblStyle w:val="TableGrid"/>
+        <w:tblW w:w="0" w:type="auto"/>
+        <w:tblLook w:val="04A0" w:firstRow="1" w:lastRow="0" w:firstColumn="1" w:lastColumn="0" w:noHBand="0" w:noVBand="1"/>
+      </w:tblPr>
+      <w:tblGrid>
+        <w:gridCol w:w="4675"/>
+        <w:gridCol w:w="4675"/>
+      </w:tblGrid>
       <w:tr>
         <w:tc>
           <w:tcPr>
@@ -3875,17 +3926,18 @@
             <w:pPr>
               <w:jc w:val="thaiDistribute"/>
               <w:rPr>
-                <w:rFonts w:ascii="Cordia New" w:eastAsiaTheme="minorEastAsia" w:hAnsi="Cordia New" w:cs="Cordia New"/>
-                <w:sz w:val="32"/>
-                <w:szCs w:val="32"/>
-              </w:rPr>
-            </w:pPr>
-            <w:r>
-              <w:rPr>
-                <w:rFonts w:ascii="Cordia New" w:eastAsiaTheme="minorEastAsia" w:hAnsi="Cordia New" w:cs="Cordia New"/>
-                <w:sz w:val="32"/>
-                <w:szCs w:val="32"/>
-              </w:rPr>
+                <w:rFonts w:ascii="TH Sarabun New" w:eastAsiaTheme="minorEastAsia" w:hAnsi="TH Sarabun New" w:cs="TH Sarabun New" w:hint="cs"/>
+                <w:sz w:val="32"/>
+                <w:szCs w:val="32"/>
+              </w:rPr>
+            </w:pPr>
+            <w:r>
+              <w:rPr>
+                <w:rFonts w:ascii="TH Sarabun New" w:eastAsiaTheme="minorEastAsia" w:hAnsi="TH Sarabun New" w:cs="TH Sarabun New" w:hint="cs"/>
+                <w:sz w:val="32"/>
+                <w:szCs w:val="32"/>
+              </w:rPr>
+              <w:lastRenderedPageBreak/>
               <w:t>3 4</w:t>
             </w:r>
           </w:p>
@@ -3893,61 +3945,55 @@
             <w:pPr>
               <w:jc w:val="thaiDistribute"/>
               <w:rPr>
-                <w:rFonts w:ascii="Cordia New" w:eastAsiaTheme="minorEastAsia" w:hAnsi="Cordia New" w:cs="Cordia New"/>
-                <w:sz w:val="32"/>
-                <w:szCs w:val="32"/>
-              </w:rPr>
-            </w:pPr>
-            <w:proofErr w:type="spellStart"/>
-            <w:r>
-              <w:rPr>
-                <w:rFonts w:ascii="Cordia New" w:eastAsiaTheme="minorEastAsia" w:hAnsi="Cordia New" w:cs="Cordia New"/>
+                <w:rFonts w:ascii="TH Sarabun New" w:eastAsiaTheme="minorEastAsia" w:hAnsi="TH Sarabun New" w:cs="TH Sarabun New" w:hint="cs"/>
+                <w:sz w:val="32"/>
+                <w:szCs w:val="32"/>
+              </w:rPr>
+            </w:pPr>
+            <w:r>
+              <w:rPr>
+                <w:rFonts w:ascii="TH Sarabun New" w:eastAsiaTheme="minorEastAsia" w:hAnsi="TH Sarabun New" w:cs="TH Sarabun New" w:hint="cs"/>
                 <w:sz w:val="32"/>
                 <w:szCs w:val="32"/>
               </w:rPr>
               <w:t>oooo</w:t>
             </w:r>
-            <w:proofErr w:type="spellEnd"/>
           </w:p>
           <w:p>
             <w:pPr>
               <w:jc w:val="thaiDistribute"/>
               <w:rPr>
-                <w:rFonts w:ascii="Cordia New" w:eastAsiaTheme="minorEastAsia" w:hAnsi="Cordia New" w:cs="Cordia New"/>
-                <w:sz w:val="32"/>
-                <w:szCs w:val="32"/>
-              </w:rPr>
-            </w:pPr>
-            <w:proofErr w:type="spellStart"/>
-            <w:r>
-              <w:rPr>
-                <w:rFonts w:ascii="Cordia New" w:eastAsiaTheme="minorEastAsia" w:hAnsi="Cordia New" w:cs="Cordia New"/>
+                <w:rFonts w:ascii="TH Sarabun New" w:eastAsiaTheme="minorEastAsia" w:hAnsi="TH Sarabun New" w:cs="TH Sarabun New" w:hint="cs"/>
+                <w:sz w:val="32"/>
+                <w:szCs w:val="32"/>
+              </w:rPr>
+            </w:pPr>
+            <w:r>
+              <w:rPr>
+                <w:rFonts w:ascii="TH Sarabun New" w:eastAsiaTheme="minorEastAsia" w:hAnsi="TH Sarabun New" w:cs="TH Sarabun New" w:hint="cs"/>
                 <w:sz w:val="32"/>
                 <w:szCs w:val="32"/>
               </w:rPr>
               <w:t>SooS</w:t>
             </w:r>
-            <w:proofErr w:type="spellEnd"/>
           </w:p>
           <w:p>
             <w:pPr>
               <w:jc w:val="thaiDistribute"/>
               <w:rPr>
-                <w:rFonts w:ascii="Cordia New" w:eastAsiaTheme="minorEastAsia" w:hAnsi="Cordia New" w:cs="Cordia New"/>
-                <w:sz w:val="32"/>
-                <w:szCs w:val="32"/>
-              </w:rPr>
-            </w:pPr>
-            <w:proofErr w:type="spellStart"/>
-            <w:r>
-              <w:rPr>
-                <w:rFonts w:ascii="Cordia New" w:eastAsiaTheme="minorEastAsia" w:hAnsi="Cordia New" w:cs="Cordia New"/>
+                <w:rFonts w:ascii="TH Sarabun New" w:eastAsiaTheme="minorEastAsia" w:hAnsi="TH Sarabun New" w:cs="TH Sarabun New" w:hint="cs"/>
+                <w:sz w:val="32"/>
+                <w:szCs w:val="32"/>
+              </w:rPr>
+            </w:pPr>
+            <w:r>
+              <w:rPr>
+                <w:rFonts w:ascii="TH Sarabun New" w:eastAsiaTheme="minorEastAsia" w:hAnsi="TH Sarabun New" w:cs="TH Sarabun New" w:hint="cs"/>
                 <w:sz w:val="32"/>
                 <w:szCs w:val="32"/>
               </w:rPr>
               <w:t>oooo</w:t>
             </w:r>
-            <w:proofErr w:type="spellEnd"/>
           </w:p>
         </w:tc>
         <w:tc>
@@ -3958,14 +4004,14 @@
             <w:pPr>
               <w:jc w:val="thaiDistribute"/>
               <w:rPr>
-                <w:rFonts w:ascii="Cordia New" w:eastAsiaTheme="minorEastAsia" w:hAnsi="Cordia New" w:cs="Cordia New"/>
-                <w:sz w:val="32"/>
-                <w:szCs w:val="32"/>
-              </w:rPr>
-            </w:pPr>
-            <w:r>
-              <w:rPr>
-                <w:rFonts w:ascii="Cordia New" w:eastAsiaTheme="minorEastAsia" w:hAnsi="Cordia New" w:cs="Cordia New"/>
+                <w:rFonts w:ascii="TH Sarabun New" w:eastAsiaTheme="minorEastAsia" w:hAnsi="TH Sarabun New" w:cs="TH Sarabun New" w:hint="cs"/>
+                <w:sz w:val="32"/>
+                <w:szCs w:val="32"/>
+              </w:rPr>
+            </w:pPr>
+            <w:r>
+              <w:rPr>
+                <w:rFonts w:ascii="TH Sarabun New" w:eastAsiaTheme="minorEastAsia" w:hAnsi="TH Sarabun New" w:cs="TH Sarabun New" w:hint="cs"/>
                 <w:sz w:val="32"/>
                 <w:szCs w:val="32"/>
               </w:rPr>
@@ -3976,14 +4022,14 @@
             <w:pPr>
               <w:jc w:val="thaiDistribute"/>
               <w:rPr>
-                <w:rFonts w:ascii="Cordia New" w:eastAsiaTheme="minorEastAsia" w:hAnsi="Cordia New" w:cs="Cordia New"/>
-                <w:sz w:val="32"/>
-                <w:szCs w:val="32"/>
-              </w:rPr>
-            </w:pPr>
-            <w:r>
-              <w:rPr>
-                <w:rFonts w:ascii="Cordia New" w:eastAsiaTheme="minorEastAsia" w:hAnsi="Cordia New" w:cs="Cordia New"/>
+                <w:rFonts w:ascii="TH Sarabun New" w:eastAsiaTheme="minorEastAsia" w:hAnsi="TH Sarabun New" w:cs="TH Sarabun New" w:hint="cs"/>
+                <w:sz w:val="32"/>
+                <w:szCs w:val="32"/>
+              </w:rPr>
+            </w:pPr>
+            <w:r>
+              <w:rPr>
+                <w:rFonts w:ascii="TH Sarabun New" w:eastAsiaTheme="minorEastAsia" w:hAnsi="TH Sarabun New" w:cs="TH Sarabun New" w:hint="cs"/>
                 <w:sz w:val="32"/>
                 <w:szCs w:val="32"/>
               </w:rPr>
@@ -3994,14 +4040,14 @@
             <w:pPr>
               <w:jc w:val="thaiDistribute"/>
               <w:rPr>
-                <w:rFonts w:ascii="Cordia New" w:eastAsiaTheme="minorEastAsia" w:hAnsi="Cordia New" w:cs="Cordia New"/>
-                <w:sz w:val="32"/>
-                <w:szCs w:val="32"/>
-              </w:rPr>
-            </w:pPr>
-            <w:r>
-              <w:rPr>
-                <w:rFonts w:ascii="Cordia New" w:eastAsiaTheme="minorEastAsia" w:hAnsi="Cordia New" w:cs="Cordia New"/>
+                <w:rFonts w:ascii="TH Sarabun New" w:eastAsiaTheme="minorEastAsia" w:hAnsi="TH Sarabun New" w:cs="TH Sarabun New" w:hint="cs"/>
+                <w:sz w:val="32"/>
+                <w:szCs w:val="32"/>
+              </w:rPr>
+            </w:pPr>
+            <w:r>
+              <w:rPr>
+                <w:rFonts w:ascii="TH Sarabun New" w:eastAsiaTheme="minorEastAsia" w:hAnsi="TH Sarabun New" w:cs="TH Sarabun New" w:hint="cs"/>
                 <w:sz w:val="32"/>
                 <w:szCs w:val="32"/>
               </w:rPr>
@@ -4015,7 +4061,741 @@
       <w:pPr>
         <w:jc w:val="thaiDistribute"/>
         <w:rPr>
-          <w:rFonts w:ascii="Cordia New" w:eastAsiaTheme="minorEastAsia" w:hAnsi="Cordia New" w:cs="Cordia New"/>
+          <w:rFonts w:ascii="TH Sarabun New" w:eastAsiaTheme="minorEastAsia" w:hAnsi="TH Sarabun New" w:cs="TH Sarabun New"/>
+          <w:sz w:val="32"/>
+          <w:szCs w:val="32"/>
+        </w:rPr>
+      </w:pPr>
+    </w:p>
+    <w:p>
+      <w:pPr>
+        <w:jc w:val="thaiDistribute"/>
+        <w:rPr>
+          <w:rFonts w:ascii="TH Sarabun New" w:eastAsiaTheme="minorEastAsia" w:hAnsi="TH Sarabun New" w:cs="TH Sarabun New" w:hint="cs"/>
+          <w:sz w:val="32"/>
+          <w:szCs w:val="32"/>
+        </w:rPr>
+      </w:pPr>
+    </w:p>
+    <w:p>
+      <w:pPr>
+        <w:rPr>
+          <w:rFonts w:ascii="TH Sarabun New" w:eastAsiaTheme="minorEastAsia" w:hAnsi="TH Sarabun New" w:cs="TH Sarabun New"/>
+          <w:b/>
+          <w:bCs/>
+          <w:color w:val="000000" w:themeColor="text1"/>
+          <w:sz w:val="32"/>
+          <w:szCs w:val="32"/>
+        </w:rPr>
+      </w:pPr>
+      <w:r>
+        <w:rPr>
+          <w:rFonts w:ascii="TH Sarabun New" w:eastAsiaTheme="minorEastAsia" w:hAnsi="TH Sarabun New" w:cs="TH Sarabun New" w:hint="cs"/>
+          <w:b/>
+          <w:bCs/>
+          <w:color w:val="000000" w:themeColor="text1"/>
+          <w:sz w:val="32"/>
+          <w:szCs w:val="32"/>
+          <w:cs/>
+        </w:rPr>
+        <w:t xml:space="preserve">คำอธิบายตัวอย่างที่ </w:t>
+      </w:r>
+      <w:r>
+        <w:rPr>
+          <w:rFonts w:ascii="TH Sarabun New" w:eastAsiaTheme="minorEastAsia" w:hAnsi="TH Sarabun New" w:cs="TH Sarabun New"/>
+          <w:b/>
+          <w:bCs/>
+          <w:color w:val="000000" w:themeColor="text1"/>
+          <w:sz w:val="32"/>
+          <w:szCs w:val="32"/>
+        </w:rPr>
+        <w:t>3</w:t>
+      </w:r>
+    </w:p>
+    <w:p>
+      <w:pPr>
+        <w:rPr>
+          <w:rFonts w:ascii="TH Sarabun New" w:eastAsiaTheme="minorEastAsia" w:hAnsi="TH Sarabun New" w:cs="TH Sarabun New"/>
+          <w:b/>
+          <w:bCs/>
+          <w:color w:val="000000" w:themeColor="text1"/>
+          <w:sz w:val="32"/>
+          <w:szCs w:val="32"/>
+        </w:rPr>
+      </w:pPr>
+    </w:p>
+    <w:tbl>
+      <w:tblPr>
+        <w:tblStyle w:val="TableGrid"/>
+        <w:tblW w:w="0" w:type="auto"/>
+        <w:tblLook w:val="04A0" w:firstRow="1" w:lastRow="0" w:firstColumn="1" w:lastColumn="0" w:noHBand="0" w:noVBand="1"/>
+      </w:tblPr>
+      <w:tblGrid>
+        <w:gridCol w:w="804"/>
+        <w:gridCol w:w="804"/>
+        <w:gridCol w:w="804"/>
+        <w:gridCol w:w="804"/>
+      </w:tblGrid>
+      <w:tr>
+        <w:trPr>
+          <w:trHeight w:val="352"/>
+        </w:trPr>
+        <w:tc>
+          <w:tcPr>
+            <w:tcW w:w="804" w:type="dxa"/>
+          </w:tcPr>
+          <w:p>
+            <w:pPr>
+              <w:jc w:val="center"/>
+              <w:rPr>
+                <w:rFonts w:ascii="TH Sarabun New" w:eastAsiaTheme="minorEastAsia" w:hAnsi="TH Sarabun New" w:cs="TH Sarabun New" w:hint="cs"/>
+                <w:color w:val="000000" w:themeColor="text1"/>
+                <w:sz w:val="32"/>
+                <w:szCs w:val="32"/>
+              </w:rPr>
+            </w:pPr>
+            <w:r>
+              <w:rPr>
+                <w:rFonts w:ascii="TH Sarabun New" w:eastAsiaTheme="minorEastAsia" w:hAnsi="TH Sarabun New" w:cs="TH Sarabun New"/>
+                <w:color w:val="000000" w:themeColor="text1"/>
+                <w:sz w:val="32"/>
+                <w:szCs w:val="32"/>
+              </w:rPr>
+              <w:t>o</w:t>
+            </w:r>
+          </w:p>
+        </w:tc>
+        <w:tc>
+          <w:tcPr>
+            <w:tcW w:w="804" w:type="dxa"/>
+          </w:tcPr>
+          <w:p>
+            <w:pPr>
+              <w:jc w:val="center"/>
+              <w:rPr>
+                <w:rFonts w:ascii="TH Sarabun New" w:eastAsiaTheme="minorEastAsia" w:hAnsi="TH Sarabun New" w:cs="TH Sarabun New" w:hint="cs"/>
+                <w:color w:val="000000" w:themeColor="text1"/>
+                <w:sz w:val="32"/>
+                <w:szCs w:val="32"/>
+              </w:rPr>
+            </w:pPr>
+            <w:r>
+              <w:rPr>
+                <w:rFonts w:ascii="TH Sarabun New" w:eastAsiaTheme="minorEastAsia" w:hAnsi="TH Sarabun New" w:cs="TH Sarabun New"/>
+                <w:color w:val="000000" w:themeColor="text1"/>
+                <w:sz w:val="32"/>
+                <w:szCs w:val="32"/>
+              </w:rPr>
+              <w:t>o</w:t>
+            </w:r>
+          </w:p>
+        </w:tc>
+        <w:tc>
+          <w:tcPr>
+            <w:tcW w:w="804" w:type="dxa"/>
+          </w:tcPr>
+          <w:p>
+            <w:pPr>
+              <w:jc w:val="center"/>
+              <w:rPr>
+                <w:rFonts w:ascii="TH Sarabun New" w:eastAsiaTheme="minorEastAsia" w:hAnsi="TH Sarabun New" w:cs="TH Sarabun New" w:hint="cs"/>
+                <w:color w:val="000000" w:themeColor="text1"/>
+                <w:sz w:val="32"/>
+                <w:szCs w:val="32"/>
+              </w:rPr>
+            </w:pPr>
+            <w:r>
+              <w:rPr>
+                <w:rFonts w:ascii="TH Sarabun New" w:eastAsiaTheme="minorEastAsia" w:hAnsi="TH Sarabun New" w:cs="TH Sarabun New"/>
+                <w:color w:val="000000" w:themeColor="text1"/>
+                <w:sz w:val="32"/>
+                <w:szCs w:val="32"/>
+              </w:rPr>
+              <w:t>o</w:t>
+            </w:r>
+          </w:p>
+        </w:tc>
+        <w:tc>
+          <w:tcPr>
+            <w:tcW w:w="804" w:type="dxa"/>
+          </w:tcPr>
+          <w:p>
+            <w:pPr>
+              <w:jc w:val="center"/>
+              <w:rPr>
+                <w:rFonts w:ascii="TH Sarabun New" w:eastAsiaTheme="minorEastAsia" w:hAnsi="TH Sarabun New" w:cs="TH Sarabun New" w:hint="cs"/>
+                <w:color w:val="000000" w:themeColor="text1"/>
+                <w:sz w:val="32"/>
+                <w:szCs w:val="32"/>
+              </w:rPr>
+            </w:pPr>
+            <w:r>
+              <w:rPr>
+                <w:rFonts w:ascii="TH Sarabun New" w:eastAsiaTheme="minorEastAsia" w:hAnsi="TH Sarabun New" w:cs="TH Sarabun New"/>
+                <w:color w:val="000000" w:themeColor="text1"/>
+                <w:sz w:val="32"/>
+                <w:szCs w:val="32"/>
+              </w:rPr>
+              <w:t>o</w:t>
+            </w:r>
+          </w:p>
+        </w:tc>
+      </w:tr>
+      <w:tr>
+        <w:trPr>
+          <w:trHeight w:val="352"/>
+        </w:trPr>
+        <w:tc>
+          <w:tcPr>
+            <w:tcW w:w="804" w:type="dxa"/>
+          </w:tcPr>
+          <w:p>
+            <w:pPr>
+              <w:jc w:val="center"/>
+              <w:rPr>
+                <w:rFonts w:ascii="TH Sarabun New" w:eastAsiaTheme="minorEastAsia" w:hAnsi="TH Sarabun New" w:cs="TH Sarabun New" w:hint="cs"/>
+                <w:color w:val="000000" w:themeColor="text1"/>
+                <w:sz w:val="32"/>
+                <w:szCs w:val="32"/>
+              </w:rPr>
+            </w:pPr>
+            <w:r>
+              <w:rPr>
+                <w:rFonts w:ascii="TH Sarabun New" w:eastAsiaTheme="minorEastAsia" w:hAnsi="TH Sarabun New" w:cs="TH Sarabun New"/>
+                <w:color w:val="000000" w:themeColor="text1"/>
+                <w:sz w:val="32"/>
+                <w:szCs w:val="32"/>
+              </w:rPr>
+              <w:t>S</w:t>
+            </w:r>
+          </w:p>
+        </w:tc>
+        <w:tc>
+          <w:tcPr>
+            <w:tcW w:w="804" w:type="dxa"/>
+          </w:tcPr>
+          <w:p>
+            <w:pPr>
+              <w:jc w:val="center"/>
+              <w:rPr>
+                <w:rFonts w:ascii="TH Sarabun New" w:eastAsiaTheme="minorEastAsia" w:hAnsi="TH Sarabun New" w:cs="TH Sarabun New" w:hint="cs"/>
+                <w:color w:val="000000" w:themeColor="text1"/>
+                <w:sz w:val="32"/>
+                <w:szCs w:val="32"/>
+              </w:rPr>
+            </w:pPr>
+            <w:r>
+              <w:rPr>
+                <w:rFonts w:ascii="TH Sarabun New" w:eastAsiaTheme="minorEastAsia" w:hAnsi="TH Sarabun New" w:cs="TH Sarabun New"/>
+                <w:color w:val="000000" w:themeColor="text1"/>
+                <w:sz w:val="32"/>
+                <w:szCs w:val="32"/>
+              </w:rPr>
+              <w:t>o</w:t>
+            </w:r>
+          </w:p>
+        </w:tc>
+        <w:tc>
+          <w:tcPr>
+            <w:tcW w:w="804" w:type="dxa"/>
+          </w:tcPr>
+          <w:p>
+            <w:pPr>
+              <w:jc w:val="center"/>
+              <w:rPr>
+                <w:rFonts w:ascii="TH Sarabun New" w:eastAsiaTheme="minorEastAsia" w:hAnsi="TH Sarabun New" w:cs="TH Sarabun New" w:hint="cs"/>
+                <w:color w:val="000000" w:themeColor="text1"/>
+                <w:sz w:val="32"/>
+                <w:szCs w:val="32"/>
+              </w:rPr>
+            </w:pPr>
+            <w:r>
+              <w:rPr>
+                <w:rFonts w:ascii="TH Sarabun New" w:eastAsiaTheme="minorEastAsia" w:hAnsi="TH Sarabun New" w:cs="TH Sarabun New"/>
+                <w:color w:val="000000" w:themeColor="text1"/>
+                <w:sz w:val="32"/>
+                <w:szCs w:val="32"/>
+              </w:rPr>
+              <w:t>o</w:t>
+            </w:r>
+          </w:p>
+        </w:tc>
+        <w:tc>
+          <w:tcPr>
+            <w:tcW w:w="804" w:type="dxa"/>
+          </w:tcPr>
+          <w:p>
+            <w:pPr>
+              <w:jc w:val="center"/>
+              <w:rPr>
+                <w:rFonts w:ascii="TH Sarabun New" w:eastAsiaTheme="minorEastAsia" w:hAnsi="TH Sarabun New" w:cs="TH Sarabun New" w:hint="cs"/>
+                <w:color w:val="000000" w:themeColor="text1"/>
+                <w:sz w:val="32"/>
+                <w:szCs w:val="32"/>
+              </w:rPr>
+            </w:pPr>
+            <w:r>
+              <w:rPr>
+                <w:rFonts w:ascii="TH Sarabun New" w:eastAsiaTheme="minorEastAsia" w:hAnsi="TH Sarabun New" w:cs="TH Sarabun New"/>
+                <w:color w:val="000000" w:themeColor="text1"/>
+                <w:sz w:val="32"/>
+                <w:szCs w:val="32"/>
+              </w:rPr>
+              <w:t>S</w:t>
+            </w:r>
+          </w:p>
+        </w:tc>
+      </w:tr>
+      <w:tr>
+        <w:trPr>
+          <w:trHeight w:val="352"/>
+        </w:trPr>
+        <w:tc>
+          <w:tcPr>
+            <w:tcW w:w="804" w:type="dxa"/>
+          </w:tcPr>
+          <w:p>
+            <w:pPr>
+              <w:jc w:val="center"/>
+              <w:rPr>
+                <w:rFonts w:ascii="TH Sarabun New" w:eastAsiaTheme="minorEastAsia" w:hAnsi="TH Sarabun New" w:cs="TH Sarabun New" w:hint="cs"/>
+                <w:color w:val="000000" w:themeColor="text1"/>
+                <w:sz w:val="32"/>
+                <w:szCs w:val="32"/>
+              </w:rPr>
+            </w:pPr>
+            <w:r>
+              <w:rPr>
+                <w:rFonts w:ascii="TH Sarabun New" w:eastAsiaTheme="minorEastAsia" w:hAnsi="TH Sarabun New" w:cs="TH Sarabun New"/>
+                <w:color w:val="000000" w:themeColor="text1"/>
+                <w:sz w:val="32"/>
+                <w:szCs w:val="32"/>
+              </w:rPr>
+              <w:t>o</w:t>
+            </w:r>
+          </w:p>
+        </w:tc>
+        <w:tc>
+          <w:tcPr>
+            <w:tcW w:w="804" w:type="dxa"/>
+          </w:tcPr>
+          <w:p>
+            <w:pPr>
+              <w:jc w:val="center"/>
+              <w:rPr>
+                <w:rFonts w:ascii="TH Sarabun New" w:eastAsiaTheme="minorEastAsia" w:hAnsi="TH Sarabun New" w:cs="TH Sarabun New" w:hint="cs"/>
+                <w:color w:val="000000" w:themeColor="text1"/>
+                <w:sz w:val="32"/>
+                <w:szCs w:val="32"/>
+              </w:rPr>
+            </w:pPr>
+            <w:r>
+              <w:rPr>
+                <w:rFonts w:ascii="TH Sarabun New" w:eastAsiaTheme="minorEastAsia" w:hAnsi="TH Sarabun New" w:cs="TH Sarabun New"/>
+                <w:color w:val="000000" w:themeColor="text1"/>
+                <w:sz w:val="32"/>
+                <w:szCs w:val="32"/>
+              </w:rPr>
+              <w:t>o</w:t>
+            </w:r>
+          </w:p>
+        </w:tc>
+        <w:tc>
+          <w:tcPr>
+            <w:tcW w:w="804" w:type="dxa"/>
+          </w:tcPr>
+          <w:p>
+            <w:pPr>
+              <w:jc w:val="center"/>
+              <w:rPr>
+                <w:rFonts w:ascii="TH Sarabun New" w:eastAsiaTheme="minorEastAsia" w:hAnsi="TH Sarabun New" w:cs="TH Sarabun New" w:hint="cs"/>
+                <w:color w:val="000000" w:themeColor="text1"/>
+                <w:sz w:val="32"/>
+                <w:szCs w:val="32"/>
+              </w:rPr>
+            </w:pPr>
+            <w:r>
+              <w:rPr>
+                <w:rFonts w:ascii="TH Sarabun New" w:eastAsiaTheme="minorEastAsia" w:hAnsi="TH Sarabun New" w:cs="TH Sarabun New"/>
+                <w:color w:val="000000" w:themeColor="text1"/>
+                <w:sz w:val="32"/>
+                <w:szCs w:val="32"/>
+              </w:rPr>
+              <w:t>o</w:t>
+            </w:r>
+          </w:p>
+        </w:tc>
+        <w:tc>
+          <w:tcPr>
+            <w:tcW w:w="804" w:type="dxa"/>
+          </w:tcPr>
+          <w:p>
+            <w:pPr>
+              <w:jc w:val="center"/>
+              <w:rPr>
+                <w:rFonts w:ascii="TH Sarabun New" w:eastAsiaTheme="minorEastAsia" w:hAnsi="TH Sarabun New" w:cs="TH Sarabun New" w:hint="cs"/>
+                <w:color w:val="000000" w:themeColor="text1"/>
+                <w:sz w:val="32"/>
+                <w:szCs w:val="32"/>
+              </w:rPr>
+            </w:pPr>
+            <w:r>
+              <w:rPr>
+                <w:rFonts w:ascii="TH Sarabun New" w:eastAsiaTheme="minorEastAsia" w:hAnsi="TH Sarabun New" w:cs="TH Sarabun New"/>
+                <w:color w:val="000000" w:themeColor="text1"/>
+                <w:sz w:val="32"/>
+                <w:szCs w:val="32"/>
+              </w:rPr>
+              <w:t>o</w:t>
+            </w:r>
+          </w:p>
+        </w:tc>
+      </w:tr>
+    </w:tbl>
+    <w:tbl>
+      <w:tblPr>
+        <w:tblStyle w:val="TableGrid"/>
+        <w:tblpPr w:leftFromText="180" w:rightFromText="180" w:vertAnchor="text" w:horzAnchor="page" w:tblpX="5312" w:tblpY="-1343"/>
+        <w:tblW w:w="0" w:type="auto"/>
+        <w:tblLook w:val="04A0" w:firstRow="1" w:lastRow="0" w:firstColumn="1" w:lastColumn="0" w:noHBand="0" w:noVBand="1"/>
+      </w:tblPr>
+      <w:tblGrid>
+        <w:gridCol w:w="804"/>
+        <w:gridCol w:w="804"/>
+        <w:gridCol w:w="804"/>
+        <w:gridCol w:w="804"/>
+      </w:tblGrid>
+      <w:tr>
+        <w:trPr>
+          <w:trHeight w:val="352"/>
+        </w:trPr>
+        <w:tc>
+          <w:tcPr>
+            <w:tcW w:w="804" w:type="dxa"/>
+            <w:shd w:val="clear" w:color="auto" w:fill="74B9FF"/>
+          </w:tcPr>
+          <w:p>
+            <w:pPr>
+              <w:jc w:val="center"/>
+              <w:rPr>
+                <w:rFonts w:ascii="TH Sarabun New" w:eastAsiaTheme="minorEastAsia" w:hAnsi="TH Sarabun New" w:cs="TH Sarabun New" w:hint="cs"/>
+                <w:color w:val="000000" w:themeColor="text1"/>
+                <w:sz w:val="32"/>
+                <w:szCs w:val="32"/>
+              </w:rPr>
+            </w:pPr>
+            <w:r>
+              <w:rPr>
+                <w:rFonts w:ascii="TH Sarabun New" w:eastAsiaTheme="minorEastAsia" w:hAnsi="TH Sarabun New" w:cs="TH Sarabun New"/>
+                <w:color w:val="000000" w:themeColor="text1"/>
+                <w:sz w:val="32"/>
+                <w:szCs w:val="32"/>
+              </w:rPr>
+              <w:t>1</w:t>
+            </w:r>
+          </w:p>
+        </w:tc>
+        <w:tc>
+          <w:tcPr>
+            <w:tcW w:w="804" w:type="dxa"/>
+          </w:tcPr>
+          <w:p>
+            <w:pPr>
+              <w:jc w:val="center"/>
+              <w:rPr>
+                <w:rFonts w:ascii="TH Sarabun New" w:eastAsiaTheme="minorEastAsia" w:hAnsi="TH Sarabun New" w:cs="TH Sarabun New" w:hint="cs"/>
+                <w:color w:val="000000" w:themeColor="text1"/>
+                <w:sz w:val="32"/>
+                <w:szCs w:val="32"/>
+              </w:rPr>
+            </w:pPr>
+            <w:r>
+              <w:rPr>
+                <w:rFonts w:ascii="TH Sarabun New" w:eastAsiaTheme="minorEastAsia" w:hAnsi="TH Sarabun New" w:cs="TH Sarabun New"/>
+                <w:color w:val="000000" w:themeColor="text1"/>
+                <w:sz w:val="32"/>
+                <w:szCs w:val="32"/>
+              </w:rPr>
+              <w:t>0</w:t>
+            </w:r>
+          </w:p>
+        </w:tc>
+        <w:tc>
+          <w:tcPr>
+            <w:tcW w:w="804" w:type="dxa"/>
+          </w:tcPr>
+          <w:p>
+            <w:pPr>
+              <w:jc w:val="center"/>
+              <w:rPr>
+                <w:rFonts w:ascii="TH Sarabun New" w:eastAsiaTheme="minorEastAsia" w:hAnsi="TH Sarabun New" w:cs="TH Sarabun New" w:hint="cs"/>
+                <w:color w:val="000000" w:themeColor="text1"/>
+                <w:sz w:val="32"/>
+                <w:szCs w:val="32"/>
+              </w:rPr>
+            </w:pPr>
+            <w:r>
+              <w:rPr>
+                <w:rFonts w:ascii="TH Sarabun New" w:eastAsiaTheme="minorEastAsia" w:hAnsi="TH Sarabun New" w:cs="TH Sarabun New"/>
+                <w:color w:val="000000" w:themeColor="text1"/>
+                <w:sz w:val="32"/>
+                <w:szCs w:val="32"/>
+              </w:rPr>
+              <w:t>0</w:t>
+            </w:r>
+          </w:p>
+        </w:tc>
+        <w:tc>
+          <w:tcPr>
+            <w:tcW w:w="804" w:type="dxa"/>
+            <w:shd w:val="clear" w:color="auto" w:fill="74B9FF"/>
+          </w:tcPr>
+          <w:p>
+            <w:pPr>
+              <w:jc w:val="center"/>
+              <w:rPr>
+                <w:rFonts w:ascii="TH Sarabun New" w:eastAsiaTheme="minorEastAsia" w:hAnsi="TH Sarabun New" w:cs="TH Sarabun New" w:hint="cs"/>
+                <w:color w:val="000000" w:themeColor="text1"/>
+                <w:sz w:val="32"/>
+                <w:szCs w:val="32"/>
+              </w:rPr>
+            </w:pPr>
+            <w:r>
+              <w:rPr>
+                <w:rFonts w:ascii="TH Sarabun New" w:eastAsiaTheme="minorEastAsia" w:hAnsi="TH Sarabun New" w:cs="TH Sarabun New"/>
+                <w:color w:val="000000" w:themeColor="text1"/>
+                <w:sz w:val="32"/>
+                <w:szCs w:val="32"/>
+              </w:rPr>
+              <w:t>1</w:t>
+            </w:r>
+          </w:p>
+        </w:tc>
+      </w:tr>
+      <w:tr>
+        <w:trPr>
+          <w:trHeight w:val="352"/>
+        </w:trPr>
+        <w:tc>
+          <w:tcPr>
+            <w:tcW w:w="804" w:type="dxa"/>
+            <w:shd w:val="clear" w:color="auto" w:fill="5D96D0"/>
+          </w:tcPr>
+          <w:p>
+            <w:pPr>
+              <w:jc w:val="center"/>
+              <w:rPr>
+                <w:rFonts w:ascii="TH Sarabun New" w:eastAsiaTheme="minorEastAsia" w:hAnsi="TH Sarabun New" w:cs="TH Sarabun New" w:hint="cs"/>
+                <w:color w:val="000000" w:themeColor="text1"/>
+                <w:sz w:val="32"/>
+                <w:szCs w:val="32"/>
+              </w:rPr>
+            </w:pPr>
+            <w:r>
+              <w:rPr>
+                <w:rFonts w:ascii="TH Sarabun New" w:eastAsiaTheme="minorEastAsia" w:hAnsi="TH Sarabun New" w:cs="TH Sarabun New"/>
+                <w:color w:val="000000" w:themeColor="text1"/>
+                <w:sz w:val="32"/>
+                <w:szCs w:val="32"/>
+              </w:rPr>
+              <w:t>2</w:t>
+            </w:r>
+          </w:p>
+        </w:tc>
+        <w:tc>
+          <w:tcPr>
+            <w:tcW w:w="804" w:type="dxa"/>
+            <w:shd w:val="clear" w:color="auto" w:fill="5D96D0"/>
+          </w:tcPr>
+          <w:p>
+            <w:pPr>
+              <w:jc w:val="center"/>
+              <w:rPr>
+                <w:rFonts w:ascii="TH Sarabun New" w:eastAsiaTheme="minorEastAsia" w:hAnsi="TH Sarabun New" w:cs="TH Sarabun New" w:hint="cs"/>
+                <w:color w:val="000000" w:themeColor="text1"/>
+                <w:sz w:val="32"/>
+                <w:szCs w:val="32"/>
+              </w:rPr>
+            </w:pPr>
+            <w:r>
+              <w:rPr>
+                <w:rFonts w:ascii="TH Sarabun New" w:eastAsiaTheme="minorEastAsia" w:hAnsi="TH Sarabun New" w:cs="TH Sarabun New"/>
+                <w:color w:val="000000" w:themeColor="text1"/>
+                <w:sz w:val="32"/>
+                <w:szCs w:val="32"/>
+              </w:rPr>
+              <w:t>2</w:t>
+            </w:r>
+          </w:p>
+        </w:tc>
+        <w:tc>
+          <w:tcPr>
+            <w:tcW w:w="804" w:type="dxa"/>
+            <w:shd w:val="clear" w:color="auto" w:fill="5D96D0"/>
+          </w:tcPr>
+          <w:p>
+            <w:pPr>
+              <w:jc w:val="center"/>
+              <w:rPr>
+                <w:rFonts w:ascii="TH Sarabun New" w:eastAsiaTheme="minorEastAsia" w:hAnsi="TH Sarabun New" w:cs="TH Sarabun New" w:hint="cs"/>
+                <w:color w:val="000000" w:themeColor="text1"/>
+                <w:sz w:val="32"/>
+                <w:szCs w:val="32"/>
+              </w:rPr>
+            </w:pPr>
+            <w:r>
+              <w:rPr>
+                <w:rFonts w:ascii="TH Sarabun New" w:eastAsiaTheme="minorEastAsia" w:hAnsi="TH Sarabun New" w:cs="TH Sarabun New"/>
+                <w:color w:val="000000" w:themeColor="text1"/>
+                <w:sz w:val="32"/>
+                <w:szCs w:val="32"/>
+              </w:rPr>
+              <w:t>2</w:t>
+            </w:r>
+          </w:p>
+        </w:tc>
+        <w:tc>
+          <w:tcPr>
+            <w:tcW w:w="804" w:type="dxa"/>
+            <w:shd w:val="clear" w:color="auto" w:fill="5D96D0"/>
+          </w:tcPr>
+          <w:p>
+            <w:pPr>
+              <w:jc w:val="center"/>
+              <w:rPr>
+                <w:rFonts w:ascii="TH Sarabun New" w:eastAsiaTheme="minorEastAsia" w:hAnsi="TH Sarabun New" w:cs="TH Sarabun New" w:hint="cs"/>
+                <w:color w:val="000000" w:themeColor="text1"/>
+                <w:sz w:val="32"/>
+                <w:szCs w:val="32"/>
+              </w:rPr>
+            </w:pPr>
+            <w:r>
+              <w:rPr>
+                <w:rFonts w:ascii="TH Sarabun New" w:eastAsiaTheme="minorEastAsia" w:hAnsi="TH Sarabun New" w:cs="TH Sarabun New"/>
+                <w:color w:val="000000" w:themeColor="text1"/>
+                <w:sz w:val="32"/>
+                <w:szCs w:val="32"/>
+              </w:rPr>
+              <w:t>2</w:t>
+            </w:r>
+          </w:p>
+        </w:tc>
+      </w:tr>
+      <w:tr>
+        <w:trPr>
+          <w:trHeight w:val="352"/>
+        </w:trPr>
+        <w:tc>
+          <w:tcPr>
+            <w:tcW w:w="804" w:type="dxa"/>
+            <w:shd w:val="clear" w:color="auto" w:fill="74B9FF"/>
+          </w:tcPr>
+          <w:p>
+            <w:pPr>
+              <w:jc w:val="center"/>
+              <w:rPr>
+                <w:rFonts w:ascii="TH Sarabun New" w:eastAsiaTheme="minorEastAsia" w:hAnsi="TH Sarabun New" w:cs="TH Sarabun New" w:hint="cs"/>
+                <w:color w:val="000000" w:themeColor="text1"/>
+                <w:sz w:val="32"/>
+                <w:szCs w:val="32"/>
+              </w:rPr>
+            </w:pPr>
+            <w:r>
+              <w:rPr>
+                <w:rFonts w:ascii="TH Sarabun New" w:eastAsiaTheme="minorEastAsia" w:hAnsi="TH Sarabun New" w:cs="TH Sarabun New"/>
+                <w:color w:val="000000" w:themeColor="text1"/>
+                <w:sz w:val="32"/>
+                <w:szCs w:val="32"/>
+              </w:rPr>
+              <w:t>1</w:t>
+            </w:r>
+          </w:p>
+        </w:tc>
+        <w:tc>
+          <w:tcPr>
+            <w:tcW w:w="804" w:type="dxa"/>
+          </w:tcPr>
+          <w:p>
+            <w:pPr>
+              <w:jc w:val="center"/>
+              <w:rPr>
+                <w:rFonts w:ascii="TH Sarabun New" w:eastAsiaTheme="minorEastAsia" w:hAnsi="TH Sarabun New" w:cs="TH Sarabun New" w:hint="cs"/>
+                <w:color w:val="000000" w:themeColor="text1"/>
+                <w:sz w:val="32"/>
+                <w:szCs w:val="32"/>
+              </w:rPr>
+            </w:pPr>
+            <w:r>
+              <w:rPr>
+                <w:rFonts w:ascii="TH Sarabun New" w:eastAsiaTheme="minorEastAsia" w:hAnsi="TH Sarabun New" w:cs="TH Sarabun New"/>
+                <w:color w:val="000000" w:themeColor="text1"/>
+                <w:sz w:val="32"/>
+                <w:szCs w:val="32"/>
+              </w:rPr>
+              <w:t>0</w:t>
+            </w:r>
+          </w:p>
+        </w:tc>
+        <w:tc>
+          <w:tcPr>
+            <w:tcW w:w="804" w:type="dxa"/>
+          </w:tcPr>
+          <w:p>
+            <w:pPr>
+              <w:jc w:val="center"/>
+              <w:rPr>
+                <w:rFonts w:ascii="TH Sarabun New" w:eastAsiaTheme="minorEastAsia" w:hAnsi="TH Sarabun New" w:cs="TH Sarabun New" w:hint="cs"/>
+                <w:color w:val="000000" w:themeColor="text1"/>
+                <w:sz w:val="32"/>
+                <w:szCs w:val="32"/>
+              </w:rPr>
+            </w:pPr>
+            <w:r>
+              <w:rPr>
+                <w:rFonts w:ascii="TH Sarabun New" w:eastAsiaTheme="minorEastAsia" w:hAnsi="TH Sarabun New" w:cs="TH Sarabun New"/>
+                <w:color w:val="000000" w:themeColor="text1"/>
+                <w:sz w:val="32"/>
+                <w:szCs w:val="32"/>
+              </w:rPr>
+              <w:t>0</w:t>
+            </w:r>
+          </w:p>
+        </w:tc>
+        <w:tc>
+          <w:tcPr>
+            <w:tcW w:w="804" w:type="dxa"/>
+            <w:shd w:val="clear" w:color="auto" w:fill="74B9FF"/>
+          </w:tcPr>
+          <w:p>
+            <w:pPr>
+              <w:jc w:val="center"/>
+              <w:rPr>
+                <w:rFonts w:ascii="TH Sarabun New" w:eastAsiaTheme="minorEastAsia" w:hAnsi="TH Sarabun New" w:cs="TH Sarabun New" w:hint="cs"/>
+                <w:color w:val="000000" w:themeColor="text1"/>
+                <w:sz w:val="32"/>
+                <w:szCs w:val="32"/>
+              </w:rPr>
+            </w:pPr>
+            <w:r>
+              <w:rPr>
+                <w:rFonts w:ascii="TH Sarabun New" w:eastAsiaTheme="minorEastAsia" w:hAnsi="TH Sarabun New" w:cs="TH Sarabun New"/>
+                <w:color w:val="000000" w:themeColor="text1"/>
+                <w:sz w:val="32"/>
+                <w:szCs w:val="32"/>
+              </w:rPr>
+              <w:t>1</w:t>
+            </w:r>
+          </w:p>
+        </w:tc>
+      </w:tr>
+    </w:tbl>
+    <w:p>
+      <w:pPr>
+        <w:rPr>
+          <w:rFonts w:ascii="TH Sarabun New" w:eastAsiaTheme="minorEastAsia" w:hAnsi="TH Sarabun New" w:cs="TH Sarabun New" w:hint="cs"/>
+          <w:b/>
+          <w:bCs/>
+          <w:color w:val="000000" w:themeColor="text1"/>
           <w:sz w:val="32"/>
           <w:szCs w:val="32"/>
         </w:rPr>
@@ -4025,7 +4805,7 @@
       <w:pPr>
         <w:jc w:val="right"/>
         <w:rPr>
-          <w:rFonts w:ascii="Cordia New" w:eastAsiaTheme="minorEastAsia" w:hAnsi="Cordia New" w:cs="Cordia New"/>
+          <w:rFonts w:ascii="TH Sarabun New" w:eastAsiaTheme="minorEastAsia" w:hAnsi="TH Sarabun New" w:cs="TH Sarabun New"/>
           <w:b/>
           <w:bCs/>
           <w:color w:val="000000" w:themeColor="text1"/>
@@ -4038,7 +4818,7 @@
       <w:pPr>
         <w:jc w:val="right"/>
         <w:rPr>
-          <w:rFonts w:ascii="Cordia New" w:eastAsiaTheme="minorEastAsia" w:hAnsi="Cordia New" w:cs="Cordia New"/>
+          <w:rFonts w:ascii="TH Sarabun New" w:eastAsiaTheme="minorEastAsia" w:hAnsi="TH Sarabun New" w:cs="TH Sarabun New"/>
           <w:b/>
           <w:bCs/>
           <w:color w:val="000000" w:themeColor="text1"/>
@@ -4046,79 +4826,231 @@
           <w:szCs w:val="32"/>
         </w:rPr>
       </w:pPr>
-      <w:r>
-        <w:rPr>
-          <w:rFonts w:ascii="Cordia New" w:eastAsiaTheme="minorEastAsia" w:hAnsi="Cordia New" w:cs="Cordia New"/>
-          <w:b/>
-          <w:bCs/>
-          <w:color w:val="000000" w:themeColor="text1"/>
-          <w:sz w:val="32"/>
-          <w:szCs w:val="32"/>
-        </w:rPr>
-        <w:t xml:space="preserve">Problem by </w:t>
-      </w:r>
-      <w:proofErr w:type="spellStart"/>
-      <w:r>
-        <w:rPr>
-          <w:rFonts w:ascii="Cordia New" w:eastAsiaTheme="minorEastAsia" w:hAnsi="Cordia New" w:cs="Cordia New"/>
-          <w:b/>
-          <w:bCs/>
-          <w:color w:val="000000" w:themeColor="text1"/>
-          <w:sz w:val="32"/>
-          <w:szCs w:val="32"/>
-        </w:rPr>
-        <w:t>P’</w:t>
-      </w:r>
-      <w:r>
-        <w:rPr>
-          <w:rFonts w:ascii="Cordia New" w:eastAsiaTheme="minorEastAsia" w:hAnsi="Cordia New" w:cs="Cordia New"/>
-          <w:b/>
-          <w:bCs/>
-          <w:color w:val="000000" w:themeColor="text1"/>
-          <w:sz w:val="32"/>
-          <w:szCs w:val="32"/>
-        </w:rPr>
-        <w:t>B</w:t>
-      </w:r>
-      <w:r>
-        <w:rPr>
-          <w:rFonts w:ascii="Cordia New" w:eastAsiaTheme="minorEastAsia" w:hAnsi="Cordia New" w:cs="Cordia New"/>
-          <w:b/>
-          <w:bCs/>
-          <w:color w:val="000000" w:themeColor="text1"/>
-          <w:sz w:val="32"/>
-          <w:szCs w:val="32"/>
-        </w:rPr>
-        <w:t>oy</w:t>
-      </w:r>
-      <w:proofErr w:type="spellEnd"/>
     </w:p>
     <w:p>
       <w:pPr>
         <w:jc w:val="right"/>
         <w:rPr>
-          <w:rFonts w:ascii="Cordia New" w:eastAsiaTheme="minorEastAsia" w:hAnsi="Cordia New" w:cs="Cordia New"/>
+          <w:rFonts w:ascii="TH Sarabun New" w:eastAsiaTheme="minorEastAsia" w:hAnsi="TH Sarabun New" w:cs="TH Sarabun New"/>
           <w:b/>
           <w:bCs/>
           <w:color w:val="000000" w:themeColor="text1"/>
           <w:sz w:val="32"/>
           <w:szCs w:val="32"/>
-          <w:cs/>
         </w:rPr>
       </w:pPr>
-      <w:r>
-        <w:rPr>
-          <w:rFonts w:ascii="Cordia New" w:eastAsiaTheme="minorEastAsia" w:hAnsi="Cordia New" w:cs="Cordia New"/>
+    </w:p>
+    <w:p>
+      <w:pPr>
+        <w:jc w:val="right"/>
+        <w:rPr>
+          <w:rFonts w:ascii="TH Sarabun New" w:eastAsiaTheme="minorEastAsia" w:hAnsi="TH Sarabun New" w:cs="TH Sarabun New"/>
           <w:b/>
           <w:bCs/>
           <w:color w:val="000000" w:themeColor="text1"/>
           <w:sz w:val="32"/>
           <w:szCs w:val="32"/>
         </w:rPr>
-        <w:t>2/2</w:t>
+      </w:pPr>
+    </w:p>
+    <w:p>
+      <w:pPr>
+        <w:jc w:val="right"/>
+        <w:rPr>
+          <w:rFonts w:ascii="TH Sarabun New" w:eastAsiaTheme="minorEastAsia" w:hAnsi="TH Sarabun New" w:cs="TH Sarabun New"/>
+          <w:b/>
+          <w:bCs/>
+          <w:color w:val="000000" w:themeColor="text1"/>
+          <w:sz w:val="32"/>
+          <w:szCs w:val="32"/>
+        </w:rPr>
+      </w:pPr>
+    </w:p>
+    <w:p>
+      <w:pPr>
+        <w:jc w:val="right"/>
+        <w:rPr>
+          <w:rFonts w:ascii="TH Sarabun New" w:eastAsiaTheme="minorEastAsia" w:hAnsi="TH Sarabun New" w:cs="TH Sarabun New"/>
+          <w:b/>
+          <w:bCs/>
+          <w:color w:val="000000" w:themeColor="text1"/>
+          <w:sz w:val="32"/>
+          <w:szCs w:val="32"/>
+        </w:rPr>
+      </w:pPr>
+    </w:p>
+    <w:p>
+      <w:pPr>
+        <w:jc w:val="right"/>
+        <w:rPr>
+          <w:rFonts w:ascii="TH Sarabun New" w:eastAsiaTheme="minorEastAsia" w:hAnsi="TH Sarabun New" w:cs="TH Sarabun New"/>
+          <w:b/>
+          <w:bCs/>
+          <w:color w:val="000000" w:themeColor="text1"/>
+          <w:sz w:val="32"/>
+          <w:szCs w:val="32"/>
+        </w:rPr>
+      </w:pPr>
+    </w:p>
+    <w:p>
+      <w:pPr>
+        <w:jc w:val="right"/>
+        <w:rPr>
+          <w:rFonts w:ascii="TH Sarabun New" w:eastAsiaTheme="minorEastAsia" w:hAnsi="TH Sarabun New" w:cs="TH Sarabun New"/>
+          <w:b/>
+          <w:bCs/>
+          <w:color w:val="000000" w:themeColor="text1"/>
+          <w:sz w:val="32"/>
+          <w:szCs w:val="32"/>
+        </w:rPr>
+      </w:pPr>
+    </w:p>
+    <w:p>
+      <w:pPr>
+        <w:jc w:val="right"/>
+        <w:rPr>
+          <w:rFonts w:ascii="TH Sarabun New" w:eastAsiaTheme="minorEastAsia" w:hAnsi="TH Sarabun New" w:cs="TH Sarabun New"/>
+          <w:b/>
+          <w:bCs/>
+          <w:color w:val="000000" w:themeColor="text1"/>
+          <w:sz w:val="32"/>
+          <w:szCs w:val="32"/>
+        </w:rPr>
+      </w:pPr>
+    </w:p>
+    <w:p>
+      <w:pPr>
+        <w:jc w:val="right"/>
+        <w:rPr>
+          <w:rFonts w:ascii="TH Sarabun New" w:eastAsiaTheme="minorEastAsia" w:hAnsi="TH Sarabun New" w:cs="TH Sarabun New"/>
+          <w:b/>
+          <w:bCs/>
+          <w:color w:val="000000" w:themeColor="text1"/>
+          <w:sz w:val="32"/>
+          <w:szCs w:val="32"/>
+        </w:rPr>
+      </w:pPr>
+    </w:p>
+    <w:p>
+      <w:pPr>
+        <w:jc w:val="right"/>
+        <w:rPr>
+          <w:rFonts w:ascii="TH Sarabun New" w:eastAsiaTheme="minorEastAsia" w:hAnsi="TH Sarabun New" w:cs="TH Sarabun New"/>
+          <w:b/>
+          <w:bCs/>
+          <w:color w:val="000000" w:themeColor="text1"/>
+          <w:sz w:val="32"/>
+          <w:szCs w:val="32"/>
+        </w:rPr>
+      </w:pPr>
+    </w:p>
+    <w:p>
+      <w:pPr>
+        <w:jc w:val="right"/>
+        <w:rPr>
+          <w:rFonts w:ascii="TH Sarabun New" w:eastAsiaTheme="minorEastAsia" w:hAnsi="TH Sarabun New" w:cs="TH Sarabun New"/>
+          <w:b/>
+          <w:bCs/>
+          <w:color w:val="000000" w:themeColor="text1"/>
+          <w:sz w:val="32"/>
+          <w:szCs w:val="32"/>
+        </w:rPr>
+      </w:pPr>
+    </w:p>
+    <w:p>
+      <w:pPr>
+        <w:jc w:val="right"/>
+        <w:rPr>
+          <w:rFonts w:ascii="TH Sarabun New" w:eastAsiaTheme="minorEastAsia" w:hAnsi="TH Sarabun New" w:cs="TH Sarabun New"/>
+          <w:b/>
+          <w:bCs/>
+          <w:color w:val="000000" w:themeColor="text1"/>
+          <w:sz w:val="32"/>
+          <w:szCs w:val="32"/>
+        </w:rPr>
+      </w:pPr>
+    </w:p>
+    <w:p>
+      <w:pPr>
+        <w:jc w:val="right"/>
+        <w:rPr>
+          <w:rFonts w:ascii="TH Sarabun New" w:eastAsiaTheme="minorEastAsia" w:hAnsi="TH Sarabun New" w:cs="TH Sarabun New"/>
+          <w:b/>
+          <w:bCs/>
+          <w:color w:val="000000" w:themeColor="text1"/>
+          <w:sz w:val="32"/>
+          <w:szCs w:val="32"/>
+        </w:rPr>
+      </w:pPr>
+    </w:p>
+    <w:p>
+      <w:pPr>
+        <w:jc w:val="right"/>
+        <w:rPr>
+          <w:rFonts w:ascii="TH Sarabun New" w:eastAsiaTheme="minorEastAsia" w:hAnsi="TH Sarabun New" w:cs="TH Sarabun New"/>
+          <w:b/>
+          <w:bCs/>
+          <w:color w:val="000000" w:themeColor="text1"/>
+          <w:sz w:val="32"/>
+          <w:szCs w:val="32"/>
+        </w:rPr>
+      </w:pPr>
+    </w:p>
+    <w:p>
+      <w:pPr>
+        <w:jc w:val="right"/>
+        <w:rPr>
+          <w:rFonts w:ascii="TH Sarabun New" w:eastAsiaTheme="minorEastAsia" w:hAnsi="TH Sarabun New" w:cs="TH Sarabun New"/>
+          <w:b/>
+          <w:bCs/>
+          <w:color w:val="000000" w:themeColor="text1"/>
+          <w:sz w:val="32"/>
+          <w:szCs w:val="32"/>
+        </w:rPr>
+      </w:pPr>
+    </w:p>
+    <w:p>
+      <w:pPr>
+        <w:jc w:val="right"/>
+        <w:rPr>
+          <w:rFonts w:ascii="TH Sarabun New" w:eastAsiaTheme="minorEastAsia" w:hAnsi="TH Sarabun New" w:cs="TH Sarabun New"/>
+          <w:b/>
+          <w:bCs/>
+          <w:color w:val="000000" w:themeColor="text1"/>
+          <w:sz w:val="32"/>
+          <w:szCs w:val="32"/>
+        </w:rPr>
+      </w:pPr>
+      <w:bookmarkStart w:id="0" w:name="_GoBack"/>
+      <w:bookmarkEnd w:id="0"/>
+    </w:p>
+    <w:p>
+      <w:pPr>
+        <w:jc w:val="right"/>
+        <w:rPr>
+          <w:rFonts w:ascii="TH Sarabun New" w:eastAsiaTheme="minorEastAsia" w:hAnsi="TH Sarabun New" w:cs="TH Sarabun New" w:hint="cs"/>
+          <w:b/>
+          <w:bCs/>
+          <w:color w:val="000000" w:themeColor="text1"/>
+          <w:sz w:val="32"/>
+          <w:szCs w:val="32"/>
+          <w:cs/>
+        </w:rPr>
+      </w:pPr>
+      <w:r>
+        <w:rPr>
+          <w:rFonts w:ascii="TH Sarabun New" w:eastAsiaTheme="minorEastAsia" w:hAnsi="TH Sarabun New" w:cs="TH Sarabun New"/>
+          <w:b/>
+          <w:bCs/>
+          <w:color w:val="000000" w:themeColor="text1"/>
+          <w:sz w:val="32"/>
+          <w:szCs w:val="32"/>
+        </w:rPr>
+        <w:t>3/3</w:t>
       </w:r>
     </w:p>
     <w:sectPr>
+      <w:footerReference w:type="default" r:id="rId6"/>
       <w:pgSz w:w="12240" w:h="15840"/>
       <w:pgMar w:top="1440" w:right="1440" w:bottom="1440" w:left="1440" w:header="720" w:footer="720" w:gutter="0"/>
       <w:cols w:space="720"/>
@@ -4126,6 +5058,73 @@
     </w:sectPr>
   </w:body>
 </w:document>
+</file>
+
+<file path=word/endnotes.xml><?xml version="1.0" encoding="utf-8"?>
+<w:endnotes xmlns:wpc="http://schemas.microsoft.com/office/word/2010/wordprocessingCanvas" xmlns:cx="http://schemas.microsoft.com/office/drawing/2014/chartex" xmlns:cx1="http://schemas.microsoft.com/office/drawing/2015/9/8/chartex" xmlns:cx2="http://schemas.microsoft.com/office/drawing/2015/10/21/chartex" xmlns:cx3="http://schemas.microsoft.com/office/drawing/2016/5/9/chartex" xmlns:cx4="http://schemas.microsoft.com/office/drawing/2016/5/10/chartex" xmlns:cx5="http://schemas.microsoft.com/office/drawing/2016/5/11/chartex" xmlns:cx6="http://schemas.microsoft.com/office/drawing/2016/5/12/chartex" xmlns:cx7="http://schemas.microsoft.com/office/drawing/2016/5/13/chartex" xmlns:cx8="http://schemas.microsoft.com/office/drawing/2016/5/14/chartex" xmlns:mc="http://schemas.openxmlformats.org/markup-compatibility/2006" xmlns:aink="http://schemas.microsoft.com/office/drawing/2016/ink" xmlns:am3d="http://schemas.microsoft.com/office/drawing/2017/model3d" xmlns:o="urn:schemas-microsoft-com:office:office" xmlns:r="http://schemas.openxmlformats.org/officeDocument/2006/relationships" xmlns:m="http://schemas.openxmlformats.org/officeDocument/2006/math" xmlns:v="urn:schemas-microsoft-com:vml" xmlns:wp14="http://schemas.microsoft.com/office/word/2010/wordprocessingDrawing" xmlns:wp="http://schemas.openxmlformats.org/drawingml/2006/wordprocessingDrawing" xmlns:w10="urn:schemas-microsoft-com:office:word" xmlns:w="http://schemas.openxmlformats.org/wordprocessingml/2006/main" xmlns:w14="http://schemas.microsoft.com/office/word/2010/wordml" xmlns:w15="http://schemas.microsoft.com/office/word/2012/wordml" xmlns:w16cid="http://schemas.microsoft.com/office/word/2016/wordml/cid" xmlns:w16se="http://schemas.microsoft.com/office/word/2015/wordml/symex" xmlns:wpg="http://schemas.microsoft.com/office/word/2010/wordprocessingGroup" xmlns:wpi="http://schemas.microsoft.com/office/word/2010/wordprocessingInk" xmlns:wne="http://schemas.microsoft.com/office/word/2006/wordml" xmlns:wps="http://schemas.microsoft.com/office/word/2010/wordprocessingShape" mc:Ignorable="w14 w15 w16se w16cid wp14">
+  <w:endnote w:type="separator" w:id="-1">
+    <w:p>
+      <w:r>
+        <w:separator/>
+      </w:r>
+    </w:p>
+  </w:endnote>
+  <w:endnote w:type="continuationSeparator" w:id="0">
+    <w:p>
+      <w:r>
+        <w:continuationSeparator/>
+      </w:r>
+    </w:p>
+  </w:endnote>
+</w:endnotes>
+</file>
+
+<file path=word/footer1.xml><?xml version="1.0" encoding="utf-8"?>
+<w:ftr xmlns:wpc="http://schemas.microsoft.com/office/word/2010/wordprocessingCanvas" xmlns:cx="http://schemas.microsoft.com/office/drawing/2014/chartex" xmlns:cx1="http://schemas.microsoft.com/office/drawing/2015/9/8/chartex" xmlns:cx2="http://schemas.microsoft.com/office/drawing/2015/10/21/chartex" xmlns:cx3="http://schemas.microsoft.com/office/drawing/2016/5/9/chartex" xmlns:cx4="http://schemas.microsoft.com/office/drawing/2016/5/10/chartex" xmlns:cx5="http://schemas.microsoft.com/office/drawing/2016/5/11/chartex" xmlns:cx6="http://schemas.microsoft.com/office/drawing/2016/5/12/chartex" xmlns:cx7="http://schemas.microsoft.com/office/drawing/2016/5/13/chartex" xmlns:cx8="http://schemas.microsoft.com/office/drawing/2016/5/14/chartex" xmlns:mc="http://schemas.openxmlformats.org/markup-compatibility/2006" xmlns:aink="http://schemas.microsoft.com/office/drawing/2016/ink" xmlns:am3d="http://schemas.microsoft.com/office/drawing/2017/model3d" xmlns:o="urn:schemas-microsoft-com:office:office" xmlns:r="http://schemas.openxmlformats.org/officeDocument/2006/relationships" xmlns:m="http://schemas.openxmlformats.org/officeDocument/2006/math" xmlns:v="urn:schemas-microsoft-com:vml" xmlns:wp14="http://schemas.microsoft.com/office/word/2010/wordprocessingDrawing" xmlns:wp="http://schemas.openxmlformats.org/drawingml/2006/wordprocessingDrawing" xmlns:w10="urn:schemas-microsoft-com:office:word" xmlns:w="http://schemas.openxmlformats.org/wordprocessingml/2006/main" xmlns:w14="http://schemas.microsoft.com/office/word/2010/wordml" xmlns:w15="http://schemas.microsoft.com/office/word/2012/wordml" xmlns:w16cid="http://schemas.microsoft.com/office/word/2016/wordml/cid" xmlns:w16se="http://schemas.microsoft.com/office/word/2015/wordml/symex" xmlns:wpg="http://schemas.microsoft.com/office/word/2010/wordprocessingGroup" xmlns:wpi="http://schemas.microsoft.com/office/word/2010/wordprocessingInk" xmlns:wne="http://schemas.microsoft.com/office/word/2006/wordml" xmlns:wps="http://schemas.microsoft.com/office/word/2010/wordprocessingShape" mc:Ignorable="w14 w15 w16se w16cid wp14">
+  <w:p>
+    <w:pPr>
+      <w:pStyle w:val="Footer"/>
+      <w:jc w:val="right"/>
+      <w:rPr>
+        <w:rFonts w:ascii="TH Sarabun New" w:hAnsi="TH Sarabun New" w:cs="TH Sarabun New" w:hint="cs"/>
+        <w:sz w:val="32"/>
+        <w:szCs w:val="36"/>
+      </w:rPr>
+    </w:pPr>
+    <w:r>
+      <w:rPr>
+        <w:rFonts w:ascii="TH Sarabun New" w:hAnsi="TH Sarabun New" w:cs="TH Sarabun New" w:hint="cs"/>
+        <w:sz w:val="32"/>
+        <w:szCs w:val="36"/>
+      </w:rPr>
+      <w:t>by boyplus</w:t>
+    </w:r>
+  </w:p>
+  <w:p>
+    <w:pPr>
+      <w:pStyle w:val="Footer"/>
+    </w:pPr>
+  </w:p>
+</w:ftr>
+</file>
+
+<file path=word/footnotes.xml><?xml version="1.0" encoding="utf-8"?>
+<w:footnotes xmlns:wpc="http://schemas.microsoft.com/office/word/2010/wordprocessingCanvas" xmlns:cx="http://schemas.microsoft.com/office/drawing/2014/chartex" xmlns:cx1="http://schemas.microsoft.com/office/drawing/2015/9/8/chartex" xmlns:cx2="http://schemas.microsoft.com/office/drawing/2015/10/21/chartex" xmlns:cx3="http://schemas.microsoft.com/office/drawing/2016/5/9/chartex" xmlns:cx4="http://schemas.microsoft.com/office/drawing/2016/5/10/chartex" xmlns:cx5="http://schemas.microsoft.com/office/drawing/2016/5/11/chartex" xmlns:cx6="http://schemas.microsoft.com/office/drawing/2016/5/12/chartex" xmlns:cx7="http://schemas.microsoft.com/office/drawing/2016/5/13/chartex" xmlns:cx8="http://schemas.microsoft.com/office/drawing/2016/5/14/chartex" xmlns:mc="http://schemas.openxmlformats.org/markup-compatibility/2006" xmlns:aink="http://schemas.microsoft.com/office/drawing/2016/ink" xmlns:am3d="http://schemas.microsoft.com/office/drawing/2017/model3d" xmlns:o="urn:schemas-microsoft-com:office:office" xmlns:r="http://schemas.openxmlformats.org/officeDocument/2006/relationships" xmlns:m="http://schemas.openxmlformats.org/officeDocument/2006/math" xmlns:v="urn:schemas-microsoft-com:vml" xmlns:wp14="http://schemas.microsoft.com/office/word/2010/wordprocessingDrawing" xmlns:wp="http://schemas.openxmlformats.org/drawingml/2006/wordprocessingDrawing" xmlns:w10="urn:schemas-microsoft-com:office:word" xmlns:w="http://schemas.openxmlformats.org/wordprocessingml/2006/main" xmlns:w14="http://schemas.microsoft.com/office/word/2010/wordml" xmlns:w15="http://schemas.microsoft.com/office/word/2012/wordml" xmlns:w16cid="http://schemas.microsoft.com/office/word/2016/wordml/cid" xmlns:w16se="http://schemas.microsoft.com/office/word/2015/wordml/symex" xmlns:wpg="http://schemas.microsoft.com/office/word/2010/wordprocessingGroup" xmlns:wpi="http://schemas.microsoft.com/office/word/2010/wordprocessingInk" xmlns:wne="http://schemas.microsoft.com/office/word/2006/wordml" xmlns:wps="http://schemas.microsoft.com/office/word/2010/wordprocessingShape" mc:Ignorable="w14 w15 w16se w16cid wp14">
+  <w:footnote w:type="separator" w:id="-1">
+    <w:p>
+      <w:r>
+        <w:separator/>
+      </w:r>
+    </w:p>
+  </w:footnote>
+  <w:footnote w:type="continuationSeparator" w:id="0">
+    <w:p>
+      <w:r>
+        <w:continuationSeparator/>
+      </w:r>
+    </w:p>
+  </w:footnote>
+</w:footnotes>
 </file>
 
 <file path=word/styles.xml><?xml version="1.0" encoding="utf-8"?>
@@ -4603,6 +5602,48 @@
       <w:szCs w:val="22"/>
     </w:rPr>
   </w:style>
+  <w:style w:type="paragraph" w:styleId="Header">
+    <w:name w:val="header"/>
+    <w:basedOn w:val="Normal"/>
+    <w:link w:val="HeaderChar"/>
+    <w:uiPriority w:val="99"/>
+    <w:unhideWhenUsed/>
+    <w:rsid w:val="009F5B3E"/>
+    <w:pPr>
+      <w:tabs>
+        <w:tab w:val="center" w:pos="4680"/>
+        <w:tab w:val="right" w:pos="9360"/>
+      </w:tabs>
+    </w:pPr>
+  </w:style>
+  <w:style w:type="character" w:customStyle="1" w:styleId="HeaderChar">
+    <w:name w:val="Header Char"/>
+    <w:basedOn w:val="DefaultParagraphFont"/>
+    <w:link w:val="Header"/>
+    <w:uiPriority w:val="99"/>
+    <w:rsid w:val="009F5B3E"/>
+  </w:style>
+  <w:style w:type="paragraph" w:styleId="Footer">
+    <w:name w:val="footer"/>
+    <w:basedOn w:val="Normal"/>
+    <w:link w:val="FooterChar"/>
+    <w:uiPriority w:val="99"/>
+    <w:unhideWhenUsed/>
+    <w:rsid w:val="009F5B3E"/>
+    <w:pPr>
+      <w:tabs>
+        <w:tab w:val="center" w:pos="4680"/>
+        <w:tab w:val="right" w:pos="9360"/>
+      </w:tabs>
+    </w:pPr>
+  </w:style>
+  <w:style w:type="character" w:customStyle="1" w:styleId="FooterChar">
+    <w:name w:val="Footer Char"/>
+    <w:basedOn w:val="DefaultParagraphFont"/>
+    <w:link w:val="Footer"/>
+    <w:uiPriority w:val="99"/>
+    <w:rsid w:val="009F5B3E"/>
+  </w:style>
 </w:styles>
 </file>
 

--- a/New-year-contest/Sprinkler/Sprinkler.docx
+++ b/New-year-contest/Sprinkler/Sprinkler.docx
@@ -6,7 +6,7 @@
       <w:pPr>
         <w:jc w:val="right"/>
         <w:rPr>
-          <w:rFonts w:ascii="TH Sarabun New" w:hAnsi="TH Sarabun New" w:cs="TH Sarabun New" w:hint="cs"/>
+          <w:rFonts w:ascii="TH Sarabun New" w:hAnsi="TH Sarabun New" w:cs="TH Sarabun New"/>
           <w:b/>
           <w:bCs/>
           <w:sz w:val="32"/>
@@ -47,7 +47,7 @@
     <w:p>
       <w:pPr>
         <w:rPr>
-          <w:rFonts w:ascii="TH Sarabun New" w:hAnsi="TH Sarabun New" w:cs="TH Sarabun New" w:hint="cs"/>
+          <w:rFonts w:ascii="TH Sarabun New" w:hAnsi="TH Sarabun New" w:cs="TH Sarabun New"/>
           <w:b/>
           <w:bCs/>
           <w:sz w:val="32"/>
@@ -110,7 +110,7 @@
     <w:p>
       <w:pPr>
         <w:rPr>
-          <w:rFonts w:ascii="TH Sarabun New" w:hAnsi="TH Sarabun New" w:cs="TH Sarabun New" w:hint="cs"/>
+          <w:rFonts w:ascii="TH Sarabun New" w:hAnsi="TH Sarabun New" w:cs="TH Sarabun New"/>
           <w:b/>
           <w:bCs/>
           <w:sz w:val="32"/>
@@ -778,7 +778,7 @@
         <w:ind w:firstLine="720"/>
         <w:jc w:val="thaiDistribute"/>
         <w:rPr>
-          <w:rFonts w:ascii="TH Sarabun New" w:hAnsi="TH Sarabun New" w:cs="TH Sarabun New" w:hint="cs"/>
+          <w:rFonts w:ascii="TH Sarabun New" w:hAnsi="TH Sarabun New" w:cs="TH Sarabun New"/>
           <w:sz w:val="32"/>
           <w:szCs w:val="32"/>
         </w:rPr>
@@ -797,7 +797,7 @@
       <w:pPr>
         <w:jc w:val="thaiDistribute"/>
         <w:rPr>
-          <w:rFonts w:ascii="TH Sarabun New" w:hAnsi="TH Sarabun New" w:cs="TH Sarabun New" w:hint="cs"/>
+          <w:rFonts w:ascii="TH Sarabun New" w:hAnsi="TH Sarabun New" w:cs="TH Sarabun New"/>
           <w:sz w:val="32"/>
           <w:szCs w:val="32"/>
           <w:cs/>
@@ -831,7 +831,7 @@
             <w:pPr>
               <w:jc w:val="center"/>
               <w:rPr>
-                <w:rFonts w:ascii="TH Sarabun New" w:hAnsi="TH Sarabun New" w:cs="TH Sarabun New" w:hint="cs"/>
+                <w:rFonts w:ascii="TH Sarabun New" w:hAnsi="TH Sarabun New" w:cs="TH Sarabun New"/>
                 <w:color w:val="000000" w:themeColor="text1"/>
                 <w:sz w:val="32"/>
                 <w:szCs w:val="32"/>
@@ -857,7 +857,7 @@
             <w:pPr>
               <w:jc w:val="center"/>
               <w:rPr>
-                <w:rFonts w:ascii="TH Sarabun New" w:hAnsi="TH Sarabun New" w:cs="TH Sarabun New" w:hint="cs"/>
+                <w:rFonts w:ascii="TH Sarabun New" w:hAnsi="TH Sarabun New" w:cs="TH Sarabun New"/>
                 <w:color w:val="000000" w:themeColor="text1"/>
                 <w:sz w:val="32"/>
                 <w:szCs w:val="32"/>
@@ -883,7 +883,7 @@
             <w:pPr>
               <w:jc w:val="center"/>
               <w:rPr>
-                <w:rFonts w:ascii="TH Sarabun New" w:hAnsi="TH Sarabun New" w:cs="TH Sarabun New" w:hint="cs"/>
+                <w:rFonts w:ascii="TH Sarabun New" w:hAnsi="TH Sarabun New" w:cs="TH Sarabun New"/>
                 <w:color w:val="000000" w:themeColor="text1"/>
                 <w:sz w:val="32"/>
                 <w:szCs w:val="32"/>
@@ -909,7 +909,7 @@
             <w:pPr>
               <w:jc w:val="center"/>
               <w:rPr>
-                <w:rFonts w:ascii="TH Sarabun New" w:hAnsi="TH Sarabun New" w:cs="TH Sarabun New" w:hint="cs"/>
+                <w:rFonts w:ascii="TH Sarabun New" w:hAnsi="TH Sarabun New" w:cs="TH Sarabun New"/>
                 <w:color w:val="000000" w:themeColor="text1"/>
                 <w:sz w:val="32"/>
                 <w:szCs w:val="32"/>
@@ -935,7 +935,7 @@
             <w:pPr>
               <w:jc w:val="center"/>
               <w:rPr>
-                <w:rFonts w:ascii="TH Sarabun New" w:hAnsi="TH Sarabun New" w:cs="TH Sarabun New" w:hint="cs"/>
+                <w:rFonts w:ascii="TH Sarabun New" w:hAnsi="TH Sarabun New" w:cs="TH Sarabun New"/>
                 <w:color w:val="000000" w:themeColor="text1"/>
                 <w:sz w:val="32"/>
                 <w:szCs w:val="32"/>
@@ -966,7 +966,7 @@
             <w:pPr>
               <w:jc w:val="center"/>
               <w:rPr>
-                <w:rFonts w:ascii="TH Sarabun New" w:hAnsi="TH Sarabun New" w:cs="TH Sarabun New" w:hint="cs"/>
+                <w:rFonts w:ascii="TH Sarabun New" w:hAnsi="TH Sarabun New" w:cs="TH Sarabun New"/>
                 <w:color w:val="000000" w:themeColor="text1"/>
                 <w:sz w:val="32"/>
                 <w:szCs w:val="32"/>
@@ -992,7 +992,7 @@
             <w:pPr>
               <w:jc w:val="center"/>
               <w:rPr>
-                <w:rFonts w:ascii="TH Sarabun New" w:hAnsi="TH Sarabun New" w:cs="TH Sarabun New" w:hint="cs"/>
+                <w:rFonts w:ascii="TH Sarabun New" w:hAnsi="TH Sarabun New" w:cs="TH Sarabun New"/>
                 <w:color w:val="000000" w:themeColor="text1"/>
                 <w:sz w:val="32"/>
                 <w:szCs w:val="32"/>
@@ -1018,7 +1018,7 @@
             <w:pPr>
               <w:jc w:val="center"/>
               <w:rPr>
-                <w:rFonts w:ascii="TH Sarabun New" w:hAnsi="TH Sarabun New" w:cs="TH Sarabun New" w:hint="cs"/>
+                <w:rFonts w:ascii="TH Sarabun New" w:hAnsi="TH Sarabun New" w:cs="TH Sarabun New"/>
                 <w:color w:val="000000" w:themeColor="text1"/>
                 <w:sz w:val="32"/>
                 <w:szCs w:val="32"/>
@@ -1044,7 +1044,7 @@
             <w:pPr>
               <w:jc w:val="center"/>
               <w:rPr>
-                <w:rFonts w:ascii="TH Sarabun New" w:hAnsi="TH Sarabun New" w:cs="TH Sarabun New" w:hint="cs"/>
+                <w:rFonts w:ascii="TH Sarabun New" w:hAnsi="TH Sarabun New" w:cs="TH Sarabun New"/>
                 <w:color w:val="000000" w:themeColor="text1"/>
                 <w:sz w:val="32"/>
                 <w:szCs w:val="32"/>
@@ -1070,7 +1070,7 @@
             <w:pPr>
               <w:jc w:val="center"/>
               <w:rPr>
-                <w:rFonts w:ascii="TH Sarabun New" w:hAnsi="TH Sarabun New" w:cs="TH Sarabun New" w:hint="cs"/>
+                <w:rFonts w:ascii="TH Sarabun New" w:hAnsi="TH Sarabun New" w:cs="TH Sarabun New"/>
                 <w:color w:val="000000" w:themeColor="text1"/>
                 <w:sz w:val="32"/>
                 <w:szCs w:val="32"/>
@@ -1101,7 +1101,7 @@
             <w:pPr>
               <w:jc w:val="center"/>
               <w:rPr>
-                <w:rFonts w:ascii="TH Sarabun New" w:hAnsi="TH Sarabun New" w:cs="TH Sarabun New" w:hint="cs"/>
+                <w:rFonts w:ascii="TH Sarabun New" w:hAnsi="TH Sarabun New" w:cs="TH Sarabun New"/>
                 <w:color w:val="000000" w:themeColor="text1"/>
                 <w:sz w:val="32"/>
                 <w:szCs w:val="32"/>
@@ -1127,7 +1127,7 @@
             <w:pPr>
               <w:jc w:val="center"/>
               <w:rPr>
-                <w:rFonts w:ascii="TH Sarabun New" w:hAnsi="TH Sarabun New" w:cs="TH Sarabun New" w:hint="cs"/>
+                <w:rFonts w:ascii="TH Sarabun New" w:hAnsi="TH Sarabun New" w:cs="TH Sarabun New"/>
                 <w:color w:val="000000" w:themeColor="text1"/>
                 <w:sz w:val="32"/>
                 <w:szCs w:val="32"/>
@@ -1153,7 +1153,7 @@
             <w:pPr>
               <w:jc w:val="center"/>
               <w:rPr>
-                <w:rFonts w:ascii="TH Sarabun New" w:hAnsi="TH Sarabun New" w:cs="TH Sarabun New" w:hint="cs"/>
+                <w:rFonts w:ascii="TH Sarabun New" w:hAnsi="TH Sarabun New" w:cs="TH Sarabun New"/>
                 <w:color w:val="000000" w:themeColor="text1"/>
                 <w:sz w:val="32"/>
                 <w:szCs w:val="32"/>
@@ -1179,7 +1179,7 @@
             <w:pPr>
               <w:jc w:val="center"/>
               <w:rPr>
-                <w:rFonts w:ascii="TH Sarabun New" w:hAnsi="TH Sarabun New" w:cs="TH Sarabun New" w:hint="cs"/>
+                <w:rFonts w:ascii="TH Sarabun New" w:hAnsi="TH Sarabun New" w:cs="TH Sarabun New"/>
                 <w:color w:val="000000" w:themeColor="text1"/>
                 <w:sz w:val="32"/>
                 <w:szCs w:val="32"/>
@@ -1205,7 +1205,7 @@
             <w:pPr>
               <w:jc w:val="center"/>
               <w:rPr>
-                <w:rFonts w:ascii="TH Sarabun New" w:hAnsi="TH Sarabun New" w:cs="TH Sarabun New" w:hint="cs"/>
+                <w:rFonts w:ascii="TH Sarabun New" w:hAnsi="TH Sarabun New" w:cs="TH Sarabun New"/>
                 <w:color w:val="000000" w:themeColor="text1"/>
                 <w:sz w:val="32"/>
                 <w:szCs w:val="32"/>
@@ -1236,7 +1236,7 @@
             <w:pPr>
               <w:jc w:val="center"/>
               <w:rPr>
-                <w:rFonts w:ascii="TH Sarabun New" w:hAnsi="TH Sarabun New" w:cs="TH Sarabun New" w:hint="cs"/>
+                <w:rFonts w:ascii="TH Sarabun New" w:hAnsi="TH Sarabun New" w:cs="TH Sarabun New"/>
                 <w:color w:val="000000" w:themeColor="text1"/>
                 <w:sz w:val="32"/>
                 <w:szCs w:val="32"/>
@@ -1262,7 +1262,7 @@
             <w:pPr>
               <w:jc w:val="center"/>
               <w:rPr>
-                <w:rFonts w:ascii="TH Sarabun New" w:hAnsi="TH Sarabun New" w:cs="TH Sarabun New" w:hint="cs"/>
+                <w:rFonts w:ascii="TH Sarabun New" w:hAnsi="TH Sarabun New" w:cs="TH Sarabun New"/>
                 <w:color w:val="000000" w:themeColor="text1"/>
                 <w:sz w:val="32"/>
                 <w:szCs w:val="32"/>
@@ -1288,7 +1288,7 @@
             <w:pPr>
               <w:jc w:val="center"/>
               <w:rPr>
-                <w:rFonts w:ascii="TH Sarabun New" w:hAnsi="TH Sarabun New" w:cs="TH Sarabun New" w:hint="cs"/>
+                <w:rFonts w:ascii="TH Sarabun New" w:hAnsi="TH Sarabun New" w:cs="TH Sarabun New"/>
                 <w:color w:val="000000" w:themeColor="text1"/>
                 <w:sz w:val="32"/>
                 <w:szCs w:val="32"/>
@@ -1314,7 +1314,7 @@
             <w:pPr>
               <w:jc w:val="center"/>
               <w:rPr>
-                <w:rFonts w:ascii="TH Sarabun New" w:hAnsi="TH Sarabun New" w:cs="TH Sarabun New" w:hint="cs"/>
+                <w:rFonts w:ascii="TH Sarabun New" w:hAnsi="TH Sarabun New" w:cs="TH Sarabun New"/>
                 <w:color w:val="000000" w:themeColor="text1"/>
                 <w:sz w:val="32"/>
                 <w:szCs w:val="32"/>
@@ -1340,7 +1340,7 @@
             <w:pPr>
               <w:jc w:val="center"/>
               <w:rPr>
-                <w:rFonts w:ascii="TH Sarabun New" w:hAnsi="TH Sarabun New" w:cs="TH Sarabun New" w:hint="cs"/>
+                <w:rFonts w:ascii="TH Sarabun New" w:hAnsi="TH Sarabun New" w:cs="TH Sarabun New"/>
                 <w:color w:val="000000" w:themeColor="text1"/>
                 <w:sz w:val="32"/>
                 <w:szCs w:val="32"/>
@@ -1371,7 +1371,7 @@
             <w:pPr>
               <w:jc w:val="center"/>
               <w:rPr>
-                <w:rFonts w:ascii="TH Sarabun New" w:hAnsi="TH Sarabun New" w:cs="TH Sarabun New" w:hint="cs"/>
+                <w:rFonts w:ascii="TH Sarabun New" w:hAnsi="TH Sarabun New" w:cs="TH Sarabun New"/>
                 <w:color w:val="000000" w:themeColor="text1"/>
                 <w:sz w:val="32"/>
                 <w:szCs w:val="32"/>
@@ -1397,7 +1397,7 @@
             <w:pPr>
               <w:jc w:val="center"/>
               <w:rPr>
-                <w:rFonts w:ascii="TH Sarabun New" w:hAnsi="TH Sarabun New" w:cs="TH Sarabun New" w:hint="cs"/>
+                <w:rFonts w:ascii="TH Sarabun New" w:hAnsi="TH Sarabun New" w:cs="TH Sarabun New"/>
                 <w:color w:val="000000" w:themeColor="text1"/>
                 <w:sz w:val="32"/>
                 <w:szCs w:val="32"/>
@@ -1423,7 +1423,7 @@
             <w:pPr>
               <w:jc w:val="center"/>
               <w:rPr>
-                <w:rFonts w:ascii="TH Sarabun New" w:hAnsi="TH Sarabun New" w:cs="TH Sarabun New" w:hint="cs"/>
+                <w:rFonts w:ascii="TH Sarabun New" w:hAnsi="TH Sarabun New" w:cs="TH Sarabun New"/>
                 <w:color w:val="000000" w:themeColor="text1"/>
                 <w:sz w:val="32"/>
                 <w:szCs w:val="32"/>
@@ -1449,7 +1449,7 @@
             <w:pPr>
               <w:jc w:val="center"/>
               <w:rPr>
-                <w:rFonts w:ascii="TH Sarabun New" w:hAnsi="TH Sarabun New" w:cs="TH Sarabun New" w:hint="cs"/>
+                <w:rFonts w:ascii="TH Sarabun New" w:hAnsi="TH Sarabun New" w:cs="TH Sarabun New"/>
                 <w:color w:val="000000" w:themeColor="text1"/>
                 <w:sz w:val="32"/>
                 <w:szCs w:val="32"/>
@@ -1475,7 +1475,7 @@
             <w:pPr>
               <w:jc w:val="center"/>
               <w:rPr>
-                <w:rFonts w:ascii="TH Sarabun New" w:hAnsi="TH Sarabun New" w:cs="TH Sarabun New" w:hint="cs"/>
+                <w:rFonts w:ascii="TH Sarabun New" w:hAnsi="TH Sarabun New" w:cs="TH Sarabun New"/>
                 <w:color w:val="000000" w:themeColor="text1"/>
                 <w:sz w:val="32"/>
                 <w:szCs w:val="32"/>
@@ -1506,7 +1506,7 @@
             <w:pPr>
               <w:jc w:val="center"/>
               <w:rPr>
-                <w:rFonts w:ascii="TH Sarabun New" w:hAnsi="TH Sarabun New" w:cs="TH Sarabun New" w:hint="cs"/>
+                <w:rFonts w:ascii="TH Sarabun New" w:hAnsi="TH Sarabun New" w:cs="TH Sarabun New"/>
                 <w:color w:val="000000" w:themeColor="text1"/>
                 <w:sz w:val="32"/>
                 <w:szCs w:val="32"/>
@@ -1532,7 +1532,7 @@
             <w:pPr>
               <w:jc w:val="center"/>
               <w:rPr>
-                <w:rFonts w:ascii="TH Sarabun New" w:hAnsi="TH Sarabun New" w:cs="TH Sarabun New" w:hint="cs"/>
+                <w:rFonts w:ascii="TH Sarabun New" w:hAnsi="TH Sarabun New" w:cs="TH Sarabun New"/>
                 <w:color w:val="000000" w:themeColor="text1"/>
                 <w:sz w:val="32"/>
                 <w:szCs w:val="32"/>
@@ -1558,7 +1558,7 @@
             <w:pPr>
               <w:jc w:val="center"/>
               <w:rPr>
-                <w:rFonts w:ascii="TH Sarabun New" w:hAnsi="TH Sarabun New" w:cs="TH Sarabun New" w:hint="cs"/>
+                <w:rFonts w:ascii="TH Sarabun New" w:hAnsi="TH Sarabun New" w:cs="TH Sarabun New"/>
                 <w:color w:val="000000" w:themeColor="text1"/>
                 <w:sz w:val="32"/>
                 <w:szCs w:val="32"/>
@@ -1584,7 +1584,7 @@
             <w:pPr>
               <w:jc w:val="center"/>
               <w:rPr>
-                <w:rFonts w:ascii="TH Sarabun New" w:hAnsi="TH Sarabun New" w:cs="TH Sarabun New" w:hint="cs"/>
+                <w:rFonts w:ascii="TH Sarabun New" w:hAnsi="TH Sarabun New" w:cs="TH Sarabun New"/>
                 <w:color w:val="000000" w:themeColor="text1"/>
                 <w:sz w:val="32"/>
                 <w:szCs w:val="32"/>
@@ -1610,7 +1610,7 @@
             <w:pPr>
               <w:jc w:val="center"/>
               <w:rPr>
-                <w:rFonts w:ascii="TH Sarabun New" w:hAnsi="TH Sarabun New" w:cs="TH Sarabun New" w:hint="cs"/>
+                <w:rFonts w:ascii="TH Sarabun New" w:hAnsi="TH Sarabun New" w:cs="TH Sarabun New"/>
                 <w:color w:val="000000" w:themeColor="text1"/>
                 <w:sz w:val="32"/>
                 <w:szCs w:val="32"/>
@@ -1633,7 +1633,7 @@
       <w:pPr>
         <w:jc w:val="thaiDistribute"/>
         <w:rPr>
-          <w:rFonts w:ascii="TH Sarabun New" w:hAnsi="TH Sarabun New" w:cs="TH Sarabun New" w:hint="cs"/>
+          <w:rFonts w:ascii="TH Sarabun New" w:hAnsi="TH Sarabun New" w:cs="TH Sarabun New"/>
           <w:sz w:val="32"/>
           <w:szCs w:val="32"/>
         </w:rPr>
@@ -1665,7 +1665,7 @@
             <w:pPr>
               <w:jc w:val="center"/>
               <w:rPr>
-                <w:rFonts w:ascii="TH Sarabun New" w:hAnsi="TH Sarabun New" w:cs="TH Sarabun New" w:hint="cs"/>
+                <w:rFonts w:ascii="TH Sarabun New" w:hAnsi="TH Sarabun New" w:cs="TH Sarabun New"/>
                 <w:sz w:val="32"/>
                 <w:szCs w:val="32"/>
               </w:rPr>
@@ -1688,7 +1688,7 @@
             <w:pPr>
               <w:jc w:val="center"/>
               <w:rPr>
-                <w:rFonts w:ascii="TH Sarabun New" w:hAnsi="TH Sarabun New" w:cs="TH Sarabun New" w:hint="cs"/>
+                <w:rFonts w:ascii="TH Sarabun New" w:hAnsi="TH Sarabun New" w:cs="TH Sarabun New"/>
                 <w:sz w:val="32"/>
                 <w:szCs w:val="32"/>
               </w:rPr>
@@ -1712,7 +1712,7 @@
             <w:pPr>
               <w:jc w:val="center"/>
               <w:rPr>
-                <w:rFonts w:ascii="TH Sarabun New" w:hAnsi="TH Sarabun New" w:cs="TH Sarabun New" w:hint="cs"/>
+                <w:rFonts w:ascii="TH Sarabun New" w:hAnsi="TH Sarabun New" w:cs="TH Sarabun New"/>
                 <w:sz w:val="32"/>
                 <w:szCs w:val="32"/>
               </w:rPr>
@@ -1735,7 +1735,7 @@
             <w:pPr>
               <w:jc w:val="center"/>
               <w:rPr>
-                <w:rFonts w:ascii="TH Sarabun New" w:hAnsi="TH Sarabun New" w:cs="TH Sarabun New" w:hint="cs"/>
+                <w:rFonts w:ascii="TH Sarabun New" w:hAnsi="TH Sarabun New" w:cs="TH Sarabun New"/>
                 <w:sz w:val="32"/>
                 <w:szCs w:val="32"/>
               </w:rPr>
@@ -1759,7 +1759,7 @@
             <w:pPr>
               <w:jc w:val="center"/>
               <w:rPr>
-                <w:rFonts w:ascii="TH Sarabun New" w:hAnsi="TH Sarabun New" w:cs="TH Sarabun New" w:hint="cs"/>
+                <w:rFonts w:ascii="TH Sarabun New" w:hAnsi="TH Sarabun New" w:cs="TH Sarabun New"/>
                 <w:sz w:val="32"/>
                 <w:szCs w:val="32"/>
               </w:rPr>
@@ -1787,7 +1787,7 @@
             <w:pPr>
               <w:jc w:val="center"/>
               <w:rPr>
-                <w:rFonts w:ascii="TH Sarabun New" w:hAnsi="TH Sarabun New" w:cs="TH Sarabun New" w:hint="cs"/>
+                <w:rFonts w:ascii="TH Sarabun New" w:hAnsi="TH Sarabun New" w:cs="TH Sarabun New"/>
                 <w:sz w:val="32"/>
                 <w:szCs w:val="32"/>
               </w:rPr>
@@ -1810,7 +1810,7 @@
             <w:pPr>
               <w:jc w:val="center"/>
               <w:rPr>
-                <w:rFonts w:ascii="TH Sarabun New" w:hAnsi="TH Sarabun New" w:cs="TH Sarabun New" w:hint="cs"/>
+                <w:rFonts w:ascii="TH Sarabun New" w:hAnsi="TH Sarabun New" w:cs="TH Sarabun New"/>
                 <w:sz w:val="32"/>
                 <w:szCs w:val="32"/>
               </w:rPr>
@@ -1834,7 +1834,7 @@
             <w:pPr>
               <w:jc w:val="center"/>
               <w:rPr>
-                <w:rFonts w:ascii="TH Sarabun New" w:hAnsi="TH Sarabun New" w:cs="TH Sarabun New" w:hint="cs"/>
+                <w:rFonts w:ascii="TH Sarabun New" w:hAnsi="TH Sarabun New" w:cs="TH Sarabun New"/>
                 <w:sz w:val="32"/>
                 <w:szCs w:val="32"/>
               </w:rPr>
@@ -1857,7 +1857,7 @@
             <w:pPr>
               <w:jc w:val="center"/>
               <w:rPr>
-                <w:rFonts w:ascii="TH Sarabun New" w:hAnsi="TH Sarabun New" w:cs="TH Sarabun New" w:hint="cs"/>
+                <w:rFonts w:ascii="TH Sarabun New" w:hAnsi="TH Sarabun New" w:cs="TH Sarabun New"/>
                 <w:sz w:val="32"/>
                 <w:szCs w:val="32"/>
               </w:rPr>
@@ -1881,7 +1881,7 @@
             <w:pPr>
               <w:jc w:val="center"/>
               <w:rPr>
-                <w:rFonts w:ascii="TH Sarabun New" w:hAnsi="TH Sarabun New" w:cs="TH Sarabun New" w:hint="cs"/>
+                <w:rFonts w:ascii="TH Sarabun New" w:hAnsi="TH Sarabun New" w:cs="TH Sarabun New"/>
                 <w:sz w:val="32"/>
                 <w:szCs w:val="32"/>
               </w:rPr>
@@ -1910,7 +1910,7 @@
             <w:pPr>
               <w:jc w:val="center"/>
               <w:rPr>
-                <w:rFonts w:ascii="TH Sarabun New" w:hAnsi="TH Sarabun New" w:cs="TH Sarabun New" w:hint="cs"/>
+                <w:rFonts w:ascii="TH Sarabun New" w:hAnsi="TH Sarabun New" w:cs="TH Sarabun New"/>
                 <w:sz w:val="32"/>
                 <w:szCs w:val="32"/>
               </w:rPr>
@@ -1934,7 +1934,7 @@
             <w:pPr>
               <w:jc w:val="center"/>
               <w:rPr>
-                <w:rFonts w:ascii="TH Sarabun New" w:hAnsi="TH Sarabun New" w:cs="TH Sarabun New" w:hint="cs"/>
+                <w:rFonts w:ascii="TH Sarabun New" w:hAnsi="TH Sarabun New" w:cs="TH Sarabun New"/>
                 <w:sz w:val="32"/>
                 <w:szCs w:val="32"/>
               </w:rPr>
@@ -1958,7 +1958,7 @@
             <w:pPr>
               <w:jc w:val="center"/>
               <w:rPr>
-                <w:rFonts w:ascii="TH Sarabun New" w:hAnsi="TH Sarabun New" w:cs="TH Sarabun New" w:hint="cs"/>
+                <w:rFonts w:ascii="TH Sarabun New" w:hAnsi="TH Sarabun New" w:cs="TH Sarabun New"/>
                 <w:sz w:val="32"/>
                 <w:szCs w:val="32"/>
               </w:rPr>
@@ -1982,7 +1982,7 @@
             <w:pPr>
               <w:jc w:val="center"/>
               <w:rPr>
-                <w:rFonts w:ascii="TH Sarabun New" w:hAnsi="TH Sarabun New" w:cs="TH Sarabun New" w:hint="cs"/>
+                <w:rFonts w:ascii="TH Sarabun New" w:hAnsi="TH Sarabun New" w:cs="TH Sarabun New"/>
                 <w:sz w:val="32"/>
                 <w:szCs w:val="32"/>
               </w:rPr>
@@ -2006,7 +2006,7 @@
             <w:pPr>
               <w:jc w:val="center"/>
               <w:rPr>
-                <w:rFonts w:ascii="TH Sarabun New" w:hAnsi="TH Sarabun New" w:cs="TH Sarabun New" w:hint="cs"/>
+                <w:rFonts w:ascii="TH Sarabun New" w:hAnsi="TH Sarabun New" w:cs="TH Sarabun New"/>
                 <w:sz w:val="32"/>
                 <w:szCs w:val="32"/>
               </w:rPr>
@@ -2034,7 +2034,7 @@
             <w:pPr>
               <w:jc w:val="center"/>
               <w:rPr>
-                <w:rFonts w:ascii="TH Sarabun New" w:hAnsi="TH Sarabun New" w:cs="TH Sarabun New" w:hint="cs"/>
+                <w:rFonts w:ascii="TH Sarabun New" w:hAnsi="TH Sarabun New" w:cs="TH Sarabun New"/>
                 <w:sz w:val="32"/>
                 <w:szCs w:val="32"/>
               </w:rPr>
@@ -2057,7 +2057,7 @@
             <w:pPr>
               <w:jc w:val="center"/>
               <w:rPr>
-                <w:rFonts w:ascii="TH Sarabun New" w:hAnsi="TH Sarabun New" w:cs="TH Sarabun New" w:hint="cs"/>
+                <w:rFonts w:ascii="TH Sarabun New" w:hAnsi="TH Sarabun New" w:cs="TH Sarabun New"/>
                 <w:sz w:val="32"/>
                 <w:szCs w:val="32"/>
               </w:rPr>
@@ -2081,7 +2081,7 @@
             <w:pPr>
               <w:jc w:val="center"/>
               <w:rPr>
-                <w:rFonts w:ascii="TH Sarabun New" w:hAnsi="TH Sarabun New" w:cs="TH Sarabun New" w:hint="cs"/>
+                <w:rFonts w:ascii="TH Sarabun New" w:hAnsi="TH Sarabun New" w:cs="TH Sarabun New"/>
                 <w:sz w:val="32"/>
                 <w:szCs w:val="32"/>
               </w:rPr>
@@ -2105,7 +2105,7 @@
             <w:pPr>
               <w:jc w:val="center"/>
               <w:rPr>
-                <w:rFonts w:ascii="TH Sarabun New" w:hAnsi="TH Sarabun New" w:cs="TH Sarabun New" w:hint="cs"/>
+                <w:rFonts w:ascii="TH Sarabun New" w:hAnsi="TH Sarabun New" w:cs="TH Sarabun New"/>
                 <w:sz w:val="32"/>
                 <w:szCs w:val="32"/>
               </w:rPr>
@@ -2129,7 +2129,7 @@
             <w:pPr>
               <w:jc w:val="center"/>
               <w:rPr>
-                <w:rFonts w:ascii="TH Sarabun New" w:hAnsi="TH Sarabun New" w:cs="TH Sarabun New" w:hint="cs"/>
+                <w:rFonts w:ascii="TH Sarabun New" w:hAnsi="TH Sarabun New" w:cs="TH Sarabun New"/>
                 <w:sz w:val="32"/>
                 <w:szCs w:val="32"/>
               </w:rPr>
@@ -2157,7 +2157,7 @@
             <w:pPr>
               <w:jc w:val="center"/>
               <w:rPr>
-                <w:rFonts w:ascii="TH Sarabun New" w:hAnsi="TH Sarabun New" w:cs="TH Sarabun New" w:hint="cs"/>
+                <w:rFonts w:ascii="TH Sarabun New" w:hAnsi="TH Sarabun New" w:cs="TH Sarabun New"/>
                 <w:sz w:val="32"/>
                 <w:szCs w:val="32"/>
               </w:rPr>
@@ -2180,7 +2180,7 @@
             <w:pPr>
               <w:jc w:val="center"/>
               <w:rPr>
-                <w:rFonts w:ascii="TH Sarabun New" w:hAnsi="TH Sarabun New" w:cs="TH Sarabun New" w:hint="cs"/>
+                <w:rFonts w:ascii="TH Sarabun New" w:hAnsi="TH Sarabun New" w:cs="TH Sarabun New"/>
                 <w:sz w:val="32"/>
                 <w:szCs w:val="32"/>
               </w:rPr>
@@ -2204,7 +2204,7 @@
             <w:pPr>
               <w:jc w:val="center"/>
               <w:rPr>
-                <w:rFonts w:ascii="TH Sarabun New" w:hAnsi="TH Sarabun New" w:cs="TH Sarabun New" w:hint="cs"/>
+                <w:rFonts w:ascii="TH Sarabun New" w:hAnsi="TH Sarabun New" w:cs="TH Sarabun New"/>
                 <w:sz w:val="32"/>
                 <w:szCs w:val="32"/>
               </w:rPr>
@@ -2227,7 +2227,7 @@
             <w:pPr>
               <w:jc w:val="center"/>
               <w:rPr>
-                <w:rFonts w:ascii="TH Sarabun New" w:hAnsi="TH Sarabun New" w:cs="TH Sarabun New" w:hint="cs"/>
+                <w:rFonts w:ascii="TH Sarabun New" w:hAnsi="TH Sarabun New" w:cs="TH Sarabun New"/>
                 <w:sz w:val="32"/>
                 <w:szCs w:val="32"/>
               </w:rPr>
@@ -2251,7 +2251,7 @@
             <w:pPr>
               <w:jc w:val="center"/>
               <w:rPr>
-                <w:rFonts w:ascii="TH Sarabun New" w:hAnsi="TH Sarabun New" w:cs="TH Sarabun New" w:hint="cs"/>
+                <w:rFonts w:ascii="TH Sarabun New" w:hAnsi="TH Sarabun New" w:cs="TH Sarabun New"/>
                 <w:sz w:val="32"/>
                 <w:szCs w:val="32"/>
               </w:rPr>
@@ -2279,7 +2279,7 @@
             <w:pPr>
               <w:jc w:val="center"/>
               <w:rPr>
-                <w:rFonts w:ascii="TH Sarabun New" w:hAnsi="TH Sarabun New" w:cs="TH Sarabun New" w:hint="cs"/>
+                <w:rFonts w:ascii="TH Sarabun New" w:hAnsi="TH Sarabun New" w:cs="TH Sarabun New"/>
                 <w:sz w:val="32"/>
                 <w:szCs w:val="32"/>
               </w:rPr>
@@ -2302,7 +2302,7 @@
             <w:pPr>
               <w:jc w:val="center"/>
               <w:rPr>
-                <w:rFonts w:ascii="TH Sarabun New" w:hAnsi="TH Sarabun New" w:cs="TH Sarabun New" w:hint="cs"/>
+                <w:rFonts w:ascii="TH Sarabun New" w:hAnsi="TH Sarabun New" w:cs="TH Sarabun New"/>
                 <w:sz w:val="32"/>
                 <w:szCs w:val="32"/>
               </w:rPr>
@@ -2326,7 +2326,7 @@
             <w:pPr>
               <w:jc w:val="center"/>
               <w:rPr>
-                <w:rFonts w:ascii="TH Sarabun New" w:hAnsi="TH Sarabun New" w:cs="TH Sarabun New" w:hint="cs"/>
+                <w:rFonts w:ascii="TH Sarabun New" w:hAnsi="TH Sarabun New" w:cs="TH Sarabun New"/>
                 <w:sz w:val="32"/>
                 <w:szCs w:val="32"/>
               </w:rPr>
@@ -2349,7 +2349,7 @@
             <w:pPr>
               <w:jc w:val="center"/>
               <w:rPr>
-                <w:rFonts w:ascii="TH Sarabun New" w:hAnsi="TH Sarabun New" w:cs="TH Sarabun New" w:hint="cs"/>
+                <w:rFonts w:ascii="TH Sarabun New" w:hAnsi="TH Sarabun New" w:cs="TH Sarabun New"/>
                 <w:sz w:val="32"/>
                 <w:szCs w:val="32"/>
               </w:rPr>
@@ -2373,7 +2373,7 @@
             <w:pPr>
               <w:jc w:val="center"/>
               <w:rPr>
-                <w:rFonts w:ascii="TH Sarabun New" w:hAnsi="TH Sarabun New" w:cs="TH Sarabun New" w:hint="cs"/>
+                <w:rFonts w:ascii="TH Sarabun New" w:hAnsi="TH Sarabun New" w:cs="TH Sarabun New"/>
                 <w:sz w:val="32"/>
                 <w:szCs w:val="32"/>
               </w:rPr>
@@ -2394,7 +2394,7 @@
       <w:pPr>
         <w:jc w:val="thaiDistribute"/>
         <w:rPr>
-          <w:rFonts w:ascii="TH Sarabun New" w:hAnsi="TH Sarabun New" w:cs="TH Sarabun New" w:hint="cs"/>
+          <w:rFonts w:ascii="TH Sarabun New" w:hAnsi="TH Sarabun New" w:cs="TH Sarabun New"/>
           <w:sz w:val="32"/>
           <w:szCs w:val="32"/>
         </w:rPr>
@@ -2404,7 +2404,7 @@
       <w:pPr>
         <w:jc w:val="center"/>
         <w:rPr>
-          <w:rFonts w:ascii="TH Sarabun New" w:hAnsi="TH Sarabun New" w:cs="TH Sarabun New" w:hint="cs"/>
+          <w:rFonts w:ascii="TH Sarabun New" w:hAnsi="TH Sarabun New" w:cs="TH Sarabun New"/>
           <w:sz w:val="32"/>
           <w:szCs w:val="32"/>
         </w:rPr>
@@ -2414,7 +2414,7 @@
       <w:pPr>
         <w:jc w:val="center"/>
         <w:rPr>
-          <w:rFonts w:ascii="TH Sarabun New" w:hAnsi="TH Sarabun New" w:cs="TH Sarabun New" w:hint="cs"/>
+          <w:rFonts w:ascii="TH Sarabun New" w:hAnsi="TH Sarabun New" w:cs="TH Sarabun New"/>
           <w:sz w:val="32"/>
           <w:szCs w:val="32"/>
         </w:rPr>
@@ -2424,7 +2424,7 @@
       <w:pPr>
         <w:jc w:val="center"/>
         <w:rPr>
-          <w:rFonts w:ascii="TH Sarabun New" w:hAnsi="TH Sarabun New" w:cs="TH Sarabun New" w:hint="cs"/>
+          <w:rFonts w:ascii="TH Sarabun New" w:hAnsi="TH Sarabun New" w:cs="TH Sarabun New"/>
           <w:sz w:val="32"/>
           <w:szCs w:val="32"/>
         </w:rPr>
@@ -2434,7 +2434,7 @@
       <w:pPr>
         <w:jc w:val="center"/>
         <w:rPr>
-          <w:rFonts w:ascii="TH Sarabun New" w:hAnsi="TH Sarabun New" w:cs="TH Sarabun New" w:hint="cs"/>
+          <w:rFonts w:ascii="TH Sarabun New" w:hAnsi="TH Sarabun New" w:cs="TH Sarabun New"/>
           <w:sz w:val="32"/>
           <w:szCs w:val="32"/>
         </w:rPr>
@@ -2444,7 +2444,7 @@
       <w:pPr>
         <w:jc w:val="center"/>
         <w:rPr>
-          <w:rFonts w:ascii="TH Sarabun New" w:hAnsi="TH Sarabun New" w:cs="TH Sarabun New" w:hint="cs"/>
+          <w:rFonts w:ascii="TH Sarabun New" w:hAnsi="TH Sarabun New" w:cs="TH Sarabun New"/>
           <w:sz w:val="32"/>
           <w:szCs w:val="32"/>
         </w:rPr>
@@ -2454,7 +2454,7 @@
       <w:pPr>
         <w:jc w:val="center"/>
         <w:rPr>
-          <w:rFonts w:ascii="TH Sarabun New" w:hAnsi="TH Sarabun New" w:cs="TH Sarabun New" w:hint="cs"/>
+          <w:rFonts w:ascii="TH Sarabun New" w:hAnsi="TH Sarabun New" w:cs="TH Sarabun New"/>
           <w:sz w:val="32"/>
           <w:szCs w:val="32"/>
         </w:rPr>
@@ -2464,7 +2464,7 @@
       <w:pPr>
         <w:jc w:val="center"/>
         <w:rPr>
-          <w:rFonts w:ascii="TH Sarabun New" w:hAnsi="TH Sarabun New" w:cs="TH Sarabun New" w:hint="cs"/>
+          <w:rFonts w:ascii="TH Sarabun New" w:hAnsi="TH Sarabun New" w:cs="TH Sarabun New"/>
           <w:sz w:val="32"/>
           <w:szCs w:val="32"/>
           <w:cs/>
@@ -2579,7 +2579,7 @@
     <w:p>
       <w:pPr>
         <w:rPr>
-          <w:rFonts w:ascii="TH Sarabun New" w:eastAsiaTheme="minorEastAsia" w:hAnsi="TH Sarabun New" w:cs="TH Sarabun New" w:hint="cs"/>
+          <w:rFonts w:ascii="TH Sarabun New" w:eastAsiaTheme="minorEastAsia" w:hAnsi="TH Sarabun New" w:cs="TH Sarabun New"/>
           <w:sz w:val="32"/>
           <w:szCs w:val="32"/>
         </w:rPr>
@@ -2589,12 +2589,43 @@
       <w:pPr>
         <w:jc w:val="right"/>
         <w:rPr>
+          <w:rFonts w:ascii="TH Sarabun New" w:eastAsiaTheme="minorEastAsia" w:hAnsi="TH Sarabun New" w:cs="TH Sarabun New"/>
+          <w:b/>
+          <w:bCs/>
+          <w:sz w:val="32"/>
+          <w:szCs w:val="32"/>
+        </w:rPr>
+      </w:pPr>
+      <w:r>
+        <w:rPr>
           <w:rFonts w:ascii="TH Sarabun New" w:eastAsiaTheme="minorEastAsia" w:hAnsi="TH Sarabun New" w:cs="TH Sarabun New" w:hint="cs"/>
           <w:b/>
           <w:bCs/>
           <w:sz w:val="32"/>
           <w:szCs w:val="32"/>
         </w:rPr>
+        <w:t>1/</w:t>
+      </w:r>
+      <w:r>
+        <w:rPr>
+          <w:rFonts w:ascii="TH Sarabun New" w:eastAsiaTheme="minorEastAsia" w:hAnsi="TH Sarabun New" w:cs="TH Sarabun New"/>
+          <w:b/>
+          <w:bCs/>
+          <w:sz w:val="32"/>
+          <w:szCs w:val="32"/>
+        </w:rPr>
+        <w:t>3</w:t>
+      </w:r>
+    </w:p>
+    <w:p>
+      <w:pPr>
+        <w:rPr>
+          <w:rFonts w:ascii="TH Sarabun New" w:eastAsiaTheme="minorEastAsia" w:hAnsi="TH Sarabun New" w:cs="TH Sarabun New"/>
+          <w:b/>
+          <w:bCs/>
+          <w:sz w:val="32"/>
+          <w:szCs w:val="32"/>
+        </w:rPr>
       </w:pPr>
       <w:r>
         <w:rPr>
@@ -2603,47 +2634,16 @@
           <w:bCs/>
           <w:sz w:val="32"/>
           <w:szCs w:val="32"/>
-        </w:rPr>
-        <w:t>1/</w:t>
-      </w:r>
-      <w:r>
-        <w:rPr>
-          <w:rFonts w:ascii="TH Sarabun New" w:eastAsiaTheme="minorEastAsia" w:hAnsi="TH Sarabun New" w:cs="TH Sarabun New"/>
-          <w:b/>
-          <w:bCs/>
-          <w:sz w:val="32"/>
-          <w:szCs w:val="32"/>
-        </w:rPr>
-        <w:t>3</w:t>
+          <w:cs/>
+        </w:rPr>
+        <w:lastRenderedPageBreak/>
+        <w:t>ข้อมูลนำเข้า</w:t>
       </w:r>
     </w:p>
     <w:p>
       <w:pPr>
         <w:rPr>
-          <w:rFonts w:ascii="TH Sarabun New" w:eastAsiaTheme="minorEastAsia" w:hAnsi="TH Sarabun New" w:cs="TH Sarabun New" w:hint="cs"/>
-          <w:b/>
-          <w:bCs/>
-          <w:sz w:val="32"/>
-          <w:szCs w:val="32"/>
-        </w:rPr>
-      </w:pPr>
-      <w:r>
-        <w:rPr>
-          <w:rFonts w:ascii="TH Sarabun New" w:eastAsiaTheme="minorEastAsia" w:hAnsi="TH Sarabun New" w:cs="TH Sarabun New" w:hint="cs"/>
-          <w:b/>
-          <w:bCs/>
-          <w:sz w:val="32"/>
-          <w:szCs w:val="32"/>
-          <w:cs/>
-        </w:rPr>
-        <w:lastRenderedPageBreak/>
-        <w:t>ข้อมูลนำเข้า</w:t>
-      </w:r>
-    </w:p>
-    <w:p>
-      <w:pPr>
-        <w:rPr>
-          <w:rFonts w:ascii="TH Sarabun New" w:hAnsi="TH Sarabun New" w:cs="TH Sarabun New" w:hint="cs"/>
+          <w:rFonts w:ascii="TH Sarabun New" w:hAnsi="TH Sarabun New" w:cs="TH Sarabun New"/>
           <w:sz w:val="32"/>
           <w:szCs w:val="32"/>
         </w:rPr>
@@ -2723,7 +2723,7 @@
           <w:p>
             <w:pPr>
               <w:rPr>
-                <w:rFonts w:ascii="TH Sarabun New" w:eastAsiaTheme="minorEastAsia" w:hAnsi="TH Sarabun New" w:cs="TH Sarabun New" w:hint="cs"/>
+                <w:rFonts w:ascii="TH Sarabun New" w:eastAsiaTheme="minorEastAsia" w:hAnsi="TH Sarabun New" w:cs="TH Sarabun New"/>
                 <w:sz w:val="32"/>
                 <w:szCs w:val="32"/>
               </w:rPr>
@@ -2754,7 +2754,7 @@
           <w:p>
             <w:pPr>
               <w:rPr>
-                <w:rFonts w:ascii="TH Sarabun New" w:hAnsi="TH Sarabun New" w:cs="TH Sarabun New" w:hint="cs"/>
+                <w:rFonts w:ascii="TH Sarabun New" w:hAnsi="TH Sarabun New" w:cs="TH Sarabun New"/>
                 <w:iCs/>
                 <w:szCs w:val="24"/>
               </w:rPr>
@@ -2871,7 +2871,7 @@
           <w:p>
             <w:pPr>
               <w:rPr>
-                <w:rFonts w:ascii="TH Sarabun New" w:eastAsiaTheme="minorEastAsia" w:hAnsi="TH Sarabun New" w:cs="TH Sarabun New" w:hint="cs"/>
+                <w:rFonts w:ascii="TH Sarabun New" w:eastAsiaTheme="minorEastAsia" w:hAnsi="TH Sarabun New" w:cs="TH Sarabun New"/>
                 <w:sz w:val="32"/>
                 <w:szCs w:val="32"/>
                 <w:cs/>
@@ -2932,7 +2932,7 @@
           <w:p>
             <w:pPr>
               <w:rPr>
-                <w:rFonts w:ascii="TH Sarabun New" w:eastAsiaTheme="minorEastAsia" w:hAnsi="TH Sarabun New" w:cs="TH Sarabun New" w:hint="cs"/>
+                <w:rFonts w:ascii="TH Sarabun New" w:eastAsiaTheme="minorEastAsia" w:hAnsi="TH Sarabun New" w:cs="TH Sarabun New"/>
                 <w:sz w:val="32"/>
                 <w:szCs w:val="32"/>
               </w:rPr>
@@ -3018,7 +3018,7 @@
     <w:p>
       <w:pPr>
         <w:rPr>
-          <w:rFonts w:ascii="TH Sarabun New" w:eastAsiaTheme="minorEastAsia" w:hAnsi="TH Sarabun New" w:cs="TH Sarabun New" w:hint="cs"/>
+          <w:rFonts w:ascii="TH Sarabun New" w:eastAsiaTheme="minorEastAsia" w:hAnsi="TH Sarabun New" w:cs="TH Sarabun New"/>
           <w:b/>
           <w:bCs/>
           <w:sz w:val="32"/>
@@ -3029,7 +3029,7 @@
     <w:p>
       <w:pPr>
         <w:rPr>
-          <w:rFonts w:ascii="TH Sarabun New" w:eastAsiaTheme="minorEastAsia" w:hAnsi="TH Sarabun New" w:cs="TH Sarabun New" w:hint="cs"/>
+          <w:rFonts w:ascii="TH Sarabun New" w:eastAsiaTheme="minorEastAsia" w:hAnsi="TH Sarabun New" w:cs="TH Sarabun New"/>
           <w:b/>
           <w:bCs/>
           <w:sz w:val="32"/>
@@ -3040,20 +3040,20 @@
     <w:p>
       <w:pPr>
         <w:rPr>
+          <w:rFonts w:ascii="TH Sarabun New" w:eastAsiaTheme="minorEastAsia" w:hAnsi="TH Sarabun New" w:cs="TH Sarabun New"/>
+          <w:b/>
+          <w:bCs/>
+          <w:sz w:val="32"/>
+          <w:szCs w:val="32"/>
+        </w:rPr>
+      </w:pPr>
+      <w:r>
+        <w:rPr>
           <w:rFonts w:ascii="TH Sarabun New" w:eastAsiaTheme="minorEastAsia" w:hAnsi="TH Sarabun New" w:cs="TH Sarabun New" w:hint="cs"/>
           <w:b/>
           <w:bCs/>
           <w:sz w:val="32"/>
           <w:szCs w:val="32"/>
-        </w:rPr>
-      </w:pPr>
-      <w:r>
-        <w:rPr>
-          <w:rFonts w:ascii="TH Sarabun New" w:eastAsiaTheme="minorEastAsia" w:hAnsi="TH Sarabun New" w:cs="TH Sarabun New" w:hint="cs"/>
-          <w:b/>
-          <w:bCs/>
-          <w:sz w:val="32"/>
-          <w:szCs w:val="32"/>
           <w:cs/>
         </w:rPr>
         <w:t>ข้อมูลส่งออก</w:t>
@@ -3062,7 +3062,7 @@
     <w:p>
       <w:pPr>
         <w:rPr>
-          <w:rFonts w:ascii="TH Sarabun New" w:eastAsiaTheme="minorEastAsia" w:hAnsi="TH Sarabun New" w:cs="TH Sarabun New" w:hint="cs"/>
+          <w:rFonts w:ascii="TH Sarabun New" w:eastAsiaTheme="minorEastAsia" w:hAnsi="TH Sarabun New" w:cs="TH Sarabun New"/>
           <w:sz w:val="32"/>
           <w:szCs w:val="32"/>
         </w:rPr>
@@ -3132,7 +3132,7 @@
           <w:p>
             <w:pPr>
               <w:rPr>
-                <w:rFonts w:ascii="TH Sarabun New" w:eastAsiaTheme="minorEastAsia" w:hAnsi="TH Sarabun New" w:cs="TH Sarabun New" w:hint="cs"/>
+                <w:rFonts w:ascii="TH Sarabun New" w:eastAsiaTheme="minorEastAsia" w:hAnsi="TH Sarabun New" w:cs="TH Sarabun New"/>
                 <w:sz w:val="32"/>
                 <w:szCs w:val="32"/>
                 <w:cs/>
@@ -3194,7 +3194,7 @@
             <w:pPr>
               <w:jc w:val="thaiDistribute"/>
               <w:rPr>
-                <w:rFonts w:ascii="TH Sarabun New" w:eastAsiaTheme="minorEastAsia" w:hAnsi="TH Sarabun New" w:cs="TH Sarabun New" w:hint="cs"/>
+                <w:rFonts w:ascii="TH Sarabun New" w:eastAsiaTheme="minorEastAsia" w:hAnsi="TH Sarabun New" w:cs="TH Sarabun New"/>
                 <w:sz w:val="32"/>
                 <w:szCs w:val="32"/>
               </w:rPr>
@@ -3287,7 +3287,7 @@
       <w:pPr>
         <w:jc w:val="thaiDistribute"/>
         <w:rPr>
-          <w:rFonts w:ascii="TH Sarabun New" w:eastAsiaTheme="minorEastAsia" w:hAnsi="TH Sarabun New" w:cs="TH Sarabun New" w:hint="cs"/>
+          <w:rFonts w:ascii="TH Sarabun New" w:eastAsiaTheme="minorEastAsia" w:hAnsi="TH Sarabun New" w:cs="TH Sarabun New"/>
           <w:sz w:val="32"/>
           <w:szCs w:val="32"/>
         </w:rPr>
@@ -3297,7 +3297,7 @@
       <w:pPr>
         <w:jc w:val="thaiDistribute"/>
         <w:rPr>
-          <w:rFonts w:ascii="TH Sarabun New" w:eastAsiaTheme="minorEastAsia" w:hAnsi="TH Sarabun New" w:cs="TH Sarabun New" w:hint="cs"/>
+          <w:rFonts w:ascii="TH Sarabun New" w:eastAsiaTheme="minorEastAsia" w:hAnsi="TH Sarabun New" w:cs="TH Sarabun New"/>
           <w:b/>
           <w:bCs/>
           <w:sz w:val="32"/>
@@ -3337,7 +3337,7 @@
             <w:pPr>
               <w:jc w:val="thaiDistribute"/>
               <w:rPr>
-                <w:rFonts w:ascii="TH Sarabun New" w:eastAsiaTheme="minorEastAsia" w:hAnsi="TH Sarabun New" w:cs="TH Sarabun New" w:hint="cs"/>
+                <w:rFonts w:ascii="TH Sarabun New" w:eastAsiaTheme="minorEastAsia" w:hAnsi="TH Sarabun New" w:cs="TH Sarabun New"/>
                 <w:sz w:val="32"/>
                 <w:szCs w:val="32"/>
                 <w:cs/>
@@ -3363,7 +3363,7 @@
             <w:pPr>
               <w:jc w:val="thaiDistribute"/>
               <w:rPr>
-                <w:rFonts w:ascii="TH Sarabun New" w:eastAsiaTheme="minorEastAsia" w:hAnsi="TH Sarabun New" w:cs="TH Sarabun New" w:hint="cs"/>
+                <w:rFonts w:ascii="TH Sarabun New" w:eastAsiaTheme="minorEastAsia" w:hAnsi="TH Sarabun New" w:cs="TH Sarabun New"/>
                 <w:sz w:val="32"/>
                 <w:szCs w:val="32"/>
               </w:rPr>
@@ -3389,35 +3389,136 @@
             <w:pPr>
               <w:jc w:val="thaiDistribute"/>
               <w:rPr>
+                <w:rFonts w:ascii="TH Sarabun New" w:eastAsiaTheme="minorEastAsia" w:hAnsi="TH Sarabun New" w:cs="TH Sarabun New"/>
+                <w:sz w:val="32"/>
+                <w:szCs w:val="32"/>
+              </w:rPr>
+            </w:pPr>
+            <w:r>
+              <w:rPr>
                 <w:rFonts w:ascii="TH Sarabun New" w:eastAsiaTheme="minorEastAsia" w:hAnsi="TH Sarabun New" w:cs="TH Sarabun New" w:hint="cs"/>
                 <w:sz w:val="32"/>
                 <w:szCs w:val="32"/>
               </w:rPr>
-            </w:pPr>
+              <w:t>5 4</w:t>
+            </w:r>
+          </w:p>
+          <w:p>
+            <w:pPr>
+              <w:jc w:val="thaiDistribute"/>
+              <w:rPr>
+                <w:rFonts w:ascii="TH Sarabun New" w:eastAsiaTheme="minorEastAsia" w:hAnsi="TH Sarabun New" w:cs="TH Sarabun New"/>
+                <w:sz w:val="32"/>
+                <w:szCs w:val="32"/>
+              </w:rPr>
+            </w:pPr>
+            <w:proofErr w:type="spellStart"/>
             <w:r>
               <w:rPr>
                 <w:rFonts w:ascii="TH Sarabun New" w:eastAsiaTheme="minorEastAsia" w:hAnsi="TH Sarabun New" w:cs="TH Sarabun New" w:hint="cs"/>
                 <w:sz w:val="32"/>
                 <w:szCs w:val="32"/>
               </w:rPr>
-              <w:t>5 4</w:t>
-            </w:r>
+              <w:t>S</w:t>
+            </w:r>
+            <w:r>
+              <w:rPr>
+                <w:rFonts w:ascii="TH Sarabun New" w:eastAsiaTheme="minorEastAsia" w:hAnsi="TH Sarabun New" w:cs="TH Sarabun New" w:hint="cs"/>
+                <w:sz w:val="32"/>
+                <w:szCs w:val="32"/>
+              </w:rPr>
+              <w:t>ooo</w:t>
+            </w:r>
+            <w:proofErr w:type="spellEnd"/>
           </w:p>
           <w:p>
             <w:pPr>
               <w:jc w:val="thaiDistribute"/>
               <w:rPr>
+                <w:rFonts w:ascii="TH Sarabun New" w:eastAsiaTheme="minorEastAsia" w:hAnsi="TH Sarabun New" w:cs="TH Sarabun New"/>
+                <w:sz w:val="32"/>
+                <w:szCs w:val="32"/>
+              </w:rPr>
+            </w:pPr>
+            <w:proofErr w:type="spellStart"/>
+            <w:r>
+              <w:rPr>
                 <w:rFonts w:ascii="TH Sarabun New" w:eastAsiaTheme="minorEastAsia" w:hAnsi="TH Sarabun New" w:cs="TH Sarabun New" w:hint="cs"/>
                 <w:sz w:val="32"/>
                 <w:szCs w:val="32"/>
               </w:rPr>
-            </w:pPr>
+              <w:t>oo</w:t>
+            </w:r>
             <w:r>
               <w:rPr>
                 <w:rFonts w:ascii="TH Sarabun New" w:eastAsiaTheme="minorEastAsia" w:hAnsi="TH Sarabun New" w:cs="TH Sarabun New" w:hint="cs"/>
                 <w:sz w:val="32"/>
                 <w:szCs w:val="32"/>
               </w:rPr>
+              <w:t>X</w:t>
+            </w:r>
+            <w:r>
+              <w:rPr>
+                <w:rFonts w:ascii="TH Sarabun New" w:eastAsiaTheme="minorEastAsia" w:hAnsi="TH Sarabun New" w:cs="TH Sarabun New" w:hint="cs"/>
+                <w:sz w:val="32"/>
+                <w:szCs w:val="32"/>
+              </w:rPr>
+              <w:t>o</w:t>
+            </w:r>
+            <w:proofErr w:type="spellEnd"/>
+          </w:p>
+          <w:p>
+            <w:pPr>
+              <w:jc w:val="thaiDistribute"/>
+              <w:rPr>
+                <w:rFonts w:ascii="TH Sarabun New" w:eastAsiaTheme="minorEastAsia" w:hAnsi="TH Sarabun New" w:cs="TH Sarabun New"/>
+                <w:sz w:val="32"/>
+                <w:szCs w:val="32"/>
+              </w:rPr>
+            </w:pPr>
+            <w:proofErr w:type="spellStart"/>
+            <w:r>
+              <w:rPr>
+                <w:rFonts w:ascii="TH Sarabun New" w:eastAsiaTheme="minorEastAsia" w:hAnsi="TH Sarabun New" w:cs="TH Sarabun New" w:hint="cs"/>
+                <w:sz w:val="32"/>
+                <w:szCs w:val="32"/>
+              </w:rPr>
+              <w:t>oooo</w:t>
+            </w:r>
+            <w:proofErr w:type="spellEnd"/>
+          </w:p>
+          <w:p>
+            <w:pPr>
+              <w:jc w:val="thaiDistribute"/>
+              <w:rPr>
+                <w:rFonts w:ascii="TH Sarabun New" w:eastAsiaTheme="minorEastAsia" w:hAnsi="TH Sarabun New" w:cs="TH Sarabun New"/>
+                <w:sz w:val="32"/>
+                <w:szCs w:val="32"/>
+              </w:rPr>
+            </w:pPr>
+            <w:proofErr w:type="spellStart"/>
+            <w:r>
+              <w:rPr>
+                <w:rFonts w:ascii="TH Sarabun New" w:eastAsiaTheme="minorEastAsia" w:hAnsi="TH Sarabun New" w:cs="TH Sarabun New" w:hint="cs"/>
+                <w:sz w:val="32"/>
+                <w:szCs w:val="32"/>
+              </w:rPr>
+              <w:t>X</w:t>
+            </w:r>
+            <w:r>
+              <w:rPr>
+                <w:rFonts w:ascii="TH Sarabun New" w:eastAsiaTheme="minorEastAsia" w:hAnsi="TH Sarabun New" w:cs="TH Sarabun New" w:hint="cs"/>
+                <w:sz w:val="32"/>
+                <w:szCs w:val="32"/>
+              </w:rPr>
+              <w:t>o</w:t>
+            </w:r>
+            <w:r>
+              <w:rPr>
+                <w:rFonts w:ascii="TH Sarabun New" w:eastAsiaTheme="minorEastAsia" w:hAnsi="TH Sarabun New" w:cs="TH Sarabun New" w:hint="cs"/>
+                <w:sz w:val="32"/>
+                <w:szCs w:val="32"/>
+              </w:rPr>
               <w:t>S</w:t>
             </w:r>
             <w:r>
@@ -3426,17 +3527,43 @@
                 <w:sz w:val="32"/>
                 <w:szCs w:val="32"/>
               </w:rPr>
-              <w:t>ooo</w:t>
-            </w:r>
+              <w:t>o</w:t>
+            </w:r>
+            <w:proofErr w:type="spellEnd"/>
           </w:p>
           <w:p>
             <w:pPr>
               <w:jc w:val="thaiDistribute"/>
               <w:rPr>
+                <w:rFonts w:ascii="TH Sarabun New" w:eastAsiaTheme="minorEastAsia" w:hAnsi="TH Sarabun New" w:cs="TH Sarabun New"/>
+                <w:sz w:val="32"/>
+                <w:szCs w:val="32"/>
+              </w:rPr>
+            </w:pPr>
+            <w:proofErr w:type="spellStart"/>
+            <w:r>
+              <w:rPr>
                 <w:rFonts w:ascii="TH Sarabun New" w:eastAsiaTheme="minorEastAsia" w:hAnsi="TH Sarabun New" w:cs="TH Sarabun New" w:hint="cs"/>
                 <w:sz w:val="32"/>
                 <w:szCs w:val="32"/>
               </w:rPr>
+              <w:t>oooo</w:t>
+            </w:r>
+            <w:proofErr w:type="spellEnd"/>
+          </w:p>
+        </w:tc>
+        <w:tc>
+          <w:tcPr>
+            <w:tcW w:w="4675" w:type="dxa"/>
+          </w:tcPr>
+          <w:p>
+            <w:pPr>
+              <w:jc w:val="thaiDistribute"/>
+              <w:rPr>
+                <w:rFonts w:ascii="TH Sarabun New" w:eastAsiaTheme="minorEastAsia" w:hAnsi="TH Sarabun New" w:cs="TH Sarabun New"/>
+                <w:sz w:val="32"/>
+                <w:szCs w:val="32"/>
+              </w:rPr>
             </w:pPr>
             <w:r>
               <w:rPr>
@@ -3444,185 +3571,68 @@
                 <w:sz w:val="32"/>
                 <w:szCs w:val="32"/>
               </w:rPr>
-              <w:t>oo</w:t>
-            </w:r>
+              <w:t>1 1 1 1</w:t>
+            </w:r>
+          </w:p>
+          <w:p>
+            <w:pPr>
+              <w:jc w:val="thaiDistribute"/>
+              <w:rPr>
+                <w:rFonts w:ascii="TH Sarabun New" w:eastAsiaTheme="minorEastAsia" w:hAnsi="TH Sarabun New" w:cs="TH Sarabun New"/>
+                <w:sz w:val="32"/>
+                <w:szCs w:val="32"/>
+              </w:rPr>
+            </w:pPr>
             <w:r>
               <w:rPr>
                 <w:rFonts w:ascii="TH Sarabun New" w:eastAsiaTheme="minorEastAsia" w:hAnsi="TH Sarabun New" w:cs="TH Sarabun New" w:hint="cs"/>
                 <w:sz w:val="32"/>
                 <w:szCs w:val="32"/>
               </w:rPr>
-              <w:t>X</w:t>
-            </w:r>
+              <w:t>1 0 0 0</w:t>
+            </w:r>
+          </w:p>
+          <w:p>
+            <w:pPr>
+              <w:jc w:val="thaiDistribute"/>
+              <w:rPr>
+                <w:rFonts w:ascii="TH Sarabun New" w:eastAsiaTheme="minorEastAsia" w:hAnsi="TH Sarabun New" w:cs="TH Sarabun New"/>
+                <w:sz w:val="32"/>
+                <w:szCs w:val="32"/>
+              </w:rPr>
+            </w:pPr>
             <w:r>
               <w:rPr>
                 <w:rFonts w:ascii="TH Sarabun New" w:eastAsiaTheme="minorEastAsia" w:hAnsi="TH Sarabun New" w:cs="TH Sarabun New" w:hint="cs"/>
                 <w:sz w:val="32"/>
                 <w:szCs w:val="32"/>
               </w:rPr>
-              <w:t>o</w:t>
+              <w:t>1 0 1 0</w:t>
             </w:r>
           </w:p>
           <w:p>
             <w:pPr>
               <w:jc w:val="thaiDistribute"/>
               <w:rPr>
+                <w:rFonts w:ascii="TH Sarabun New" w:eastAsiaTheme="minorEastAsia" w:hAnsi="TH Sarabun New" w:cs="TH Sarabun New"/>
+                <w:sz w:val="32"/>
+                <w:szCs w:val="32"/>
+              </w:rPr>
+            </w:pPr>
+            <w:r>
+              <w:rPr>
                 <w:rFonts w:ascii="TH Sarabun New" w:eastAsiaTheme="minorEastAsia" w:hAnsi="TH Sarabun New" w:cs="TH Sarabun New" w:hint="cs"/>
                 <w:sz w:val="32"/>
                 <w:szCs w:val="32"/>
               </w:rPr>
-            </w:pPr>
-            <w:r>
-              <w:rPr>
-                <w:rFonts w:ascii="TH Sarabun New" w:eastAsiaTheme="minorEastAsia" w:hAnsi="TH Sarabun New" w:cs="TH Sarabun New" w:hint="cs"/>
-                <w:sz w:val="32"/>
-                <w:szCs w:val="32"/>
-              </w:rPr>
-              <w:t>oooo</w:t>
+              <w:t>0 1 1 1</w:t>
             </w:r>
           </w:p>
           <w:p>
             <w:pPr>
               <w:jc w:val="thaiDistribute"/>
               <w:rPr>
-                <w:rFonts w:ascii="TH Sarabun New" w:eastAsiaTheme="minorEastAsia" w:hAnsi="TH Sarabun New" w:cs="TH Sarabun New" w:hint="cs"/>
-                <w:sz w:val="32"/>
-                <w:szCs w:val="32"/>
-              </w:rPr>
-            </w:pPr>
-            <w:r>
-              <w:rPr>
-                <w:rFonts w:ascii="TH Sarabun New" w:eastAsiaTheme="minorEastAsia" w:hAnsi="TH Sarabun New" w:cs="TH Sarabun New" w:hint="cs"/>
-                <w:sz w:val="32"/>
-                <w:szCs w:val="32"/>
-              </w:rPr>
-              <w:t>X</w:t>
-            </w:r>
-            <w:r>
-              <w:rPr>
-                <w:rFonts w:ascii="TH Sarabun New" w:eastAsiaTheme="minorEastAsia" w:hAnsi="TH Sarabun New" w:cs="TH Sarabun New" w:hint="cs"/>
-                <w:sz w:val="32"/>
-                <w:szCs w:val="32"/>
-              </w:rPr>
-              <w:t>o</w:t>
-            </w:r>
-            <w:r>
-              <w:rPr>
-                <w:rFonts w:ascii="TH Sarabun New" w:eastAsiaTheme="minorEastAsia" w:hAnsi="TH Sarabun New" w:cs="TH Sarabun New" w:hint="cs"/>
-                <w:sz w:val="32"/>
-                <w:szCs w:val="32"/>
-              </w:rPr>
-              <w:t>S</w:t>
-            </w:r>
-            <w:r>
-              <w:rPr>
-                <w:rFonts w:ascii="TH Sarabun New" w:eastAsiaTheme="minorEastAsia" w:hAnsi="TH Sarabun New" w:cs="TH Sarabun New" w:hint="cs"/>
-                <w:sz w:val="32"/>
-                <w:szCs w:val="32"/>
-              </w:rPr>
-              <w:t>o</w:t>
-            </w:r>
-          </w:p>
-          <w:p>
-            <w:pPr>
-              <w:jc w:val="thaiDistribute"/>
-              <w:rPr>
-                <w:rFonts w:ascii="TH Sarabun New" w:eastAsiaTheme="minorEastAsia" w:hAnsi="TH Sarabun New" w:cs="TH Sarabun New" w:hint="cs"/>
-                <w:sz w:val="32"/>
-                <w:szCs w:val="32"/>
-              </w:rPr>
-            </w:pPr>
-            <w:r>
-              <w:rPr>
-                <w:rFonts w:ascii="TH Sarabun New" w:eastAsiaTheme="minorEastAsia" w:hAnsi="TH Sarabun New" w:cs="TH Sarabun New" w:hint="cs"/>
-                <w:sz w:val="32"/>
-                <w:szCs w:val="32"/>
-              </w:rPr>
-              <w:t>oooo</w:t>
-            </w:r>
-          </w:p>
-        </w:tc>
-        <w:tc>
-          <w:tcPr>
-            <w:tcW w:w="4675" w:type="dxa"/>
-          </w:tcPr>
-          <w:p>
-            <w:pPr>
-              <w:jc w:val="thaiDistribute"/>
-              <w:rPr>
-                <w:rFonts w:ascii="TH Sarabun New" w:eastAsiaTheme="minorEastAsia" w:hAnsi="TH Sarabun New" w:cs="TH Sarabun New" w:hint="cs"/>
-                <w:sz w:val="32"/>
-                <w:szCs w:val="32"/>
-              </w:rPr>
-            </w:pPr>
-            <w:r>
-              <w:rPr>
-                <w:rFonts w:ascii="TH Sarabun New" w:eastAsiaTheme="minorEastAsia" w:hAnsi="TH Sarabun New" w:cs="TH Sarabun New" w:hint="cs"/>
-                <w:sz w:val="32"/>
-                <w:szCs w:val="32"/>
-              </w:rPr>
-              <w:t>1 1 1 1</w:t>
-            </w:r>
-          </w:p>
-          <w:p>
-            <w:pPr>
-              <w:jc w:val="thaiDistribute"/>
-              <w:rPr>
-                <w:rFonts w:ascii="TH Sarabun New" w:eastAsiaTheme="minorEastAsia" w:hAnsi="TH Sarabun New" w:cs="TH Sarabun New" w:hint="cs"/>
-                <w:sz w:val="32"/>
-                <w:szCs w:val="32"/>
-              </w:rPr>
-            </w:pPr>
-            <w:r>
-              <w:rPr>
-                <w:rFonts w:ascii="TH Sarabun New" w:eastAsiaTheme="minorEastAsia" w:hAnsi="TH Sarabun New" w:cs="TH Sarabun New" w:hint="cs"/>
-                <w:sz w:val="32"/>
-                <w:szCs w:val="32"/>
-              </w:rPr>
-              <w:t>1 0 0 0</w:t>
-            </w:r>
-          </w:p>
-          <w:p>
-            <w:pPr>
-              <w:jc w:val="thaiDistribute"/>
-              <w:rPr>
-                <w:rFonts w:ascii="TH Sarabun New" w:eastAsiaTheme="minorEastAsia" w:hAnsi="TH Sarabun New" w:cs="TH Sarabun New" w:hint="cs"/>
-                <w:sz w:val="32"/>
-                <w:szCs w:val="32"/>
-              </w:rPr>
-            </w:pPr>
-            <w:r>
-              <w:rPr>
-                <w:rFonts w:ascii="TH Sarabun New" w:eastAsiaTheme="minorEastAsia" w:hAnsi="TH Sarabun New" w:cs="TH Sarabun New" w:hint="cs"/>
-                <w:sz w:val="32"/>
-                <w:szCs w:val="32"/>
-              </w:rPr>
-              <w:t>1 0 1 0</w:t>
-            </w:r>
-          </w:p>
-          <w:p>
-            <w:pPr>
-              <w:jc w:val="thaiDistribute"/>
-              <w:rPr>
-                <w:rFonts w:ascii="TH Sarabun New" w:eastAsiaTheme="minorEastAsia" w:hAnsi="TH Sarabun New" w:cs="TH Sarabun New" w:hint="cs"/>
-                <w:sz w:val="32"/>
-                <w:szCs w:val="32"/>
-              </w:rPr>
-            </w:pPr>
-            <w:r>
-              <w:rPr>
-                <w:rFonts w:ascii="TH Sarabun New" w:eastAsiaTheme="minorEastAsia" w:hAnsi="TH Sarabun New" w:cs="TH Sarabun New" w:hint="cs"/>
-                <w:sz w:val="32"/>
-                <w:szCs w:val="32"/>
-              </w:rPr>
-              <w:t>0 1 1 1</w:t>
-            </w:r>
-          </w:p>
-          <w:p>
-            <w:pPr>
-              <w:jc w:val="thaiDistribute"/>
-              <w:rPr>
-                <w:rFonts w:ascii="TH Sarabun New" w:eastAsiaTheme="minorEastAsia" w:hAnsi="TH Sarabun New" w:cs="TH Sarabun New" w:hint="cs"/>
+                <w:rFonts w:ascii="TH Sarabun New" w:eastAsiaTheme="minorEastAsia" w:hAnsi="TH Sarabun New" w:cs="TH Sarabun New"/>
                 <w:sz w:val="32"/>
                 <w:szCs w:val="32"/>
               </w:rPr>
@@ -3647,46 +3657,171 @@
             <w:pPr>
               <w:jc w:val="thaiDistribute"/>
               <w:rPr>
+                <w:rFonts w:ascii="TH Sarabun New" w:eastAsiaTheme="minorEastAsia" w:hAnsi="TH Sarabun New" w:cs="TH Sarabun New"/>
+                <w:sz w:val="32"/>
+                <w:szCs w:val="32"/>
+              </w:rPr>
+            </w:pPr>
+            <w:r>
+              <w:rPr>
                 <w:rFonts w:ascii="TH Sarabun New" w:eastAsiaTheme="minorEastAsia" w:hAnsi="TH Sarabun New" w:cs="TH Sarabun New" w:hint="cs"/>
                 <w:sz w:val="32"/>
                 <w:szCs w:val="32"/>
               </w:rPr>
-            </w:pPr>
+              <w:t>6 5</w:t>
+            </w:r>
+          </w:p>
+          <w:p>
+            <w:pPr>
+              <w:jc w:val="thaiDistribute"/>
+              <w:rPr>
+                <w:rFonts w:ascii="TH Sarabun New" w:eastAsiaTheme="minorEastAsia" w:hAnsi="TH Sarabun New" w:cs="TH Sarabun New"/>
+                <w:sz w:val="32"/>
+                <w:szCs w:val="32"/>
+              </w:rPr>
+            </w:pPr>
+            <w:proofErr w:type="spellStart"/>
             <w:r>
               <w:rPr>
                 <w:rFonts w:ascii="TH Sarabun New" w:eastAsiaTheme="minorEastAsia" w:hAnsi="TH Sarabun New" w:cs="TH Sarabun New" w:hint="cs"/>
                 <w:sz w:val="32"/>
                 <w:szCs w:val="32"/>
               </w:rPr>
-              <w:t>6 5</w:t>
-            </w:r>
+              <w:t>ooooo</w:t>
+            </w:r>
+            <w:proofErr w:type="spellEnd"/>
           </w:p>
           <w:p>
             <w:pPr>
               <w:jc w:val="thaiDistribute"/>
               <w:rPr>
+                <w:rFonts w:ascii="TH Sarabun New" w:eastAsiaTheme="minorEastAsia" w:hAnsi="TH Sarabun New" w:cs="TH Sarabun New"/>
+                <w:sz w:val="32"/>
+                <w:szCs w:val="32"/>
+              </w:rPr>
+            </w:pPr>
+            <w:proofErr w:type="spellStart"/>
+            <w:r>
+              <w:rPr>
                 <w:rFonts w:ascii="TH Sarabun New" w:eastAsiaTheme="minorEastAsia" w:hAnsi="TH Sarabun New" w:cs="TH Sarabun New" w:hint="cs"/>
                 <w:sz w:val="32"/>
                 <w:szCs w:val="32"/>
               </w:rPr>
-            </w:pPr>
+              <w:t>ooooo</w:t>
+            </w:r>
+            <w:proofErr w:type="spellEnd"/>
+          </w:p>
+          <w:p>
+            <w:pPr>
+              <w:jc w:val="thaiDistribute"/>
+              <w:rPr>
+                <w:rFonts w:ascii="TH Sarabun New" w:eastAsiaTheme="minorEastAsia" w:hAnsi="TH Sarabun New" w:cs="TH Sarabun New"/>
+                <w:sz w:val="32"/>
+                <w:szCs w:val="32"/>
+              </w:rPr>
+            </w:pPr>
+            <w:proofErr w:type="spellStart"/>
             <w:r>
               <w:rPr>
                 <w:rFonts w:ascii="TH Sarabun New" w:eastAsiaTheme="minorEastAsia" w:hAnsi="TH Sarabun New" w:cs="TH Sarabun New" w:hint="cs"/>
                 <w:sz w:val="32"/>
                 <w:szCs w:val="32"/>
               </w:rPr>
+              <w:t>ooSoo</w:t>
+            </w:r>
+            <w:proofErr w:type="spellEnd"/>
+          </w:p>
+          <w:p>
+            <w:pPr>
+              <w:jc w:val="thaiDistribute"/>
+              <w:rPr>
+                <w:rFonts w:ascii="TH Sarabun New" w:eastAsiaTheme="minorEastAsia" w:hAnsi="TH Sarabun New" w:cs="TH Sarabun New"/>
+                <w:sz w:val="32"/>
+                <w:szCs w:val="32"/>
+              </w:rPr>
+            </w:pPr>
+            <w:proofErr w:type="spellStart"/>
+            <w:r>
+              <w:rPr>
+                <w:rFonts w:ascii="TH Sarabun New" w:eastAsiaTheme="minorEastAsia" w:hAnsi="TH Sarabun New" w:cs="TH Sarabun New" w:hint="cs"/>
+                <w:sz w:val="32"/>
+                <w:szCs w:val="32"/>
+              </w:rPr>
+              <w:t>oXooS</w:t>
+            </w:r>
+            <w:proofErr w:type="spellEnd"/>
+          </w:p>
+          <w:p>
+            <w:pPr>
+              <w:jc w:val="thaiDistribute"/>
+              <w:rPr>
+                <w:rFonts w:ascii="TH Sarabun New" w:eastAsiaTheme="minorEastAsia" w:hAnsi="TH Sarabun New" w:cs="TH Sarabun New"/>
+                <w:sz w:val="32"/>
+                <w:szCs w:val="32"/>
+              </w:rPr>
+            </w:pPr>
+            <w:proofErr w:type="spellStart"/>
+            <w:r>
+              <w:rPr>
+                <w:rFonts w:ascii="TH Sarabun New" w:eastAsiaTheme="minorEastAsia" w:hAnsi="TH Sarabun New" w:cs="TH Sarabun New" w:hint="cs"/>
+                <w:sz w:val="32"/>
+                <w:szCs w:val="32"/>
+              </w:rPr>
+              <w:t>ooXoo</w:t>
+            </w:r>
+            <w:proofErr w:type="spellEnd"/>
+          </w:p>
+          <w:p>
+            <w:pPr>
+              <w:jc w:val="thaiDistribute"/>
+              <w:rPr>
+                <w:rFonts w:ascii="TH Sarabun New" w:eastAsiaTheme="minorEastAsia" w:hAnsi="TH Sarabun New" w:cs="TH Sarabun New"/>
+                <w:sz w:val="32"/>
+                <w:szCs w:val="32"/>
+              </w:rPr>
+            </w:pPr>
+            <w:proofErr w:type="spellStart"/>
+            <w:r>
+              <w:rPr>
+                <w:rFonts w:ascii="TH Sarabun New" w:eastAsiaTheme="minorEastAsia" w:hAnsi="TH Sarabun New" w:cs="TH Sarabun New" w:hint="cs"/>
+                <w:sz w:val="32"/>
+                <w:szCs w:val="32"/>
+              </w:rPr>
               <w:t>ooooo</w:t>
             </w:r>
-          </w:p>
+            <w:proofErr w:type="spellEnd"/>
+          </w:p>
+        </w:tc>
+        <w:tc>
+          <w:tcPr>
+            <w:tcW w:w="4675" w:type="dxa"/>
+          </w:tcPr>
           <w:p>
             <w:pPr>
               <w:jc w:val="thaiDistribute"/>
               <w:rPr>
+                <w:rFonts w:ascii="TH Sarabun New" w:eastAsiaTheme="minorEastAsia" w:hAnsi="TH Sarabun New" w:cs="TH Sarabun New"/>
+                <w:sz w:val="32"/>
+                <w:szCs w:val="32"/>
+              </w:rPr>
+            </w:pPr>
+            <w:r>
+              <w:rPr>
                 <w:rFonts w:ascii="TH Sarabun New" w:eastAsiaTheme="minorEastAsia" w:hAnsi="TH Sarabun New" w:cs="TH Sarabun New" w:hint="cs"/>
                 <w:sz w:val="32"/>
                 <w:szCs w:val="32"/>
               </w:rPr>
+              <w:t>0 0 1 0 1</w:t>
+            </w:r>
+          </w:p>
+          <w:p>
+            <w:pPr>
+              <w:jc w:val="thaiDistribute"/>
+              <w:rPr>
+                <w:rFonts w:ascii="TH Sarabun New" w:eastAsiaTheme="minorEastAsia" w:hAnsi="TH Sarabun New" w:cs="TH Sarabun New"/>
+                <w:sz w:val="32"/>
+                <w:szCs w:val="32"/>
+              </w:rPr>
             </w:pPr>
             <w:r>
               <w:rPr>
@@ -3694,17 +3829,35 @@
                 <w:sz w:val="32"/>
                 <w:szCs w:val="32"/>
               </w:rPr>
-              <w:t>ooooo</w:t>
+              <w:t>0 0 1 0 1</w:t>
             </w:r>
           </w:p>
           <w:p>
             <w:pPr>
               <w:jc w:val="thaiDistribute"/>
               <w:rPr>
+                <w:rFonts w:ascii="TH Sarabun New" w:eastAsiaTheme="minorEastAsia" w:hAnsi="TH Sarabun New" w:cs="TH Sarabun New"/>
+                <w:sz w:val="32"/>
+                <w:szCs w:val="32"/>
+              </w:rPr>
+            </w:pPr>
+            <w:r>
+              <w:rPr>
                 <w:rFonts w:ascii="TH Sarabun New" w:eastAsiaTheme="minorEastAsia" w:hAnsi="TH Sarabun New" w:cs="TH Sarabun New" w:hint="cs"/>
                 <w:sz w:val="32"/>
                 <w:szCs w:val="32"/>
               </w:rPr>
+              <w:t>1 1 1 1 2</w:t>
+            </w:r>
+          </w:p>
+          <w:p>
+            <w:pPr>
+              <w:jc w:val="thaiDistribute"/>
+              <w:rPr>
+                <w:rFonts w:ascii="TH Sarabun New" w:eastAsiaTheme="minorEastAsia" w:hAnsi="TH Sarabun New" w:cs="TH Sarabun New"/>
+                <w:sz w:val="32"/>
+                <w:szCs w:val="32"/>
+              </w:rPr>
             </w:pPr>
             <w:r>
               <w:rPr>
@@ -3712,163 +3865,32 @@
                 <w:sz w:val="32"/>
                 <w:szCs w:val="32"/>
               </w:rPr>
-              <w:t>ooSoo</w:t>
+              <w:t>0 0 2 1 1</w:t>
             </w:r>
           </w:p>
           <w:p>
             <w:pPr>
               <w:jc w:val="thaiDistribute"/>
               <w:rPr>
+                <w:rFonts w:ascii="TH Sarabun New" w:eastAsiaTheme="minorEastAsia" w:hAnsi="TH Sarabun New" w:cs="TH Sarabun New"/>
+                <w:sz w:val="32"/>
+                <w:szCs w:val="32"/>
+              </w:rPr>
+            </w:pPr>
+            <w:r>
+              <w:rPr>
                 <w:rFonts w:ascii="TH Sarabun New" w:eastAsiaTheme="minorEastAsia" w:hAnsi="TH Sarabun New" w:cs="TH Sarabun New" w:hint="cs"/>
                 <w:sz w:val="32"/>
                 <w:szCs w:val="32"/>
               </w:rPr>
-            </w:pPr>
-            <w:r>
-              <w:rPr>
-                <w:rFonts w:ascii="TH Sarabun New" w:eastAsiaTheme="minorEastAsia" w:hAnsi="TH Sarabun New" w:cs="TH Sarabun New" w:hint="cs"/>
-                <w:sz w:val="32"/>
-                <w:szCs w:val="32"/>
-              </w:rPr>
-              <w:t>oXooS</w:t>
+              <w:t>0 0 0 0 1</w:t>
             </w:r>
           </w:p>
           <w:p>
             <w:pPr>
               <w:jc w:val="thaiDistribute"/>
               <w:rPr>
-                <w:rFonts w:ascii="TH Sarabun New" w:eastAsiaTheme="minorEastAsia" w:hAnsi="TH Sarabun New" w:cs="TH Sarabun New" w:hint="cs"/>
-                <w:sz w:val="32"/>
-                <w:szCs w:val="32"/>
-              </w:rPr>
-            </w:pPr>
-            <w:r>
-              <w:rPr>
-                <w:rFonts w:ascii="TH Sarabun New" w:eastAsiaTheme="minorEastAsia" w:hAnsi="TH Sarabun New" w:cs="TH Sarabun New" w:hint="cs"/>
-                <w:sz w:val="32"/>
-                <w:szCs w:val="32"/>
-              </w:rPr>
-              <w:t>ooXoo</w:t>
-            </w:r>
-          </w:p>
-          <w:p>
-            <w:pPr>
-              <w:jc w:val="thaiDistribute"/>
-              <w:rPr>
-                <w:rFonts w:ascii="TH Sarabun New" w:eastAsiaTheme="minorEastAsia" w:hAnsi="TH Sarabun New" w:cs="TH Sarabun New" w:hint="cs"/>
-                <w:sz w:val="32"/>
-                <w:szCs w:val="32"/>
-              </w:rPr>
-            </w:pPr>
-            <w:r>
-              <w:rPr>
-                <w:rFonts w:ascii="TH Sarabun New" w:eastAsiaTheme="minorEastAsia" w:hAnsi="TH Sarabun New" w:cs="TH Sarabun New" w:hint="cs"/>
-                <w:sz w:val="32"/>
-                <w:szCs w:val="32"/>
-              </w:rPr>
-              <w:t>ooooo</w:t>
-            </w:r>
-          </w:p>
-        </w:tc>
-        <w:tc>
-          <w:tcPr>
-            <w:tcW w:w="4675" w:type="dxa"/>
-          </w:tcPr>
-          <w:p>
-            <w:pPr>
-              <w:jc w:val="thaiDistribute"/>
-              <w:rPr>
-                <w:rFonts w:ascii="TH Sarabun New" w:eastAsiaTheme="minorEastAsia" w:hAnsi="TH Sarabun New" w:cs="TH Sarabun New" w:hint="cs"/>
-                <w:sz w:val="32"/>
-                <w:szCs w:val="32"/>
-              </w:rPr>
-            </w:pPr>
-            <w:r>
-              <w:rPr>
-                <w:rFonts w:ascii="TH Sarabun New" w:eastAsiaTheme="minorEastAsia" w:hAnsi="TH Sarabun New" w:cs="TH Sarabun New" w:hint="cs"/>
-                <w:sz w:val="32"/>
-                <w:szCs w:val="32"/>
-              </w:rPr>
-              <w:t>0 0 1 0 1</w:t>
-            </w:r>
-          </w:p>
-          <w:p>
-            <w:pPr>
-              <w:jc w:val="thaiDistribute"/>
-              <w:rPr>
-                <w:rFonts w:ascii="TH Sarabun New" w:eastAsiaTheme="minorEastAsia" w:hAnsi="TH Sarabun New" w:cs="TH Sarabun New" w:hint="cs"/>
-                <w:sz w:val="32"/>
-                <w:szCs w:val="32"/>
-              </w:rPr>
-            </w:pPr>
-            <w:r>
-              <w:rPr>
-                <w:rFonts w:ascii="TH Sarabun New" w:eastAsiaTheme="minorEastAsia" w:hAnsi="TH Sarabun New" w:cs="TH Sarabun New" w:hint="cs"/>
-                <w:sz w:val="32"/>
-                <w:szCs w:val="32"/>
-              </w:rPr>
-              <w:t>0 0 1 0 1</w:t>
-            </w:r>
-          </w:p>
-          <w:p>
-            <w:pPr>
-              <w:jc w:val="thaiDistribute"/>
-              <w:rPr>
-                <w:rFonts w:ascii="TH Sarabun New" w:eastAsiaTheme="minorEastAsia" w:hAnsi="TH Sarabun New" w:cs="TH Sarabun New" w:hint="cs"/>
-                <w:sz w:val="32"/>
-                <w:szCs w:val="32"/>
-              </w:rPr>
-            </w:pPr>
-            <w:r>
-              <w:rPr>
-                <w:rFonts w:ascii="TH Sarabun New" w:eastAsiaTheme="minorEastAsia" w:hAnsi="TH Sarabun New" w:cs="TH Sarabun New" w:hint="cs"/>
-                <w:sz w:val="32"/>
-                <w:szCs w:val="32"/>
-              </w:rPr>
-              <w:t>1 1 1 1 2</w:t>
-            </w:r>
-          </w:p>
-          <w:p>
-            <w:pPr>
-              <w:jc w:val="thaiDistribute"/>
-              <w:rPr>
-                <w:rFonts w:ascii="TH Sarabun New" w:eastAsiaTheme="minorEastAsia" w:hAnsi="TH Sarabun New" w:cs="TH Sarabun New" w:hint="cs"/>
-                <w:sz w:val="32"/>
-                <w:szCs w:val="32"/>
-              </w:rPr>
-            </w:pPr>
-            <w:r>
-              <w:rPr>
-                <w:rFonts w:ascii="TH Sarabun New" w:eastAsiaTheme="minorEastAsia" w:hAnsi="TH Sarabun New" w:cs="TH Sarabun New" w:hint="cs"/>
-                <w:sz w:val="32"/>
-                <w:szCs w:val="32"/>
-              </w:rPr>
-              <w:t>0 0 2 1 1</w:t>
-            </w:r>
-          </w:p>
-          <w:p>
-            <w:pPr>
-              <w:jc w:val="thaiDistribute"/>
-              <w:rPr>
-                <w:rFonts w:ascii="TH Sarabun New" w:eastAsiaTheme="minorEastAsia" w:hAnsi="TH Sarabun New" w:cs="TH Sarabun New" w:hint="cs"/>
-                <w:sz w:val="32"/>
-                <w:szCs w:val="32"/>
-              </w:rPr>
-            </w:pPr>
-            <w:r>
-              <w:rPr>
-                <w:rFonts w:ascii="TH Sarabun New" w:eastAsiaTheme="minorEastAsia" w:hAnsi="TH Sarabun New" w:cs="TH Sarabun New" w:hint="cs"/>
-                <w:sz w:val="32"/>
-                <w:szCs w:val="32"/>
-              </w:rPr>
-              <w:t>0 0 0 0 1</w:t>
-            </w:r>
-          </w:p>
-          <w:p>
-            <w:pPr>
-              <w:jc w:val="thaiDistribute"/>
-              <w:rPr>
-                <w:rFonts w:ascii="TH Sarabun New" w:eastAsiaTheme="minorEastAsia" w:hAnsi="TH Sarabun New" w:cs="TH Sarabun New" w:hint="cs"/>
+                <w:rFonts w:ascii="TH Sarabun New" w:eastAsiaTheme="minorEastAsia" w:hAnsi="TH Sarabun New" w:cs="TH Sarabun New"/>
                 <w:sz w:val="32"/>
                 <w:szCs w:val="32"/>
               </w:rPr>
@@ -3926,7 +3948,7 @@
             <w:pPr>
               <w:jc w:val="thaiDistribute"/>
               <w:rPr>
-                <w:rFonts w:ascii="TH Sarabun New" w:eastAsiaTheme="minorEastAsia" w:hAnsi="TH Sarabun New" w:cs="TH Sarabun New" w:hint="cs"/>
+                <w:rFonts w:ascii="TH Sarabun New" w:eastAsiaTheme="minorEastAsia" w:hAnsi="TH Sarabun New" w:cs="TH Sarabun New"/>
                 <w:sz w:val="32"/>
                 <w:szCs w:val="32"/>
               </w:rPr>
@@ -3945,28 +3967,93 @@
             <w:pPr>
               <w:jc w:val="thaiDistribute"/>
               <w:rPr>
+                <w:rFonts w:ascii="TH Sarabun New" w:eastAsiaTheme="minorEastAsia" w:hAnsi="TH Sarabun New" w:cs="TH Sarabun New"/>
+                <w:sz w:val="32"/>
+                <w:szCs w:val="32"/>
+              </w:rPr>
+            </w:pPr>
+            <w:proofErr w:type="spellStart"/>
+            <w:r>
+              <w:rPr>
                 <w:rFonts w:ascii="TH Sarabun New" w:eastAsiaTheme="minorEastAsia" w:hAnsi="TH Sarabun New" w:cs="TH Sarabun New" w:hint="cs"/>
                 <w:sz w:val="32"/>
                 <w:szCs w:val="32"/>
               </w:rPr>
-            </w:pPr>
+              <w:t>oooo</w:t>
+            </w:r>
+            <w:proofErr w:type="spellEnd"/>
+          </w:p>
+          <w:p>
+            <w:pPr>
+              <w:jc w:val="thaiDistribute"/>
+              <w:rPr>
+                <w:rFonts w:ascii="TH Sarabun New" w:eastAsiaTheme="minorEastAsia" w:hAnsi="TH Sarabun New" w:cs="TH Sarabun New"/>
+                <w:sz w:val="32"/>
+                <w:szCs w:val="32"/>
+              </w:rPr>
+            </w:pPr>
+            <w:proofErr w:type="spellStart"/>
             <w:r>
               <w:rPr>
                 <w:rFonts w:ascii="TH Sarabun New" w:eastAsiaTheme="minorEastAsia" w:hAnsi="TH Sarabun New" w:cs="TH Sarabun New" w:hint="cs"/>
                 <w:sz w:val="32"/>
                 <w:szCs w:val="32"/>
               </w:rPr>
+              <w:t>SooS</w:t>
+            </w:r>
+            <w:proofErr w:type="spellEnd"/>
+          </w:p>
+          <w:p>
+            <w:pPr>
+              <w:jc w:val="thaiDistribute"/>
+              <w:rPr>
+                <w:rFonts w:ascii="TH Sarabun New" w:eastAsiaTheme="minorEastAsia" w:hAnsi="TH Sarabun New" w:cs="TH Sarabun New"/>
+                <w:sz w:val="32"/>
+                <w:szCs w:val="32"/>
+              </w:rPr>
+            </w:pPr>
+            <w:proofErr w:type="spellStart"/>
+            <w:r>
+              <w:rPr>
+                <w:rFonts w:ascii="TH Sarabun New" w:eastAsiaTheme="minorEastAsia" w:hAnsi="TH Sarabun New" w:cs="TH Sarabun New" w:hint="cs"/>
+                <w:sz w:val="32"/>
+                <w:szCs w:val="32"/>
+              </w:rPr>
               <w:t>oooo</w:t>
             </w:r>
-          </w:p>
+            <w:proofErr w:type="spellEnd"/>
+          </w:p>
+        </w:tc>
+        <w:tc>
+          <w:tcPr>
+            <w:tcW w:w="4675" w:type="dxa"/>
+          </w:tcPr>
           <w:p>
             <w:pPr>
               <w:jc w:val="thaiDistribute"/>
               <w:rPr>
+                <w:rFonts w:ascii="TH Sarabun New" w:eastAsiaTheme="minorEastAsia" w:hAnsi="TH Sarabun New" w:cs="TH Sarabun New"/>
+                <w:sz w:val="32"/>
+                <w:szCs w:val="32"/>
+              </w:rPr>
+            </w:pPr>
+            <w:r>
+              <w:rPr>
                 <w:rFonts w:ascii="TH Sarabun New" w:eastAsiaTheme="minorEastAsia" w:hAnsi="TH Sarabun New" w:cs="TH Sarabun New" w:hint="cs"/>
                 <w:sz w:val="32"/>
                 <w:szCs w:val="32"/>
               </w:rPr>
+              <w:t>1 0 0 1</w:t>
+            </w:r>
+          </w:p>
+          <w:p>
+            <w:pPr>
+              <w:jc w:val="thaiDistribute"/>
+              <w:rPr>
+                <w:rFonts w:ascii="TH Sarabun New" w:eastAsiaTheme="minorEastAsia" w:hAnsi="TH Sarabun New" w:cs="TH Sarabun New"/>
+                <w:sz w:val="32"/>
+                <w:szCs w:val="32"/>
+              </w:rPr>
             </w:pPr>
             <w:r>
               <w:rPr>
@@ -3974,73 +4061,14 @@
                 <w:sz w:val="32"/>
                 <w:szCs w:val="32"/>
               </w:rPr>
-              <w:t>SooS</w:t>
+              <w:t>2 2 2 2</w:t>
             </w:r>
           </w:p>
           <w:p>
             <w:pPr>
               <w:jc w:val="thaiDistribute"/>
               <w:rPr>
-                <w:rFonts w:ascii="TH Sarabun New" w:eastAsiaTheme="minorEastAsia" w:hAnsi="TH Sarabun New" w:cs="TH Sarabun New" w:hint="cs"/>
-                <w:sz w:val="32"/>
-                <w:szCs w:val="32"/>
-              </w:rPr>
-            </w:pPr>
-            <w:r>
-              <w:rPr>
-                <w:rFonts w:ascii="TH Sarabun New" w:eastAsiaTheme="minorEastAsia" w:hAnsi="TH Sarabun New" w:cs="TH Sarabun New" w:hint="cs"/>
-                <w:sz w:val="32"/>
-                <w:szCs w:val="32"/>
-              </w:rPr>
-              <w:t>oooo</w:t>
-            </w:r>
-          </w:p>
-        </w:tc>
-        <w:tc>
-          <w:tcPr>
-            <w:tcW w:w="4675" w:type="dxa"/>
-          </w:tcPr>
-          <w:p>
-            <w:pPr>
-              <w:jc w:val="thaiDistribute"/>
-              <w:rPr>
-                <w:rFonts w:ascii="TH Sarabun New" w:eastAsiaTheme="minorEastAsia" w:hAnsi="TH Sarabun New" w:cs="TH Sarabun New" w:hint="cs"/>
-                <w:sz w:val="32"/>
-                <w:szCs w:val="32"/>
-              </w:rPr>
-            </w:pPr>
-            <w:r>
-              <w:rPr>
-                <w:rFonts w:ascii="TH Sarabun New" w:eastAsiaTheme="minorEastAsia" w:hAnsi="TH Sarabun New" w:cs="TH Sarabun New" w:hint="cs"/>
-                <w:sz w:val="32"/>
-                <w:szCs w:val="32"/>
-              </w:rPr>
-              <w:t>1 0 0 1</w:t>
-            </w:r>
-          </w:p>
-          <w:p>
-            <w:pPr>
-              <w:jc w:val="thaiDistribute"/>
-              <w:rPr>
-                <w:rFonts w:ascii="TH Sarabun New" w:eastAsiaTheme="minorEastAsia" w:hAnsi="TH Sarabun New" w:cs="TH Sarabun New" w:hint="cs"/>
-                <w:sz w:val="32"/>
-                <w:szCs w:val="32"/>
-              </w:rPr>
-            </w:pPr>
-            <w:r>
-              <w:rPr>
-                <w:rFonts w:ascii="TH Sarabun New" w:eastAsiaTheme="minorEastAsia" w:hAnsi="TH Sarabun New" w:cs="TH Sarabun New" w:hint="cs"/>
-                <w:sz w:val="32"/>
-                <w:szCs w:val="32"/>
-              </w:rPr>
-              <w:t>2 2 2 2</w:t>
-            </w:r>
-          </w:p>
-          <w:p>
-            <w:pPr>
-              <w:jc w:val="thaiDistribute"/>
-              <w:rPr>
-                <w:rFonts w:ascii="TH Sarabun New" w:eastAsiaTheme="minorEastAsia" w:hAnsi="TH Sarabun New" w:cs="TH Sarabun New" w:hint="cs"/>
+                <w:rFonts w:ascii="TH Sarabun New" w:eastAsiaTheme="minorEastAsia" w:hAnsi="TH Sarabun New" w:cs="TH Sarabun New"/>
                 <w:sz w:val="32"/>
                 <w:szCs w:val="32"/>
               </w:rPr>
@@ -4071,7 +4099,7 @@
       <w:pPr>
         <w:jc w:val="thaiDistribute"/>
         <w:rPr>
-          <w:rFonts w:ascii="TH Sarabun New" w:eastAsiaTheme="minorEastAsia" w:hAnsi="TH Sarabun New" w:cs="TH Sarabun New" w:hint="cs"/>
+          <w:rFonts w:ascii="TH Sarabun New" w:eastAsiaTheme="minorEastAsia" w:hAnsi="TH Sarabun New" w:cs="TH Sarabun New"/>
           <w:sz w:val="32"/>
           <w:szCs w:val="32"/>
         </w:rPr>
@@ -4115,7 +4143,7 @@
     <w:p>
       <w:pPr>
         <w:rPr>
-          <w:rFonts w:ascii="TH Sarabun New" w:eastAsiaTheme="minorEastAsia" w:hAnsi="TH Sarabun New" w:cs="TH Sarabun New"/>
+          <w:rFonts w:ascii="TH Sarabun New" w:eastAsiaTheme="minorEastAsia" w:hAnsi="TH Sarabun New" w:cs="TH Sarabun New" w:hint="cs"/>
           <w:b/>
           <w:bCs/>
           <w:color w:val="000000" w:themeColor="text1"/>
@@ -4123,6 +4151,8 @@
           <w:szCs w:val="32"/>
         </w:rPr>
       </w:pPr>
+      <w:bookmarkStart w:id="0" w:name="_GoBack"/>
+      <w:bookmarkEnd w:id="0"/>
     </w:p>
     <w:tbl>
       <w:tblPr>
@@ -4143,12 +4173,13 @@
         <w:tc>
           <w:tcPr>
             <w:tcW w:w="804" w:type="dxa"/>
-          </w:tcPr>
-          <w:p>
-            <w:pPr>
-              <w:jc w:val="center"/>
-              <w:rPr>
-                <w:rFonts w:ascii="TH Sarabun New" w:eastAsiaTheme="minorEastAsia" w:hAnsi="TH Sarabun New" w:cs="TH Sarabun New" w:hint="cs"/>
+            <w:shd w:val="clear" w:color="auto" w:fill="74B9FF"/>
+          </w:tcPr>
+          <w:p>
+            <w:pPr>
+              <w:jc w:val="center"/>
+              <w:rPr>
+                <w:rFonts w:ascii="TH Sarabun New" w:eastAsiaTheme="minorEastAsia" w:hAnsi="TH Sarabun New" w:cs="TH Sarabun New"/>
                 <w:color w:val="000000" w:themeColor="text1"/>
                 <w:sz w:val="32"/>
                 <w:szCs w:val="32"/>
@@ -4173,7 +4204,7 @@
             <w:pPr>
               <w:jc w:val="center"/>
               <w:rPr>
-                <w:rFonts w:ascii="TH Sarabun New" w:eastAsiaTheme="minorEastAsia" w:hAnsi="TH Sarabun New" w:cs="TH Sarabun New" w:hint="cs"/>
+                <w:rFonts w:ascii="TH Sarabun New" w:eastAsiaTheme="minorEastAsia" w:hAnsi="TH Sarabun New" w:cs="TH Sarabun New"/>
                 <w:color w:val="000000" w:themeColor="text1"/>
                 <w:sz w:val="32"/>
                 <w:szCs w:val="32"/>
@@ -4198,7 +4229,7 @@
             <w:pPr>
               <w:jc w:val="center"/>
               <w:rPr>
-                <w:rFonts w:ascii="TH Sarabun New" w:eastAsiaTheme="minorEastAsia" w:hAnsi="TH Sarabun New" w:cs="TH Sarabun New" w:hint="cs"/>
+                <w:rFonts w:ascii="TH Sarabun New" w:eastAsiaTheme="minorEastAsia" w:hAnsi="TH Sarabun New" w:cs="TH Sarabun New"/>
                 <w:color w:val="000000" w:themeColor="text1"/>
                 <w:sz w:val="32"/>
                 <w:szCs w:val="32"/>
@@ -4218,12 +4249,13 @@
         <w:tc>
           <w:tcPr>
             <w:tcW w:w="804" w:type="dxa"/>
-          </w:tcPr>
-          <w:p>
-            <w:pPr>
-              <w:jc w:val="center"/>
-              <w:rPr>
-                <w:rFonts w:ascii="TH Sarabun New" w:eastAsiaTheme="minorEastAsia" w:hAnsi="TH Sarabun New" w:cs="TH Sarabun New" w:hint="cs"/>
+            <w:shd w:val="clear" w:color="auto" w:fill="74B9FF"/>
+          </w:tcPr>
+          <w:p>
+            <w:pPr>
+              <w:jc w:val="center"/>
+              <w:rPr>
+                <w:rFonts w:ascii="TH Sarabun New" w:eastAsiaTheme="minorEastAsia" w:hAnsi="TH Sarabun New" w:cs="TH Sarabun New"/>
                 <w:color w:val="000000" w:themeColor="text1"/>
                 <w:sz w:val="32"/>
                 <w:szCs w:val="32"/>
@@ -4248,12 +4280,13 @@
         <w:tc>
           <w:tcPr>
             <w:tcW w:w="804" w:type="dxa"/>
-          </w:tcPr>
-          <w:p>
-            <w:pPr>
-              <w:jc w:val="center"/>
-              <w:rPr>
-                <w:rFonts w:ascii="TH Sarabun New" w:eastAsiaTheme="minorEastAsia" w:hAnsi="TH Sarabun New" w:cs="TH Sarabun New" w:hint="cs"/>
+            <w:shd w:val="clear" w:color="auto" w:fill="5D96D0"/>
+          </w:tcPr>
+          <w:p>
+            <w:pPr>
+              <w:jc w:val="center"/>
+              <w:rPr>
+                <w:rFonts w:ascii="TH Sarabun New" w:eastAsiaTheme="minorEastAsia" w:hAnsi="TH Sarabun New" w:cs="TH Sarabun New"/>
                 <w:color w:val="000000" w:themeColor="text1"/>
                 <w:sz w:val="32"/>
                 <w:szCs w:val="32"/>
@@ -4273,12 +4306,13 @@
         <w:tc>
           <w:tcPr>
             <w:tcW w:w="804" w:type="dxa"/>
-          </w:tcPr>
-          <w:p>
-            <w:pPr>
-              <w:jc w:val="center"/>
-              <w:rPr>
-                <w:rFonts w:ascii="TH Sarabun New" w:eastAsiaTheme="minorEastAsia" w:hAnsi="TH Sarabun New" w:cs="TH Sarabun New" w:hint="cs"/>
+            <w:shd w:val="clear" w:color="auto" w:fill="5D96D0"/>
+          </w:tcPr>
+          <w:p>
+            <w:pPr>
+              <w:jc w:val="center"/>
+              <w:rPr>
+                <w:rFonts w:ascii="TH Sarabun New" w:eastAsiaTheme="minorEastAsia" w:hAnsi="TH Sarabun New" w:cs="TH Sarabun New"/>
                 <w:color w:val="000000" w:themeColor="text1"/>
                 <w:sz w:val="32"/>
                 <w:szCs w:val="32"/>
@@ -4298,12 +4332,13 @@
         <w:tc>
           <w:tcPr>
             <w:tcW w:w="804" w:type="dxa"/>
-          </w:tcPr>
-          <w:p>
-            <w:pPr>
-              <w:jc w:val="center"/>
-              <w:rPr>
-                <w:rFonts w:ascii="TH Sarabun New" w:eastAsiaTheme="minorEastAsia" w:hAnsi="TH Sarabun New" w:cs="TH Sarabun New" w:hint="cs"/>
+            <w:shd w:val="clear" w:color="auto" w:fill="5D96D0"/>
+          </w:tcPr>
+          <w:p>
+            <w:pPr>
+              <w:jc w:val="center"/>
+              <w:rPr>
+                <w:rFonts w:ascii="TH Sarabun New" w:eastAsiaTheme="minorEastAsia" w:hAnsi="TH Sarabun New" w:cs="TH Sarabun New"/>
                 <w:color w:val="000000" w:themeColor="text1"/>
                 <w:sz w:val="32"/>
                 <w:szCs w:val="32"/>
@@ -4323,12 +4358,13 @@
         <w:tc>
           <w:tcPr>
             <w:tcW w:w="804" w:type="dxa"/>
-          </w:tcPr>
-          <w:p>
-            <w:pPr>
-              <w:jc w:val="center"/>
-              <w:rPr>
-                <w:rFonts w:ascii="TH Sarabun New" w:eastAsiaTheme="minorEastAsia" w:hAnsi="TH Sarabun New" w:cs="TH Sarabun New" w:hint="cs"/>
+            <w:shd w:val="clear" w:color="auto" w:fill="5D96D0"/>
+          </w:tcPr>
+          <w:p>
+            <w:pPr>
+              <w:jc w:val="center"/>
+              <w:rPr>
+                <w:rFonts w:ascii="TH Sarabun New" w:eastAsiaTheme="minorEastAsia" w:hAnsi="TH Sarabun New" w:cs="TH Sarabun New"/>
                 <w:color w:val="000000" w:themeColor="text1"/>
                 <w:sz w:val="32"/>
                 <w:szCs w:val="32"/>
@@ -4353,12 +4389,13 @@
         <w:tc>
           <w:tcPr>
             <w:tcW w:w="804" w:type="dxa"/>
-          </w:tcPr>
-          <w:p>
-            <w:pPr>
-              <w:jc w:val="center"/>
-              <w:rPr>
-                <w:rFonts w:ascii="TH Sarabun New" w:eastAsiaTheme="minorEastAsia" w:hAnsi="TH Sarabun New" w:cs="TH Sarabun New" w:hint="cs"/>
+            <w:shd w:val="clear" w:color="auto" w:fill="74B9FF"/>
+          </w:tcPr>
+          <w:p>
+            <w:pPr>
+              <w:jc w:val="center"/>
+              <w:rPr>
+                <w:rFonts w:ascii="TH Sarabun New" w:eastAsiaTheme="minorEastAsia" w:hAnsi="TH Sarabun New" w:cs="TH Sarabun New"/>
                 <w:color w:val="000000" w:themeColor="text1"/>
                 <w:sz w:val="32"/>
                 <w:szCs w:val="32"/>
@@ -4383,7 +4420,7 @@
             <w:pPr>
               <w:jc w:val="center"/>
               <w:rPr>
-                <w:rFonts w:ascii="TH Sarabun New" w:eastAsiaTheme="minorEastAsia" w:hAnsi="TH Sarabun New" w:cs="TH Sarabun New" w:hint="cs"/>
+                <w:rFonts w:ascii="TH Sarabun New" w:eastAsiaTheme="minorEastAsia" w:hAnsi="TH Sarabun New" w:cs="TH Sarabun New"/>
                 <w:color w:val="000000" w:themeColor="text1"/>
                 <w:sz w:val="32"/>
                 <w:szCs w:val="32"/>
@@ -4408,7 +4445,7 @@
             <w:pPr>
               <w:jc w:val="center"/>
               <w:rPr>
-                <w:rFonts w:ascii="TH Sarabun New" w:eastAsiaTheme="minorEastAsia" w:hAnsi="TH Sarabun New" w:cs="TH Sarabun New" w:hint="cs"/>
+                <w:rFonts w:ascii="TH Sarabun New" w:eastAsiaTheme="minorEastAsia" w:hAnsi="TH Sarabun New" w:cs="TH Sarabun New"/>
                 <w:color w:val="000000" w:themeColor="text1"/>
                 <w:sz w:val="32"/>
                 <w:szCs w:val="32"/>
@@ -4428,12 +4465,13 @@
         <w:tc>
           <w:tcPr>
             <w:tcW w:w="804" w:type="dxa"/>
-          </w:tcPr>
-          <w:p>
-            <w:pPr>
-              <w:jc w:val="center"/>
-              <w:rPr>
-                <w:rFonts w:ascii="TH Sarabun New" w:eastAsiaTheme="minorEastAsia" w:hAnsi="TH Sarabun New" w:cs="TH Sarabun New" w:hint="cs"/>
+            <w:shd w:val="clear" w:color="auto" w:fill="74B9FF"/>
+          </w:tcPr>
+          <w:p>
+            <w:pPr>
+              <w:jc w:val="center"/>
+              <w:rPr>
+                <w:rFonts w:ascii="TH Sarabun New" w:eastAsiaTheme="minorEastAsia" w:hAnsi="TH Sarabun New" w:cs="TH Sarabun New"/>
                 <w:color w:val="000000" w:themeColor="text1"/>
                 <w:sz w:val="32"/>
                 <w:szCs w:val="32"/>
@@ -4478,7 +4516,7 @@
             <w:pPr>
               <w:jc w:val="center"/>
               <w:rPr>
-                <w:rFonts w:ascii="TH Sarabun New" w:eastAsiaTheme="minorEastAsia" w:hAnsi="TH Sarabun New" w:cs="TH Sarabun New" w:hint="cs"/>
+                <w:rFonts w:ascii="TH Sarabun New" w:eastAsiaTheme="minorEastAsia" w:hAnsi="TH Sarabun New" w:cs="TH Sarabun New"/>
                 <w:color w:val="000000" w:themeColor="text1"/>
                 <w:sz w:val="32"/>
                 <w:szCs w:val="32"/>
@@ -4503,7 +4541,7 @@
             <w:pPr>
               <w:jc w:val="center"/>
               <w:rPr>
-                <w:rFonts w:ascii="TH Sarabun New" w:eastAsiaTheme="minorEastAsia" w:hAnsi="TH Sarabun New" w:cs="TH Sarabun New" w:hint="cs"/>
+                <w:rFonts w:ascii="TH Sarabun New" w:eastAsiaTheme="minorEastAsia" w:hAnsi="TH Sarabun New" w:cs="TH Sarabun New"/>
                 <w:color w:val="000000" w:themeColor="text1"/>
                 <w:sz w:val="32"/>
                 <w:szCs w:val="32"/>
@@ -4528,7 +4566,7 @@
             <w:pPr>
               <w:jc w:val="center"/>
               <w:rPr>
-                <w:rFonts w:ascii="TH Sarabun New" w:eastAsiaTheme="minorEastAsia" w:hAnsi="TH Sarabun New" w:cs="TH Sarabun New" w:hint="cs"/>
+                <w:rFonts w:ascii="TH Sarabun New" w:eastAsiaTheme="minorEastAsia" w:hAnsi="TH Sarabun New" w:cs="TH Sarabun New"/>
                 <w:color w:val="000000" w:themeColor="text1"/>
                 <w:sz w:val="32"/>
                 <w:szCs w:val="32"/>
@@ -4554,7 +4592,7 @@
             <w:pPr>
               <w:jc w:val="center"/>
               <w:rPr>
-                <w:rFonts w:ascii="TH Sarabun New" w:eastAsiaTheme="minorEastAsia" w:hAnsi="TH Sarabun New" w:cs="TH Sarabun New" w:hint="cs"/>
+                <w:rFonts w:ascii="TH Sarabun New" w:eastAsiaTheme="minorEastAsia" w:hAnsi="TH Sarabun New" w:cs="TH Sarabun New"/>
                 <w:color w:val="000000" w:themeColor="text1"/>
                 <w:sz w:val="32"/>
                 <w:szCs w:val="32"/>
@@ -4585,7 +4623,7 @@
             <w:pPr>
               <w:jc w:val="center"/>
               <w:rPr>
-                <w:rFonts w:ascii="TH Sarabun New" w:eastAsiaTheme="minorEastAsia" w:hAnsi="TH Sarabun New" w:cs="TH Sarabun New" w:hint="cs"/>
+                <w:rFonts w:ascii="TH Sarabun New" w:eastAsiaTheme="minorEastAsia" w:hAnsi="TH Sarabun New" w:cs="TH Sarabun New"/>
                 <w:color w:val="000000" w:themeColor="text1"/>
                 <w:sz w:val="32"/>
                 <w:szCs w:val="32"/>
@@ -4611,7 +4649,7 @@
             <w:pPr>
               <w:jc w:val="center"/>
               <w:rPr>
-                <w:rFonts w:ascii="TH Sarabun New" w:eastAsiaTheme="minorEastAsia" w:hAnsi="TH Sarabun New" w:cs="TH Sarabun New" w:hint="cs"/>
+                <w:rFonts w:ascii="TH Sarabun New" w:eastAsiaTheme="minorEastAsia" w:hAnsi="TH Sarabun New" w:cs="TH Sarabun New"/>
                 <w:color w:val="000000" w:themeColor="text1"/>
                 <w:sz w:val="32"/>
                 <w:szCs w:val="32"/>
@@ -4637,7 +4675,7 @@
             <w:pPr>
               <w:jc w:val="center"/>
               <w:rPr>
-                <w:rFonts w:ascii="TH Sarabun New" w:eastAsiaTheme="minorEastAsia" w:hAnsi="TH Sarabun New" w:cs="TH Sarabun New" w:hint="cs"/>
+                <w:rFonts w:ascii="TH Sarabun New" w:eastAsiaTheme="minorEastAsia" w:hAnsi="TH Sarabun New" w:cs="TH Sarabun New"/>
                 <w:color w:val="000000" w:themeColor="text1"/>
                 <w:sz w:val="32"/>
                 <w:szCs w:val="32"/>
@@ -4663,7 +4701,7 @@
             <w:pPr>
               <w:jc w:val="center"/>
               <w:rPr>
-                <w:rFonts w:ascii="TH Sarabun New" w:eastAsiaTheme="minorEastAsia" w:hAnsi="TH Sarabun New" w:cs="TH Sarabun New" w:hint="cs"/>
+                <w:rFonts w:ascii="TH Sarabun New" w:eastAsiaTheme="minorEastAsia" w:hAnsi="TH Sarabun New" w:cs="TH Sarabun New"/>
                 <w:color w:val="000000" w:themeColor="text1"/>
                 <w:sz w:val="32"/>
                 <w:szCs w:val="32"/>
@@ -4694,7 +4732,7 @@
             <w:pPr>
               <w:jc w:val="center"/>
               <w:rPr>
-                <w:rFonts w:ascii="TH Sarabun New" w:eastAsiaTheme="minorEastAsia" w:hAnsi="TH Sarabun New" w:cs="TH Sarabun New" w:hint="cs"/>
+                <w:rFonts w:ascii="TH Sarabun New" w:eastAsiaTheme="minorEastAsia" w:hAnsi="TH Sarabun New" w:cs="TH Sarabun New"/>
                 <w:color w:val="000000" w:themeColor="text1"/>
                 <w:sz w:val="32"/>
                 <w:szCs w:val="32"/>
@@ -4719,7 +4757,7 @@
             <w:pPr>
               <w:jc w:val="center"/>
               <w:rPr>
-                <w:rFonts w:ascii="TH Sarabun New" w:eastAsiaTheme="minorEastAsia" w:hAnsi="TH Sarabun New" w:cs="TH Sarabun New" w:hint="cs"/>
+                <w:rFonts w:ascii="TH Sarabun New" w:eastAsiaTheme="minorEastAsia" w:hAnsi="TH Sarabun New" w:cs="TH Sarabun New"/>
                 <w:color w:val="000000" w:themeColor="text1"/>
                 <w:sz w:val="32"/>
                 <w:szCs w:val="32"/>
@@ -4744,7 +4782,7 @@
             <w:pPr>
               <w:jc w:val="center"/>
               <w:rPr>
-                <w:rFonts w:ascii="TH Sarabun New" w:eastAsiaTheme="minorEastAsia" w:hAnsi="TH Sarabun New" w:cs="TH Sarabun New" w:hint="cs"/>
+                <w:rFonts w:ascii="TH Sarabun New" w:eastAsiaTheme="minorEastAsia" w:hAnsi="TH Sarabun New" w:cs="TH Sarabun New"/>
                 <w:color w:val="000000" w:themeColor="text1"/>
                 <w:sz w:val="32"/>
                 <w:szCs w:val="32"/>
@@ -4770,7 +4808,7 @@
             <w:pPr>
               <w:jc w:val="center"/>
               <w:rPr>
-                <w:rFonts w:ascii="TH Sarabun New" w:eastAsiaTheme="minorEastAsia" w:hAnsi="TH Sarabun New" w:cs="TH Sarabun New" w:hint="cs"/>
+                <w:rFonts w:ascii="TH Sarabun New" w:eastAsiaTheme="minorEastAsia" w:hAnsi="TH Sarabun New" w:cs="TH Sarabun New"/>
                 <w:color w:val="000000" w:themeColor="text1"/>
                 <w:sz w:val="32"/>
                 <w:szCs w:val="32"/>
@@ -4792,7 +4830,7 @@
     <w:p>
       <w:pPr>
         <w:rPr>
-          <w:rFonts w:ascii="TH Sarabun New" w:eastAsiaTheme="minorEastAsia" w:hAnsi="TH Sarabun New" w:cs="TH Sarabun New" w:hint="cs"/>
+          <w:rFonts w:ascii="TH Sarabun New" w:eastAsiaTheme="minorEastAsia" w:hAnsi="TH Sarabun New" w:cs="TH Sarabun New"/>
           <w:b/>
           <w:bCs/>
           <w:color w:val="000000" w:themeColor="text1"/>
@@ -5021,14 +5059,12 @@
           <w:szCs w:val="32"/>
         </w:rPr>
       </w:pPr>
-      <w:bookmarkStart w:id="0" w:name="_GoBack"/>
-      <w:bookmarkEnd w:id="0"/>
     </w:p>
     <w:p>
       <w:pPr>
         <w:jc w:val="right"/>
         <w:rPr>
-          <w:rFonts w:ascii="TH Sarabun New" w:eastAsiaTheme="minorEastAsia" w:hAnsi="TH Sarabun New" w:cs="TH Sarabun New" w:hint="cs"/>
+          <w:rFonts w:ascii="TH Sarabun New" w:eastAsiaTheme="minorEastAsia" w:hAnsi="TH Sarabun New" w:cs="TH Sarabun New"/>
           <w:b/>
           <w:bCs/>
           <w:color w:val="000000" w:themeColor="text1"/>
@@ -5086,7 +5122,7 @@
       <w:pStyle w:val="Footer"/>
       <w:jc w:val="right"/>
       <w:rPr>
-        <w:rFonts w:ascii="TH Sarabun New" w:hAnsi="TH Sarabun New" w:cs="TH Sarabun New" w:hint="cs"/>
+        <w:rFonts w:ascii="TH Sarabun New" w:hAnsi="TH Sarabun New" w:cs="TH Sarabun New"/>
         <w:sz w:val="32"/>
         <w:szCs w:val="36"/>
       </w:rPr>
@@ -5097,8 +5133,18 @@
         <w:sz w:val="32"/>
         <w:szCs w:val="36"/>
       </w:rPr>
-      <w:t>by boyplus</w:t>
+      <w:t xml:space="preserve">by </w:t>
     </w:r>
+    <w:proofErr w:type="spellStart"/>
+    <w:r>
+      <w:rPr>
+        <w:rFonts w:ascii="TH Sarabun New" w:hAnsi="TH Sarabun New" w:cs="TH Sarabun New" w:hint="cs"/>
+        <w:sz w:val="32"/>
+        <w:szCs w:val="36"/>
+      </w:rPr>
+      <w:t>boyplus</w:t>
+    </w:r>
+    <w:proofErr w:type="spellEnd"/>
   </w:p>
   <w:p>
     <w:pPr>
